--- a/编程技能汇总/PHP/javascript基础.docx
+++ b/编程技能汇总/PHP/javascript基础.docx
@@ -22,9 +22,6 @@
     <w:p>
       <w:pPr>
         <w:pStyle w:val="2"/>
-        <w:rPr>
-          <w:rFonts w:hint="eastAsia"/>
-        </w:rPr>
       </w:pPr>
       <w:r>
         <w:t>1</w:t>
@@ -53,8 +50,8 @@
         <w:tblLook w:val="04A0" w:firstRow="1" w:lastRow="0" w:firstColumn="1" w:lastColumn="0" w:noHBand="0" w:noVBand="1"/>
       </w:tblPr>
       <w:tblGrid>
-        <w:gridCol w:w="3993"/>
-        <w:gridCol w:w="4297"/>
+        <w:gridCol w:w="3994"/>
+        <w:gridCol w:w="4296"/>
       </w:tblGrid>
       <w:tr>
         <w:tc>
@@ -636,9 +633,6 @@
     <w:p>
       <w:pPr>
         <w:pStyle w:val="2"/>
-        <w:rPr>
-          <w:rFonts w:hint="eastAsia"/>
-        </w:rPr>
       </w:pPr>
       <w:r>
         <w:t>2</w:t>
@@ -688,7 +682,7 @@
               <w:shd w:val="clear" w:color="auto" w:fill="EDF1F2"/>
               <w:spacing w:before="120" w:after="120"/>
               <w:rPr>
-                <w:rFonts w:ascii="&amp;apos" w:eastAsia="宋体" w:hAnsi="&amp;apos" w:cs="宋体"/>
+                <w:rFonts w:ascii="&amp;apos" w:eastAsia="宋体" w:hAnsi="&amp;apos" w:cs="宋体" w:hint="eastAsia"/>
                 <w:color w:val="1F2426"/>
                 <w:kern w:val="0"/>
                 <w:sz w:val="18"/>
@@ -751,7 +745,7 @@
               <w:widowControl/>
               <w:shd w:val="clear" w:color="auto" w:fill="EEEEEE"/>
               <w:rPr>
-                <w:rFonts w:ascii="&amp;apos" w:eastAsia="宋体" w:hAnsi="&amp;apos" w:cs="宋体"/>
+                <w:rFonts w:ascii="&amp;apos" w:eastAsia="宋体" w:hAnsi="&amp;apos" w:cs="宋体" w:hint="eastAsia"/>
                 <w:color w:val="14191E"/>
                 <w:kern w:val="0"/>
                 <w:sz w:val="20"/>
@@ -816,7 +810,7 @@
               <w:widowControl/>
               <w:shd w:val="clear" w:color="auto" w:fill="EEEEEE"/>
               <w:rPr>
-                <w:rFonts w:ascii="&amp;apos" w:eastAsia="宋体" w:hAnsi="&amp;apos" w:cs="宋体"/>
+                <w:rFonts w:ascii="&amp;apos" w:eastAsia="宋体" w:hAnsi="&amp;apos" w:cs="宋体" w:hint="eastAsia"/>
                 <w:color w:val="14191E"/>
                 <w:kern w:val="0"/>
                 <w:sz w:val="20"/>
@@ -891,7 +885,7 @@
               <w:widowControl/>
               <w:shd w:val="clear" w:color="auto" w:fill="EEEEEE"/>
               <w:rPr>
-                <w:rFonts w:ascii="&amp;apos" w:eastAsia="宋体" w:hAnsi="&amp;apos" w:cs="宋体"/>
+                <w:rFonts w:ascii="&amp;apos" w:eastAsia="宋体" w:hAnsi="&amp;apos" w:cs="宋体" w:hint="eastAsia"/>
                 <w:color w:val="14191E"/>
                 <w:kern w:val="0"/>
                 <w:sz w:val="20"/>
@@ -914,7 +908,7 @@
               <w:widowControl/>
               <w:shd w:val="clear" w:color="auto" w:fill="EEEEEE"/>
               <w:rPr>
-                <w:rFonts w:ascii="&amp;apos" w:eastAsia="宋体" w:hAnsi="&amp;apos" w:cs="宋体"/>
+                <w:rFonts w:ascii="&amp;apos" w:eastAsia="宋体" w:hAnsi="&amp;apos" w:cs="宋体" w:hint="eastAsia"/>
                 <w:color w:val="14191E"/>
                 <w:kern w:val="0"/>
                 <w:sz w:val="20"/>
@@ -957,7 +951,7 @@
               <w:widowControl/>
               <w:shd w:val="clear" w:color="auto" w:fill="EEEEEE"/>
               <w:rPr>
-                <w:rFonts w:ascii="&amp;apos" w:eastAsia="宋体" w:hAnsi="&amp;apos" w:cs="宋体"/>
+                <w:rFonts w:ascii="&amp;apos" w:eastAsia="宋体" w:hAnsi="&amp;apos" w:cs="宋体" w:hint="eastAsia"/>
                 <w:color w:val="14191E"/>
                 <w:kern w:val="0"/>
                 <w:sz w:val="20"/>
@@ -1016,7 +1010,7 @@
               <w:widowControl/>
               <w:shd w:val="clear" w:color="auto" w:fill="EEEEEE"/>
               <w:rPr>
-                <w:rFonts w:ascii="&amp;apos" w:eastAsia="宋体" w:hAnsi="&amp;apos" w:cs="宋体"/>
+                <w:rFonts w:ascii="&amp;apos" w:eastAsia="宋体" w:hAnsi="&amp;apos" w:cs="宋体" w:hint="eastAsia"/>
                 <w:color w:val="14191E"/>
                 <w:kern w:val="0"/>
                 <w:sz w:val="20"/>
@@ -1460,7 +1454,7 @@
               <w:widowControl/>
               <w:shd w:val="clear" w:color="auto" w:fill="EEEEEE"/>
               <w:rPr>
-                <w:rFonts w:ascii="&amp;apos" w:eastAsia="宋体" w:hAnsi="&amp;apos" w:cs="宋体"/>
+                <w:rFonts w:ascii="&amp;apos" w:eastAsia="宋体" w:hAnsi="&amp;apos" w:cs="宋体" w:hint="eastAsia"/>
                 <w:color w:val="14191E"/>
                 <w:kern w:val="0"/>
                 <w:sz w:val="20"/>
@@ -1549,7 +1543,7 @@
               <w:widowControl/>
               <w:shd w:val="clear" w:color="auto" w:fill="EEEEEE"/>
               <w:rPr>
-                <w:rFonts w:ascii="&amp;apos" w:eastAsia="宋体" w:hAnsi="&amp;apos" w:cs="宋体"/>
+                <w:rFonts w:ascii="&amp;apos" w:eastAsia="宋体" w:hAnsi="&amp;apos" w:cs="宋体" w:hint="eastAsia"/>
                 <w:color w:val="14191E"/>
                 <w:kern w:val="0"/>
                 <w:sz w:val="20"/>
@@ -1638,7 +1632,7 @@
               <w:widowControl/>
               <w:shd w:val="clear" w:color="auto" w:fill="EEEEEE"/>
               <w:rPr>
-                <w:rFonts w:ascii="&amp;apos" w:eastAsia="宋体" w:hAnsi="&amp;apos" w:cs="宋体"/>
+                <w:rFonts w:ascii="&amp;apos" w:eastAsia="宋体" w:hAnsi="&amp;apos" w:cs="宋体" w:hint="eastAsia"/>
                 <w:color w:val="14191E"/>
                 <w:kern w:val="0"/>
                 <w:sz w:val="20"/>
@@ -1663,7 +1657,7 @@
               <w:widowControl/>
               <w:shd w:val="clear" w:color="auto" w:fill="EEEEEE"/>
               <w:rPr>
-                <w:rFonts w:ascii="&amp;apos" w:eastAsia="宋体" w:hAnsi="&amp;apos" w:cs="宋体"/>
+                <w:rFonts w:ascii="&amp;apos" w:eastAsia="宋体" w:hAnsi="&amp;apos" w:cs="宋体" w:hint="eastAsia"/>
                 <w:color w:val="14191E"/>
                 <w:kern w:val="0"/>
                 <w:sz w:val="20"/>
@@ -1736,7 +1730,7 @@
               <w:shd w:val="clear" w:color="auto" w:fill="EDF1F2"/>
               <w:spacing w:before="120" w:after="120"/>
               <w:rPr>
-                <w:rFonts w:ascii="&amp;apos" w:eastAsia="宋体" w:hAnsi="&amp;apos" w:cs="宋体"/>
+                <w:rFonts w:ascii="&amp;apos" w:eastAsia="宋体" w:hAnsi="&amp;apos" w:cs="宋体" w:hint="eastAsia"/>
                 <w:color w:val="1F2426"/>
                 <w:kern w:val="0"/>
                 <w:sz w:val="18"/>
@@ -1770,7 +1764,7 @@
               <w:shd w:val="clear" w:color="auto" w:fill="EDF1F2"/>
               <w:spacing w:before="120" w:after="120"/>
               <w:rPr>
-                <w:rFonts w:ascii="&amp;apos" w:eastAsia="宋体" w:hAnsi="&amp;apos" w:cs="宋体"/>
+                <w:rFonts w:ascii="&amp;apos" w:eastAsia="宋体" w:hAnsi="&amp;apos" w:cs="宋体" w:hint="eastAsia"/>
                 <w:color w:val="1F2426"/>
                 <w:kern w:val="0"/>
                 <w:sz w:val="18"/>
@@ -1795,7 +1789,7 @@
               <w:widowControl/>
               <w:shd w:val="clear" w:color="auto" w:fill="EEEEEE"/>
               <w:rPr>
-                <w:rFonts w:ascii="&amp;apos" w:eastAsia="宋体" w:hAnsi="&amp;apos" w:cs="宋体"/>
+                <w:rFonts w:ascii="&amp;apos" w:eastAsia="宋体" w:hAnsi="&amp;apos" w:cs="宋体" w:hint="eastAsia"/>
                 <w:color w:val="14191E"/>
                 <w:kern w:val="0"/>
                 <w:sz w:val="20"/>
@@ -1850,7 +1844,7 @@
               <w:widowControl/>
               <w:shd w:val="clear" w:color="auto" w:fill="EEEEEE"/>
               <w:rPr>
-                <w:rFonts w:ascii="&amp;apos" w:eastAsia="宋体" w:hAnsi="&amp;apos" w:cs="宋体"/>
+                <w:rFonts w:ascii="&amp;apos" w:eastAsia="宋体" w:hAnsi="&amp;apos" w:cs="宋体" w:hint="eastAsia"/>
                 <w:color w:val="14191E"/>
                 <w:kern w:val="0"/>
                 <w:sz w:val="20"/>
@@ -2024,7 +2018,7 @@
               <w:widowControl/>
               <w:shd w:val="clear" w:color="auto" w:fill="EEEEEE"/>
               <w:rPr>
-                <w:rFonts w:ascii="&amp;apos" w:eastAsia="宋体" w:hAnsi="&amp;apos" w:cs="宋体"/>
+                <w:rFonts w:ascii="&amp;apos" w:eastAsia="宋体" w:hAnsi="&amp;apos" w:cs="宋体" w:hint="eastAsia"/>
                 <w:color w:val="14191E"/>
                 <w:kern w:val="0"/>
                 <w:sz w:val="20"/>
@@ -2117,7 +2111,7 @@
               <w:widowControl/>
               <w:shd w:val="clear" w:color="auto" w:fill="EEEEEE"/>
               <w:rPr>
-                <w:rFonts w:ascii="&amp;apos" w:eastAsia="宋体" w:hAnsi="&amp;apos" w:cs="宋体"/>
+                <w:rFonts w:ascii="&amp;apos" w:eastAsia="宋体" w:hAnsi="&amp;apos" w:cs="宋体" w:hint="eastAsia"/>
                 <w:color w:val="14191E"/>
                 <w:kern w:val="0"/>
                 <w:sz w:val="20"/>
@@ -2735,9 +2729,9 @@
         <w:tblLook w:val="04A0" w:firstRow="1" w:lastRow="0" w:firstColumn="1" w:lastColumn="0" w:noHBand="0" w:noVBand="1"/>
       </w:tblPr>
       <w:tblGrid>
-        <w:gridCol w:w="2927"/>
-        <w:gridCol w:w="2496"/>
-        <w:gridCol w:w="2867"/>
+        <w:gridCol w:w="2940"/>
+        <w:gridCol w:w="2240"/>
+        <w:gridCol w:w="3110"/>
       </w:tblGrid>
       <w:tr>
         <w:tc>
@@ -2955,7 +2949,7 @@
                 <w:tab w:val="left" w:pos="14656"/>
               </w:tabs>
               <w:rPr>
-                <w:rFonts w:ascii="微软雅黑" w:eastAsia="微软雅黑" w:hAnsi="微软雅黑" w:cs="宋体" w:hint="eastAsia"/>
+                <w:rFonts w:ascii="微软雅黑" w:eastAsia="微软雅黑" w:hAnsi="微软雅黑" w:cs="宋体"/>
                 <w:kern w:val="0"/>
                 <w:sz w:val="24"/>
                 <w:szCs w:val="24"/>
@@ -3452,7 +3446,7 @@
               <w:shd w:val="clear" w:color="auto" w:fill="EDF1F2"/>
               <w:spacing w:before="120" w:after="120"/>
               <w:rPr>
-                <w:rFonts w:ascii="&amp;apos" w:eastAsia="宋体" w:hAnsi="&amp;apos" w:cs="宋体"/>
+                <w:rFonts w:ascii="&amp;apos" w:eastAsia="宋体" w:hAnsi="&amp;apos" w:cs="宋体" w:hint="eastAsia"/>
                 <w:color w:val="1F2426"/>
                 <w:kern w:val="0"/>
                 <w:sz w:val="18"/>
@@ -3525,7 +3519,7 @@
               <w:widowControl/>
               <w:shd w:val="clear" w:color="auto" w:fill="EDF1F2"/>
               <w:rPr>
-                <w:rFonts w:ascii="&amp;apos" w:eastAsia="宋体" w:hAnsi="&amp;apos" w:cs="宋体"/>
+                <w:rFonts w:ascii="&amp;apos" w:eastAsia="宋体" w:hAnsi="&amp;apos" w:cs="宋体" w:hint="eastAsia"/>
                 <w:color w:val="1F2426"/>
                 <w:kern w:val="0"/>
                 <w:sz w:val="18"/>
@@ -4342,7 +4336,7 @@
               <w:widowControl/>
               <w:shd w:val="clear" w:color="auto" w:fill="EEEEEE"/>
               <w:rPr>
-                <w:rFonts w:ascii="&amp;apos" w:eastAsia="宋体" w:hAnsi="&amp;apos" w:cs="宋体"/>
+                <w:rFonts w:ascii="&amp;apos" w:eastAsia="宋体" w:hAnsi="&amp;apos" w:cs="宋体" w:hint="eastAsia"/>
                 <w:color w:val="14191E"/>
                 <w:kern w:val="0"/>
                 <w:sz w:val="20"/>
@@ -4377,7 +4371,7 @@
               <w:widowControl/>
               <w:shd w:val="clear" w:color="auto" w:fill="EEEEEE"/>
               <w:rPr>
-                <w:rFonts w:ascii="&amp;apos" w:eastAsia="宋体" w:hAnsi="&amp;apos" w:cs="宋体"/>
+                <w:rFonts w:ascii="&amp;apos" w:eastAsia="宋体" w:hAnsi="&amp;apos" w:cs="宋体" w:hint="eastAsia"/>
                 <w:color w:val="14191E"/>
                 <w:kern w:val="0"/>
                 <w:sz w:val="20"/>
@@ -4484,7 +4478,7 @@
               <w:shd w:val="clear" w:color="auto" w:fill="EDF1F2"/>
               <w:spacing w:before="120" w:after="120"/>
               <w:rPr>
-                <w:rFonts w:ascii="&amp;apos" w:eastAsia="宋体" w:hAnsi="&amp;apos" w:cs="宋体"/>
+                <w:rFonts w:ascii="&amp;apos" w:eastAsia="宋体" w:hAnsi="&amp;apos" w:cs="宋体" w:hint="eastAsia"/>
                 <w:color w:val="1F2426"/>
                 <w:kern w:val="0"/>
                 <w:sz w:val="18"/>
@@ -4630,7 +4624,7 @@
               <w:shd w:val="clear" w:color="auto" w:fill="EDF1F2"/>
               <w:spacing w:before="120" w:after="120"/>
               <w:rPr>
-                <w:rFonts w:ascii="&amp;apos" w:eastAsia="宋体" w:hAnsi="&amp;apos" w:cs="宋体"/>
+                <w:rFonts w:ascii="&amp;apos" w:eastAsia="宋体" w:hAnsi="&amp;apos" w:cs="宋体" w:hint="eastAsia"/>
                 <w:color w:val="1F2426"/>
                 <w:kern w:val="0"/>
                 <w:sz w:val="18"/>
@@ -4685,7 +4679,7 @@
               <w:widowControl/>
               <w:shd w:val="clear" w:color="auto" w:fill="EDF1F2"/>
               <w:rPr>
-                <w:rFonts w:ascii="&amp;apos" w:eastAsia="宋体" w:hAnsi="&amp;apos" w:cs="宋体"/>
+                <w:rFonts w:ascii="&amp;apos" w:eastAsia="宋体" w:hAnsi="&amp;apos" w:cs="宋体" w:hint="eastAsia"/>
                 <w:color w:val="1F2426"/>
                 <w:kern w:val="0"/>
                 <w:sz w:val="18"/>
@@ -5184,9 +5178,6 @@
     <w:p>
       <w:pPr>
         <w:pStyle w:val="2"/>
-        <w:rPr>
-          <w:rFonts w:hint="eastAsia"/>
-        </w:rPr>
       </w:pPr>
       <w:r>
         <w:t>4</w:t>
@@ -5938,7 +5929,7 @@
               <w:shd w:val="clear" w:color="auto" w:fill="EDF1F2"/>
               <w:spacing w:before="120" w:after="120"/>
               <w:rPr>
-                <w:rFonts w:ascii="&amp;apos" w:eastAsia="宋体" w:hAnsi="&amp;apos" w:cs="宋体"/>
+                <w:rFonts w:ascii="&amp;apos" w:eastAsia="宋体" w:hAnsi="&amp;apos" w:cs="宋体" w:hint="eastAsia"/>
                 <w:color w:val="1F2426"/>
                 <w:kern w:val="0"/>
                 <w:sz w:val="18"/>
@@ -6043,7 +6034,7 @@
               <w:widowControl/>
               <w:shd w:val="clear" w:color="auto" w:fill="EDF1F2"/>
               <w:rPr>
-                <w:rFonts w:ascii="&amp;apos" w:eastAsia="宋体" w:hAnsi="&amp;apos" w:cs="宋体"/>
+                <w:rFonts w:ascii="&amp;apos" w:eastAsia="宋体" w:hAnsi="&amp;apos" w:cs="宋体" w:hint="eastAsia"/>
                 <w:color w:val="1F2426"/>
                 <w:kern w:val="0"/>
                 <w:sz w:val="18"/>
@@ -6076,7 +6067,7 @@
               <w:widowControl/>
               <w:shd w:val="clear" w:color="auto" w:fill="EDF1F2"/>
               <w:rPr>
-                <w:rFonts w:ascii="&amp;apos" w:eastAsia="宋体" w:hAnsi="&amp;apos" w:cs="宋体"/>
+                <w:rFonts w:ascii="&amp;apos" w:eastAsia="宋体" w:hAnsi="&amp;apos" w:cs="宋体" w:hint="eastAsia"/>
                 <w:color w:val="1F2426"/>
                 <w:kern w:val="0"/>
                 <w:sz w:val="18"/>
@@ -6089,7 +6080,7 @@
               <w:widowControl/>
               <w:shd w:val="clear" w:color="auto" w:fill="EDF1F2"/>
               <w:rPr>
-                <w:rFonts w:ascii="&amp;apos" w:eastAsia="宋体" w:hAnsi="&amp;apos" w:cs="宋体"/>
+                <w:rFonts w:ascii="&amp;apos" w:eastAsia="宋体" w:hAnsi="&amp;apos" w:cs="宋体" w:hint="eastAsia"/>
                 <w:color w:val="1F2426"/>
                 <w:kern w:val="0"/>
                 <w:sz w:val="18"/>
@@ -6177,9 +6168,6 @@
     <w:p>
       <w:pPr>
         <w:pStyle w:val="2"/>
-        <w:rPr>
-          <w:rFonts w:hint="eastAsia"/>
-        </w:rPr>
       </w:pPr>
       <w:r>
         <w:t>5</w:t>
@@ -6206,10 +6194,10 @@
         <w:tblLook w:val="04A0" w:firstRow="1" w:lastRow="0" w:firstColumn="1" w:lastColumn="0" w:noHBand="0" w:noVBand="1"/>
       </w:tblPr>
       <w:tblGrid>
-        <w:gridCol w:w="2374"/>
-        <w:gridCol w:w="1189"/>
-        <w:gridCol w:w="2362"/>
-        <w:gridCol w:w="2365"/>
+        <w:gridCol w:w="2458"/>
+        <w:gridCol w:w="1605"/>
+        <w:gridCol w:w="2168"/>
+        <w:gridCol w:w="2059"/>
       </w:tblGrid>
       <w:tr>
         <w:tc>
@@ -6234,7 +6222,7 @@
               <w:widowControl/>
               <w:shd w:val="clear" w:color="auto" w:fill="EDF1F2"/>
               <w:rPr>
-                <w:rFonts w:ascii="&amp;apos" w:eastAsia="宋体" w:hAnsi="&amp;apos" w:cs="宋体"/>
+                <w:rFonts w:ascii="&amp;apos" w:eastAsia="宋体" w:hAnsi="&amp;apos" w:cs="宋体" w:hint="eastAsia"/>
                 <w:color w:val="1F2426"/>
                 <w:kern w:val="0"/>
                 <w:sz w:val="18"/>
@@ -6613,7 +6601,7 @@
               <w:widowControl/>
               <w:shd w:val="clear" w:color="auto" w:fill="EEEEEE"/>
               <w:rPr>
-                <w:rFonts w:ascii="&amp;apos" w:eastAsia="宋体" w:hAnsi="&amp;apos" w:cs="宋体"/>
+                <w:rFonts w:ascii="&amp;apos" w:eastAsia="宋体" w:hAnsi="&amp;apos" w:cs="宋体" w:hint="eastAsia"/>
                 <w:color w:val="14191E"/>
                 <w:kern w:val="0"/>
                 <w:sz w:val="20"/>
@@ -6732,7 +6720,7 @@
               <w:widowControl/>
               <w:shd w:val="clear" w:color="auto" w:fill="EEEEEE"/>
               <w:rPr>
-                <w:rFonts w:ascii="&amp;apos" w:eastAsia="宋体" w:hAnsi="&amp;apos" w:cs="宋体"/>
+                <w:rFonts w:ascii="&amp;apos" w:eastAsia="宋体" w:hAnsi="&amp;apos" w:cs="宋体" w:hint="eastAsia"/>
                 <w:color w:val="14191E"/>
                 <w:kern w:val="0"/>
                 <w:sz w:val="20"/>
@@ -6799,7 +6787,7 @@
               <w:widowControl/>
               <w:shd w:val="clear" w:color="auto" w:fill="EEEEEE"/>
               <w:rPr>
-                <w:rFonts w:ascii="&amp;apos" w:eastAsia="宋体" w:hAnsi="&amp;apos" w:cs="宋体"/>
+                <w:rFonts w:ascii="&amp;apos" w:eastAsia="宋体" w:hAnsi="&amp;apos" w:cs="宋体" w:hint="eastAsia"/>
                 <w:color w:val="14191E"/>
                 <w:kern w:val="0"/>
                 <w:sz w:val="20"/>
@@ -6866,7 +6854,7 @@
               <w:widowControl/>
               <w:shd w:val="clear" w:color="auto" w:fill="EEEEEE"/>
               <w:rPr>
-                <w:rFonts w:ascii="&amp;apos" w:eastAsia="宋体" w:hAnsi="&amp;apos" w:cs="宋体"/>
+                <w:rFonts w:ascii="&amp;apos" w:eastAsia="宋体" w:hAnsi="&amp;apos" w:cs="宋体" w:hint="eastAsia"/>
                 <w:color w:val="14191E"/>
                 <w:kern w:val="0"/>
                 <w:sz w:val="20"/>
@@ -6943,7 +6931,7 @@
               <w:widowControl/>
               <w:shd w:val="clear" w:color="auto" w:fill="EEEEEE"/>
               <w:rPr>
-                <w:rFonts w:ascii="&amp;apos" w:eastAsia="宋体" w:hAnsi="&amp;apos" w:cs="宋体"/>
+                <w:rFonts w:ascii="&amp;apos" w:eastAsia="宋体" w:hAnsi="&amp;apos" w:cs="宋体" w:hint="eastAsia"/>
                 <w:color w:val="14191E"/>
                 <w:kern w:val="0"/>
                 <w:sz w:val="20"/>
@@ -7008,7 +6996,7 @@
               <w:widowControl/>
               <w:shd w:val="clear" w:color="auto" w:fill="EEEEEE"/>
               <w:rPr>
-                <w:rFonts w:ascii="&amp;apos" w:eastAsia="宋体" w:hAnsi="&amp;apos" w:cs="宋体"/>
+                <w:rFonts w:ascii="&amp;apos" w:eastAsia="宋体" w:hAnsi="&amp;apos" w:cs="宋体" w:hint="eastAsia"/>
                 <w:color w:val="14191E"/>
                 <w:kern w:val="0"/>
                 <w:sz w:val="20"/>
@@ -7097,7 +7085,7 @@
               <w:widowControl/>
               <w:shd w:val="clear" w:color="auto" w:fill="EEEEEE"/>
               <w:rPr>
-                <w:rFonts w:ascii="&amp;apos" w:eastAsia="宋体" w:hAnsi="&amp;apos" w:cs="宋体"/>
+                <w:rFonts w:ascii="&amp;apos" w:eastAsia="宋体" w:hAnsi="&amp;apos" w:cs="宋体" w:hint="eastAsia"/>
                 <w:color w:val="14191E"/>
                 <w:kern w:val="0"/>
                 <w:sz w:val="20"/>
@@ -7176,7 +7164,7 @@
               <w:widowControl/>
               <w:shd w:val="clear" w:color="auto" w:fill="EEEEEE"/>
               <w:rPr>
-                <w:rFonts w:ascii="&amp;apos" w:eastAsia="宋体" w:hAnsi="&amp;apos" w:cs="宋体"/>
+                <w:rFonts w:ascii="&amp;apos" w:eastAsia="宋体" w:hAnsi="&amp;apos" w:cs="宋体" w:hint="eastAsia"/>
                 <w:color w:val="14191E"/>
                 <w:kern w:val="0"/>
                 <w:sz w:val="20"/>
@@ -7607,7 +7595,7 @@
               <w:shd w:val="clear" w:color="auto" w:fill="EDF1F2"/>
               <w:spacing w:before="120" w:after="120"/>
               <w:rPr>
-                <w:rFonts w:ascii="&amp;apos" w:eastAsia="宋体" w:hAnsi="&amp;apos" w:cs="宋体"/>
+                <w:rFonts w:ascii="&amp;apos" w:eastAsia="宋体" w:hAnsi="&amp;apos" w:cs="宋体" w:hint="eastAsia"/>
                 <w:color w:val="1F2426"/>
                 <w:kern w:val="0"/>
                 <w:sz w:val="18"/>
@@ -8006,7 +7994,7 @@
               <w:shd w:val="clear" w:color="auto" w:fill="EDF1F2"/>
               <w:spacing w:before="120" w:after="120"/>
               <w:rPr>
-                <w:rFonts w:ascii="&amp;apos" w:eastAsia="宋体" w:hAnsi="&amp;apos" w:cs="宋体"/>
+                <w:rFonts w:ascii="&amp;apos" w:eastAsia="宋体" w:hAnsi="&amp;apos" w:cs="宋体" w:hint="eastAsia"/>
                 <w:color w:val="1F2426"/>
                 <w:kern w:val="0"/>
                 <w:sz w:val="18"/>
@@ -8053,7 +8041,7 @@
                 <w:tab w:val="left" w:pos="14656"/>
               </w:tabs>
               <w:rPr>
-                <w:rFonts w:ascii="&amp;apos" w:eastAsia="宋体" w:hAnsi="&amp;apos" w:cs="宋体"/>
+                <w:rFonts w:ascii="&amp;apos" w:eastAsia="宋体" w:hAnsi="&amp;apos" w:cs="宋体" w:hint="eastAsia"/>
                 <w:color w:val="14191E"/>
                 <w:kern w:val="0"/>
                 <w:sz w:val="20"/>
@@ -8090,7 +8078,7 @@
                 <w:tab w:val="left" w:pos="14656"/>
               </w:tabs>
               <w:rPr>
-                <w:rFonts w:ascii="&amp;apos" w:eastAsia="宋体" w:hAnsi="&amp;apos" w:cs="宋体"/>
+                <w:rFonts w:ascii="&amp;apos" w:eastAsia="宋体" w:hAnsi="&amp;apos" w:cs="宋体" w:hint="eastAsia"/>
                 <w:color w:val="14191E"/>
                 <w:kern w:val="0"/>
                 <w:sz w:val="20"/>
@@ -8168,7 +8156,7 @@
               <w:shd w:val="clear" w:color="auto" w:fill="EDF1F2"/>
               <w:spacing w:before="120" w:after="120"/>
               <w:rPr>
-                <w:rFonts w:ascii="&amp;apos" w:eastAsia="宋体" w:hAnsi="&amp;apos" w:cs="宋体"/>
+                <w:rFonts w:ascii="&amp;apos" w:eastAsia="宋体" w:hAnsi="&amp;apos" w:cs="宋体" w:hint="eastAsia"/>
                 <w:color w:val="1F2426"/>
                 <w:kern w:val="0"/>
                 <w:sz w:val="18"/>
@@ -8215,7 +8203,7 @@
                 <w:tab w:val="left" w:pos="14656"/>
               </w:tabs>
               <w:rPr>
-                <w:rFonts w:ascii="&amp;apos" w:eastAsia="宋体" w:hAnsi="&amp;apos" w:cs="宋体"/>
+                <w:rFonts w:ascii="&amp;apos" w:eastAsia="宋体" w:hAnsi="&amp;apos" w:cs="宋体" w:hint="eastAsia"/>
                 <w:color w:val="14191E"/>
                 <w:kern w:val="0"/>
                 <w:sz w:val="20"/>
@@ -8252,7 +8240,7 @@
                 <w:tab w:val="left" w:pos="14656"/>
               </w:tabs>
               <w:rPr>
-                <w:rFonts w:ascii="&amp;apos" w:eastAsia="宋体" w:hAnsi="&amp;apos" w:cs="宋体"/>
+                <w:rFonts w:ascii="&amp;apos" w:eastAsia="宋体" w:hAnsi="&amp;apos" w:cs="宋体" w:hint="eastAsia"/>
                 <w:color w:val="14191E"/>
                 <w:kern w:val="0"/>
                 <w:sz w:val="20"/>
@@ -8379,7 +8367,7 @@
               <w:widowControl/>
               <w:shd w:val="clear" w:color="auto" w:fill="EDF1F2"/>
               <w:rPr>
-                <w:rFonts w:ascii="&amp;apos" w:eastAsia="宋体" w:hAnsi="&amp;apos" w:cs="宋体"/>
+                <w:rFonts w:ascii="&amp;apos" w:eastAsia="宋体" w:hAnsi="&amp;apos" w:cs="宋体" w:hint="eastAsia"/>
                 <w:color w:val="1F2426"/>
                 <w:kern w:val="0"/>
                 <w:sz w:val="18"/>
@@ -8432,7 +8420,7 @@
               <w:widowControl/>
               <w:shd w:val="clear" w:color="auto" w:fill="EDF1F2"/>
               <w:rPr>
-                <w:rFonts w:ascii="&amp;apos" w:eastAsia="宋体" w:hAnsi="&amp;apos" w:cs="宋体"/>
+                <w:rFonts w:ascii="&amp;apos" w:eastAsia="宋体" w:hAnsi="&amp;apos" w:cs="宋体" w:hint="eastAsia"/>
                 <w:color w:val="1F2426"/>
                 <w:kern w:val="0"/>
                 <w:sz w:val="18"/>
@@ -8858,7 +8846,7 @@
               <w:shd w:val="clear" w:color="auto" w:fill="EDF1F2"/>
               <w:spacing w:before="120" w:after="120"/>
               <w:rPr>
-                <w:rFonts w:ascii="&amp;apos" w:eastAsia="宋体" w:hAnsi="&amp;apos" w:cs="宋体"/>
+                <w:rFonts w:ascii="&amp;apos" w:eastAsia="宋体" w:hAnsi="&amp;apos" w:cs="宋体" w:hint="eastAsia"/>
                 <w:color w:val="1F2426"/>
                 <w:kern w:val="0"/>
                 <w:sz w:val="18"/>
@@ -8883,7 +8871,7 @@
               <w:widowControl/>
               <w:shd w:val="clear" w:color="auto" w:fill="EDF1F2"/>
               <w:rPr>
-                <w:rFonts w:ascii="&amp;apos" w:eastAsia="宋体" w:hAnsi="&amp;apos" w:cs="宋体"/>
+                <w:rFonts w:ascii="&amp;apos" w:eastAsia="宋体" w:hAnsi="&amp;apos" w:cs="宋体" w:hint="eastAsia"/>
                 <w:color w:val="1F2426"/>
                 <w:kern w:val="0"/>
                 <w:sz w:val="18"/>
@@ -8973,10 +8961,10 @@
         <w:tblLook w:val="04A0" w:firstRow="1" w:lastRow="0" w:firstColumn="1" w:lastColumn="0" w:noHBand="0" w:noVBand="1"/>
       </w:tblPr>
       <w:tblGrid>
-        <w:gridCol w:w="2212"/>
-        <w:gridCol w:w="2025"/>
-        <w:gridCol w:w="2025"/>
-        <w:gridCol w:w="2028"/>
+        <w:gridCol w:w="2154"/>
+        <w:gridCol w:w="2118"/>
+        <w:gridCol w:w="1942"/>
+        <w:gridCol w:w="2076"/>
       </w:tblGrid>
       <w:tr>
         <w:tc>
@@ -9247,7 +9235,7 @@
               <w:widowControl/>
               <w:shd w:val="clear" w:color="auto" w:fill="EEEEEE"/>
               <w:rPr>
-                <w:rFonts w:ascii="&amp;apos" w:eastAsia="宋体" w:hAnsi="&amp;apos" w:cs="宋体"/>
+                <w:rFonts w:ascii="&amp;apos" w:eastAsia="宋体" w:hAnsi="&amp;apos" w:cs="宋体" w:hint="eastAsia"/>
                 <w:color w:val="14191E"/>
                 <w:kern w:val="0"/>
                 <w:sz w:val="20"/>
@@ -9400,7 +9388,7 @@
               <w:widowControl/>
               <w:shd w:val="clear" w:color="auto" w:fill="EEEEEE"/>
               <w:rPr>
-                <w:rFonts w:ascii="&amp;apos" w:eastAsia="宋体" w:hAnsi="&amp;apos" w:cs="宋体"/>
+                <w:rFonts w:ascii="&amp;apos" w:eastAsia="宋体" w:hAnsi="&amp;apos" w:cs="宋体" w:hint="eastAsia"/>
                 <w:color w:val="14191E"/>
                 <w:kern w:val="0"/>
                 <w:sz w:val="20"/>
@@ -9496,7 +9484,7 @@
               <w:shd w:val="clear" w:color="auto" w:fill="EDF1F2"/>
               <w:spacing w:before="120" w:after="120"/>
               <w:rPr>
-                <w:rFonts w:ascii="&amp;apos" w:eastAsia="宋体" w:hAnsi="&amp;apos" w:cs="宋体"/>
+                <w:rFonts w:ascii="&amp;apos" w:eastAsia="宋体" w:hAnsi="&amp;apos" w:cs="宋体" w:hint="eastAsia"/>
                 <w:color w:val="1F2426"/>
                 <w:kern w:val="0"/>
                 <w:sz w:val="18"/>
@@ -9521,7 +9509,7 @@
               <w:widowControl/>
               <w:shd w:val="clear" w:color="auto" w:fill="EEEEEE"/>
               <w:rPr>
-                <w:rFonts w:ascii="&amp;apos" w:eastAsia="宋体" w:hAnsi="&amp;apos" w:cs="宋体"/>
+                <w:rFonts w:ascii="&amp;apos" w:eastAsia="宋体" w:hAnsi="&amp;apos" w:cs="宋体" w:hint="eastAsia"/>
                 <w:color w:val="14191E"/>
                 <w:kern w:val="0"/>
                 <w:sz w:val="20"/>
@@ -9597,7 +9585,7 @@
               <w:shd w:val="clear" w:color="auto" w:fill="EDF1F2"/>
               <w:spacing w:before="120" w:after="120"/>
               <w:rPr>
-                <w:rFonts w:ascii="&amp;apos" w:eastAsia="宋体" w:hAnsi="&amp;apos" w:cs="宋体"/>
+                <w:rFonts w:ascii="&amp;apos" w:eastAsia="宋体" w:hAnsi="&amp;apos" w:cs="宋体" w:hint="eastAsia"/>
                 <w:color w:val="1F2426"/>
                 <w:kern w:val="0"/>
                 <w:sz w:val="18"/>
@@ -9635,7 +9623,7 @@
               <w:shd w:val="clear" w:color="auto" w:fill="EDF1F2"/>
               <w:spacing w:before="120" w:after="120"/>
               <w:rPr>
-                <w:rFonts w:ascii="&amp;apos" w:eastAsia="宋体" w:hAnsi="&amp;apos" w:cs="宋体"/>
+                <w:rFonts w:ascii="&amp;apos" w:eastAsia="宋体" w:hAnsi="&amp;apos" w:cs="宋体" w:hint="eastAsia"/>
                 <w:color w:val="1F2426"/>
                 <w:kern w:val="0"/>
                 <w:sz w:val="18"/>
@@ -9711,7 +9699,7 @@
               <w:shd w:val="clear" w:color="auto" w:fill="EDF1F2"/>
               <w:spacing w:before="120" w:after="120"/>
               <w:rPr>
-                <w:rFonts w:ascii="&amp;apos" w:eastAsia="宋体" w:hAnsi="&amp;apos" w:cs="宋体"/>
+                <w:rFonts w:ascii="&amp;apos" w:eastAsia="宋体" w:hAnsi="&amp;apos" w:cs="宋体" w:hint="eastAsia"/>
                 <w:color w:val="1F2426"/>
                 <w:kern w:val="0"/>
                 <w:sz w:val="18"/>
@@ -10336,10 +10324,10 @@
         <w:tblLook w:val="04A0" w:firstRow="1" w:lastRow="0" w:firstColumn="1" w:lastColumn="0" w:noHBand="0" w:noVBand="1"/>
       </w:tblPr>
       <w:tblGrid>
-        <w:gridCol w:w="3552"/>
-        <w:gridCol w:w="1637"/>
-        <w:gridCol w:w="1701"/>
-        <w:gridCol w:w="1400"/>
+        <w:gridCol w:w="2139"/>
+        <w:gridCol w:w="2133"/>
+        <w:gridCol w:w="2003"/>
+        <w:gridCol w:w="2015"/>
       </w:tblGrid>
       <w:tr>
         <w:tc>
@@ -11332,10 +11320,10 @@
         <w:tblLook w:val="04A0" w:firstRow="1" w:lastRow="0" w:firstColumn="1" w:lastColumn="0" w:noHBand="0" w:noVBand="1"/>
       </w:tblPr>
       <w:tblGrid>
-        <w:gridCol w:w="2162"/>
-        <w:gridCol w:w="2061"/>
-        <w:gridCol w:w="2002"/>
-        <w:gridCol w:w="2065"/>
+        <w:gridCol w:w="2129"/>
+        <w:gridCol w:w="2140"/>
+        <w:gridCol w:w="2081"/>
+        <w:gridCol w:w="1940"/>
       </w:tblGrid>
       <w:tr>
         <w:tc>
@@ -12999,10 +12987,10 @@
         <w:tblLook w:val="04A0" w:firstRow="1" w:lastRow="0" w:firstColumn="1" w:lastColumn="0" w:noHBand="0" w:noVBand="1"/>
       </w:tblPr>
       <w:tblGrid>
-        <w:gridCol w:w="5310"/>
-        <w:gridCol w:w="4517"/>
-        <w:gridCol w:w="5070"/>
-        <w:gridCol w:w="4422"/>
+        <w:gridCol w:w="2396"/>
+        <w:gridCol w:w="1467"/>
+        <w:gridCol w:w="2295"/>
+        <w:gridCol w:w="2132"/>
       </w:tblGrid>
       <w:tr>
         <w:tc>
@@ -13048,7 +13036,7 @@
             <w:pPr>
               <w:widowControl/>
               <w:rPr>
-                <w:rFonts w:ascii="&amp;apos" w:eastAsia="宋体" w:hAnsi="&amp;apos" w:cs="宋体"/>
+                <w:rFonts w:ascii="&amp;apos" w:eastAsia="宋体" w:hAnsi="&amp;apos" w:cs="宋体" w:hint="eastAsia"/>
                 <w:color w:val="1F2426"/>
                 <w:kern w:val="0"/>
                 <w:sz w:val="18"/>
@@ -13224,7 +13212,7 @@
             <w:pPr>
               <w:widowControl/>
               <w:rPr>
-                <w:rFonts w:ascii="宋体" w:eastAsia="宋体" w:hAnsi="宋体" w:cs="宋体" w:hint="eastAsia"/>
+                <w:rFonts w:ascii="宋体" w:eastAsia="宋体" w:hAnsi="宋体" w:cs="宋体"/>
                 <w:kern w:val="0"/>
                 <w:sz w:val="24"/>
                 <w:szCs w:val="24"/>
@@ -13605,7 +13593,7 @@
               <w:widowControl/>
               <w:shd w:val="clear" w:color="auto" w:fill="EDF1F2"/>
               <w:rPr>
-                <w:rFonts w:ascii="&amp;apos" w:eastAsia="宋体" w:hAnsi="&amp;apos" w:cs="宋体"/>
+                <w:rFonts w:ascii="&amp;apos" w:eastAsia="宋体" w:hAnsi="&amp;apos" w:cs="宋体" w:hint="eastAsia"/>
                 <w:color w:val="1F2426"/>
                 <w:kern w:val="0"/>
                 <w:sz w:val="18"/>
@@ -13662,7 +13650,7 @@
               <w:widowControl/>
               <w:shd w:val="clear" w:color="auto" w:fill="EDF1F2"/>
               <w:rPr>
-                <w:rFonts w:ascii="&amp;apos" w:eastAsia="宋体" w:hAnsi="&amp;apos" w:cs="宋体"/>
+                <w:rFonts w:ascii="&amp;apos" w:eastAsia="宋体" w:hAnsi="&amp;apos" w:cs="宋体" w:hint="eastAsia"/>
                 <w:color w:val="1F2426"/>
                 <w:kern w:val="0"/>
                 <w:sz w:val="18"/>
@@ -13785,7 +13773,7 @@
             <w:pPr>
               <w:widowControl/>
               <w:rPr>
-                <w:rFonts w:ascii="&amp;apos" w:eastAsia="宋体" w:hAnsi="&amp;apos" w:cs="宋体"/>
+                <w:rFonts w:ascii="&amp;apos" w:eastAsia="宋体" w:hAnsi="&amp;apos" w:cs="宋体" w:hint="eastAsia"/>
                 <w:color w:val="1F2426"/>
                 <w:kern w:val="0"/>
                 <w:sz w:val="18"/>
@@ -13880,7 +13868,7 @@
             <w:pPr>
               <w:widowControl/>
               <w:rPr>
-                <w:rFonts w:ascii="宋体" w:eastAsia="宋体" w:hAnsi="宋体" w:cs="宋体" w:hint="eastAsia"/>
+                <w:rFonts w:ascii="宋体" w:eastAsia="宋体" w:hAnsi="宋体" w:cs="宋体"/>
                 <w:kern w:val="0"/>
                 <w:sz w:val="24"/>
                 <w:szCs w:val="24"/>
@@ -14196,7 +14184,7 @@
               <w:widowControl/>
               <w:shd w:val="clear" w:color="auto" w:fill="EDF1F2"/>
               <w:rPr>
-                <w:rFonts w:ascii="&amp;apos" w:eastAsia="宋体" w:hAnsi="&amp;apos" w:cs="宋体"/>
+                <w:rFonts w:ascii="&amp;apos" w:eastAsia="宋体" w:hAnsi="&amp;apos" w:cs="宋体" w:hint="eastAsia"/>
                 <w:color w:val="1F2426"/>
                 <w:kern w:val="0"/>
                 <w:sz w:val="18"/>
@@ -14289,7 +14277,7 @@
               <w:widowControl/>
               <w:shd w:val="clear" w:color="auto" w:fill="EDF1F2"/>
               <w:rPr>
-                <w:rFonts w:ascii="&amp;apos" w:eastAsia="宋体" w:hAnsi="&amp;apos" w:cs="宋体"/>
+                <w:rFonts w:ascii="&amp;apos" w:eastAsia="宋体" w:hAnsi="&amp;apos" w:cs="宋体" w:hint="eastAsia"/>
                 <w:color w:val="1F2426"/>
                 <w:kern w:val="0"/>
                 <w:sz w:val="18"/>
@@ -14403,7 +14391,7 @@
               <w:widowControl/>
               <w:shd w:val="clear" w:color="auto" w:fill="EDF1F2"/>
               <w:rPr>
-                <w:rFonts w:ascii="&amp;apos" w:eastAsia="宋体" w:hAnsi="&amp;apos" w:cs="宋体"/>
+                <w:rFonts w:ascii="&amp;apos" w:eastAsia="宋体" w:hAnsi="&amp;apos" w:cs="宋体" w:hint="eastAsia"/>
                 <w:color w:val="1F2426"/>
                 <w:kern w:val="0"/>
                 <w:sz w:val="18"/>
@@ -14617,7 +14605,7 @@
               <w:widowControl/>
               <w:shd w:val="clear" w:color="auto" w:fill="EDF1F2"/>
               <w:rPr>
-                <w:rFonts w:ascii="&amp;apos" w:eastAsia="宋体" w:hAnsi="&amp;apos" w:cs="宋体"/>
+                <w:rFonts w:ascii="&amp;apos" w:eastAsia="宋体" w:hAnsi="&amp;apos" w:cs="宋体" w:hint="eastAsia"/>
                 <w:color w:val="1F2426"/>
                 <w:kern w:val="0"/>
                 <w:sz w:val="18"/>
@@ -14831,7 +14819,7 @@
               <w:widowControl/>
               <w:shd w:val="clear" w:color="auto" w:fill="EDF1F2"/>
               <w:rPr>
-                <w:rFonts w:ascii="&amp;apos" w:eastAsia="宋体" w:hAnsi="&amp;apos" w:cs="宋体"/>
+                <w:rFonts w:ascii="&amp;apos" w:eastAsia="宋体" w:hAnsi="&amp;apos" w:cs="宋体" w:hint="eastAsia"/>
                 <w:color w:val="1F2426"/>
                 <w:kern w:val="0"/>
                 <w:sz w:val="18"/>
@@ -15021,7 +15009,7 @@
               <w:widowControl/>
               <w:shd w:val="clear" w:color="auto" w:fill="EDF1F2"/>
               <w:rPr>
-                <w:rFonts w:ascii="&amp;apos" w:eastAsia="宋体" w:hAnsi="&amp;apos" w:cs="宋体"/>
+                <w:rFonts w:ascii="&amp;apos" w:eastAsia="宋体" w:hAnsi="&amp;apos" w:cs="宋体" w:hint="eastAsia"/>
                 <w:color w:val="1F2426"/>
                 <w:kern w:val="0"/>
                 <w:sz w:val="18"/>
@@ -15056,7 +15044,7 @@
               <w:widowControl/>
               <w:shd w:val="clear" w:color="auto" w:fill="EDF1F2"/>
               <w:rPr>
-                <w:rFonts w:ascii="&amp;apos" w:eastAsia="宋体" w:hAnsi="&amp;apos" w:cs="宋体"/>
+                <w:rFonts w:ascii="&amp;apos" w:eastAsia="宋体" w:hAnsi="&amp;apos" w:cs="宋体" w:hint="eastAsia"/>
                 <w:b/>
                 <w:bCs/>
                 <w:color w:val="1F2426"/>
@@ -15087,7 +15075,7 @@
               <w:widowControl/>
               <w:shd w:val="clear" w:color="auto" w:fill="EDF1F2"/>
               <w:rPr>
-                <w:rFonts w:ascii="&amp;apos" w:eastAsia="宋体" w:hAnsi="&amp;apos" w:cs="宋体"/>
+                <w:rFonts w:ascii="&amp;apos" w:eastAsia="宋体" w:hAnsi="&amp;apos" w:cs="宋体" w:hint="eastAsia"/>
                 <w:color w:val="1F2426"/>
                 <w:kern w:val="0"/>
                 <w:sz w:val="18"/>
@@ -15201,7 +15189,7 @@
             <w:pPr>
               <w:widowControl/>
               <w:rPr>
-                <w:rFonts w:ascii="&amp;apos" w:eastAsia="宋体" w:hAnsi="&amp;apos" w:cs="宋体"/>
+                <w:rFonts w:ascii="&amp;apos" w:eastAsia="宋体" w:hAnsi="&amp;apos" w:cs="宋体" w:hint="eastAsia"/>
                 <w:color w:val="1F2426"/>
                 <w:kern w:val="0"/>
                 <w:sz w:val="18"/>
@@ -15308,7 +15296,7 @@
             <w:pPr>
               <w:widowControl/>
               <w:rPr>
-                <w:rFonts w:ascii="宋体" w:eastAsia="宋体" w:hAnsi="宋体" w:cs="宋体" w:hint="eastAsia"/>
+                <w:rFonts w:ascii="宋体" w:eastAsia="宋体" w:hAnsi="宋体" w:cs="宋体"/>
                 <w:kern w:val="0"/>
                 <w:sz w:val="24"/>
                 <w:szCs w:val="24"/>
@@ -15414,10 +15402,10 @@
         <w:tblLook w:val="04A0" w:firstRow="1" w:lastRow="0" w:firstColumn="1" w:lastColumn="0" w:noHBand="0" w:noVBand="1"/>
       </w:tblPr>
       <w:tblGrid>
-        <w:gridCol w:w="4530"/>
-        <w:gridCol w:w="5460"/>
-        <w:gridCol w:w="5040"/>
-        <w:gridCol w:w="4530"/>
+        <w:gridCol w:w="1932"/>
+        <w:gridCol w:w="2292"/>
+        <w:gridCol w:w="2134"/>
+        <w:gridCol w:w="1932"/>
       </w:tblGrid>
       <w:tr>
         <w:tc>
@@ -15472,7 +15460,7 @@
             <w:pPr>
               <w:widowControl/>
               <w:rPr>
-                <w:rFonts w:ascii="&amp;apos" w:eastAsia="宋体" w:hAnsi="&amp;apos" w:cs="宋体"/>
+                <w:rFonts w:ascii="&amp;apos" w:eastAsia="宋体" w:hAnsi="&amp;apos" w:cs="宋体" w:hint="eastAsia"/>
                 <w:color w:val="1F2426"/>
                 <w:kern w:val="0"/>
                 <w:sz w:val="18"/>
@@ -15590,7 +15578,7 @@
             <w:pPr>
               <w:widowControl/>
               <w:rPr>
-                <w:rFonts w:ascii="宋体" w:eastAsia="宋体" w:hAnsi="宋体" w:cs="宋体" w:hint="eastAsia"/>
+                <w:rFonts w:ascii="宋体" w:eastAsia="宋体" w:hAnsi="宋体" w:cs="宋体"/>
                 <w:kern w:val="0"/>
                 <w:sz w:val="24"/>
                 <w:szCs w:val="24"/>
@@ -15704,7 +15692,7 @@
               <w:widowControl/>
               <w:shd w:val="clear" w:color="auto" w:fill="EDF1F2"/>
               <w:rPr>
-                <w:rFonts w:ascii="&amp;apos" w:eastAsia="宋体" w:hAnsi="&amp;apos" w:cs="宋体"/>
+                <w:rFonts w:ascii="&amp;apos" w:eastAsia="宋体" w:hAnsi="&amp;apos" w:cs="宋体" w:hint="eastAsia"/>
                 <w:color w:val="1F2426"/>
                 <w:kern w:val="0"/>
                 <w:sz w:val="18"/>
@@ -15898,7 +15886,7 @@
               <w:widowControl/>
               <w:shd w:val="clear" w:color="auto" w:fill="EDF1F2"/>
               <w:rPr>
-                <w:rFonts w:ascii="&amp;apos" w:eastAsia="宋体" w:hAnsi="&amp;apos" w:cs="宋体"/>
+                <w:rFonts w:ascii="&amp;apos" w:eastAsia="宋体" w:hAnsi="&amp;apos" w:cs="宋体" w:hint="eastAsia"/>
                 <w:color w:val="1F2426"/>
                 <w:kern w:val="0"/>
                 <w:sz w:val="18"/>
@@ -15933,7 +15921,7 @@
               <w:widowControl/>
               <w:shd w:val="clear" w:color="auto" w:fill="EDF1F2"/>
               <w:rPr>
-                <w:rFonts w:ascii="&amp;apos" w:eastAsia="宋体" w:hAnsi="&amp;apos" w:cs="宋体"/>
+                <w:rFonts w:ascii="&amp;apos" w:eastAsia="宋体" w:hAnsi="&amp;apos" w:cs="宋体" w:hint="eastAsia"/>
                 <w:b/>
                 <w:bCs/>
                 <w:color w:val="1F2426"/>
@@ -15994,7 +15982,7 @@
               <w:widowControl/>
               <w:shd w:val="clear" w:color="auto" w:fill="EDF1F2"/>
               <w:rPr>
-                <w:rFonts w:ascii="&amp;apos" w:eastAsia="宋体" w:hAnsi="&amp;apos" w:cs="宋体"/>
+                <w:rFonts w:ascii="&amp;apos" w:eastAsia="宋体" w:hAnsi="&amp;apos" w:cs="宋体" w:hint="eastAsia"/>
                 <w:color w:val="1F2426"/>
                 <w:kern w:val="0"/>
                 <w:sz w:val="18"/>
@@ -16098,7 +16086,7 @@
               <w:widowControl/>
               <w:shd w:val="clear" w:color="auto" w:fill="EDF1F2"/>
               <w:rPr>
-                <w:rFonts w:ascii="&amp;apos" w:eastAsia="宋体" w:hAnsi="&amp;apos" w:cs="宋体"/>
+                <w:rFonts w:ascii="&amp;apos" w:eastAsia="宋体" w:hAnsi="&amp;apos" w:cs="宋体" w:hint="eastAsia"/>
                 <w:color w:val="1F2426"/>
                 <w:kern w:val="0"/>
                 <w:sz w:val="18"/>
@@ -16133,7 +16121,7 @@
               <w:widowControl/>
               <w:shd w:val="clear" w:color="auto" w:fill="EDF1F2"/>
               <w:rPr>
-                <w:rFonts w:ascii="&amp;apos" w:eastAsia="宋体" w:hAnsi="&amp;apos" w:cs="宋体"/>
+                <w:rFonts w:ascii="&amp;apos" w:eastAsia="宋体" w:hAnsi="&amp;apos" w:cs="宋体" w:hint="eastAsia"/>
                 <w:color w:val="1F2426"/>
                 <w:kern w:val="0"/>
                 <w:sz w:val="18"/>
@@ -16165,7 +16153,6 @@
                 <w:szCs w:val="24"/>
               </w:rPr>
             </w:pPr>
-            <w:bookmarkStart w:id="0" w:name="_GoBack"/>
             <w:r>
               <w:rPr>
                 <w:rFonts w:ascii="宋体" w:eastAsia="宋体" w:hAnsi="宋体" w:cs="宋体"/>
@@ -16223,7 +16210,6 @@
                 </wp:inline>
               </w:drawing>
             </w:r>
-            <w:bookmarkEnd w:id="0"/>
           </w:p>
         </w:tc>
       </w:tr>
@@ -16281,7 +16267,7 @@
               <w:widowControl/>
               <w:shd w:val="clear" w:color="auto" w:fill="EDF1F2"/>
               <w:rPr>
-                <w:rFonts w:ascii="&amp;apos" w:eastAsia="宋体" w:hAnsi="&amp;apos" w:cs="宋体"/>
+                <w:rFonts w:ascii="&amp;apos" w:eastAsia="宋体" w:hAnsi="&amp;apos" w:cs="宋体" w:hint="eastAsia"/>
                 <w:color w:val="1F2426"/>
                 <w:kern w:val="0"/>
                 <w:sz w:val="18"/>
@@ -16475,7 +16461,7 @@
               <w:widowControl/>
               <w:shd w:val="clear" w:color="auto" w:fill="EDF1F2"/>
               <w:rPr>
-                <w:rFonts w:ascii="&amp;apos" w:eastAsia="宋体" w:hAnsi="&amp;apos" w:cs="宋体"/>
+                <w:rFonts w:ascii="&amp;apos" w:eastAsia="宋体" w:hAnsi="&amp;apos" w:cs="宋体" w:hint="eastAsia"/>
                 <w:color w:val="1F2426"/>
                 <w:kern w:val="0"/>
                 <w:sz w:val="18"/>
@@ -16695,7 +16681,7 @@
               <w:widowControl/>
               <w:shd w:val="clear" w:color="auto" w:fill="EDF1F2"/>
               <w:rPr>
-                <w:rFonts w:ascii="&amp;apos" w:eastAsia="宋体" w:hAnsi="&amp;apos" w:cs="宋体"/>
+                <w:rFonts w:ascii="&amp;apos" w:eastAsia="宋体" w:hAnsi="&amp;apos" w:cs="宋体" w:hint="eastAsia"/>
                 <w:color w:val="1F2426"/>
                 <w:kern w:val="0"/>
                 <w:sz w:val="18"/>
@@ -16872,7 +16858,8 @@
     </w:p>
     <w:tbl>
       <w:tblPr>
-        <w:tblW w:w="5000" w:type="pct"/>
+        <w:tblW w:w="19554" w:type="dxa"/>
+        <w:tblLayout w:type="fixed"/>
         <w:tblCellMar>
           <w:top w:w="15" w:type="dxa"/>
           <w:left w:w="15" w:type="dxa"/>
@@ -16882,15 +16869,15 @@
         <w:tblLook w:val="04A0" w:firstRow="1" w:lastRow="0" w:firstColumn="1" w:lastColumn="0" w:noHBand="0" w:noVBand="1"/>
       </w:tblPr>
       <w:tblGrid>
-        <w:gridCol w:w="2079"/>
-        <w:gridCol w:w="2079"/>
-        <w:gridCol w:w="2066"/>
-        <w:gridCol w:w="2066"/>
+        <w:gridCol w:w="4857"/>
+        <w:gridCol w:w="4950"/>
+        <w:gridCol w:w="4797"/>
+        <w:gridCol w:w="4950"/>
       </w:tblGrid>
       <w:tr>
         <w:tc>
           <w:tcPr>
-            <w:tcW w:w="1252" w:type="pct"/>
+            <w:tcW w:w="4888" w:type="dxa"/>
             <w:tcBorders>
               <w:top w:val="single" w:sz="6" w:space="0" w:color="D3D3D3"/>
               <w:left w:val="single" w:sz="6" w:space="0" w:color="D3D3D3"/>
@@ -16903,46 +16890,290 @@
               <w:bottom w:w="150" w:type="dxa"/>
               <w:right w:w="150" w:type="dxa"/>
             </w:tcMar>
-            <w:vAlign w:val="center"/>
             <w:hideMark/>
           </w:tcPr>
           <w:p>
             <w:pPr>
               <w:widowControl/>
-              <w:jc w:val="left"/>
-              <w:rPr>
-                <w:rFonts w:ascii="宋体" w:eastAsia="宋体" w:hAnsi="宋体" w:cs="宋体"/>
-                <w:kern w:val="0"/>
-                <w:sz w:val="24"/>
-                <w:szCs w:val="24"/>
-              </w:rPr>
-            </w:pPr>
-            <w:r>
-              <w:rPr>
-                <w:rFonts w:ascii="宋体" w:eastAsia="宋体" w:hAnsi="宋体" w:cs="宋体"/>
-                <w:kern w:val="0"/>
-                <w:sz w:val="24"/>
-                <w:szCs w:val="24"/>
-              </w:rPr>
-              <w:t>显示/隐藏元素：</w:t>
-            </w:r>
-          </w:p>
-          <w:p>
-            <w:pPr>
-              <w:widowControl/>
-              <w:jc w:val="left"/>
-              <w:rPr>
-                <w:rFonts w:ascii="宋体" w:eastAsia="宋体" w:hAnsi="宋体" w:cs="宋体"/>
-                <w:kern w:val="0"/>
-                <w:sz w:val="24"/>
-                <w:szCs w:val="24"/>
-              </w:rPr>
-            </w:pPr>
+              <w:rPr>
+                <w:rFonts w:ascii="宋体" w:eastAsia="宋体" w:hAnsi="宋体" w:cs="宋体"/>
+                <w:kern w:val="0"/>
+                <w:sz w:val="24"/>
+                <w:szCs w:val="24"/>
+              </w:rPr>
+            </w:pPr>
+            <w:r>
+              <w:rPr>
+                <w:rFonts w:ascii="宋体" w:eastAsia="宋体" w:hAnsi="宋体" w:cs="宋体"/>
+                <w:b/>
+                <w:kern w:val="0"/>
+                <w:sz w:val="24"/>
+                <w:szCs w:val="24"/>
+              </w:rPr>
+              <w:t>显示/隐藏元素</w:t>
+            </w:r>
+            <w:r>
+              <w:rPr>
+                <w:rFonts w:ascii="宋体" w:eastAsia="宋体" w:hAnsi="宋体" w:cs="宋体"/>
+                <w:kern w:val="0"/>
+                <w:sz w:val="24"/>
+                <w:szCs w:val="24"/>
+              </w:rPr>
+              <w:t>：</w:t>
+            </w:r>
+          </w:p>
+          <w:p>
+            <w:pPr>
+              <w:pStyle w:val="a4"/>
+              <w:shd w:val="clear" w:color="auto" w:fill="EDF1F2"/>
+              <w:spacing w:before="0" w:beforeAutospacing="0" w:after="0" w:afterAutospacing="0"/>
+              <w:jc w:val="both"/>
+              <w:rPr>
+                <w:rFonts w:ascii="Helvetica" w:hAnsi="Helvetica"/>
+                <w:color w:val="1F2426"/>
+                <w:sz w:val="18"/>
+                <w:szCs w:val="18"/>
+              </w:rPr>
+            </w:pPr>
+            <w:r>
+              <w:rPr>
+                <w:rStyle w:val="HTML0"/>
+                <w:rFonts w:ascii="Consolas" w:hAnsi="Consolas" w:cs="Consolas"/>
+                <w:color w:val="1F2426"/>
+                <w:sz w:val="20"/>
+                <w:szCs w:val="20"/>
+                <w:bdr w:val="single" w:sz="6" w:space="0" w:color="CCCCCC" w:frame="1"/>
+                <w:shd w:val="clear" w:color="auto" w:fill="EEEEEE"/>
+              </w:rPr>
+              <w:t>show()</w:t>
+            </w:r>
+            <w:r>
+              <w:rPr>
+                <w:rFonts w:ascii="Helvetica" w:hAnsi="Helvetica"/>
+                <w:color w:val="1F2426"/>
+                <w:sz w:val="18"/>
+                <w:szCs w:val="18"/>
+              </w:rPr>
+              <w:t>和</w:t>
+            </w:r>
+            <w:r>
+              <w:rPr>
+                <w:rStyle w:val="HTML0"/>
+                <w:rFonts w:ascii="Consolas" w:hAnsi="Consolas" w:cs="Consolas"/>
+                <w:color w:val="1F2426"/>
+                <w:sz w:val="20"/>
+                <w:szCs w:val="20"/>
+                <w:bdr w:val="single" w:sz="6" w:space="0" w:color="CCCCCC" w:frame="1"/>
+                <w:shd w:val="clear" w:color="auto" w:fill="EEEEEE"/>
+              </w:rPr>
+              <w:t>hide()</w:t>
+            </w:r>
+            <w:r>
+              <w:rPr>
+                <w:rFonts w:ascii="Helvetica" w:hAnsi="Helvetica"/>
+                <w:color w:val="1F2426"/>
+                <w:sz w:val="18"/>
+                <w:szCs w:val="18"/>
+              </w:rPr>
+              <w:t>方法用于显示或隐藏页面中的元素，它的调用格式分别为：</w:t>
+            </w:r>
+          </w:p>
+          <w:p>
+            <w:pPr>
+              <w:pStyle w:val="a4"/>
+              <w:shd w:val="clear" w:color="auto" w:fill="EDF1F2"/>
+              <w:spacing w:before="0" w:beforeAutospacing="0" w:after="0" w:afterAutospacing="0"/>
+              <w:jc w:val="both"/>
+              <w:rPr>
+                <w:rFonts w:ascii="Helvetica" w:hAnsi="Helvetica"/>
+                <w:color w:val="1F2426"/>
+                <w:sz w:val="18"/>
+                <w:szCs w:val="18"/>
+              </w:rPr>
+            </w:pPr>
+            <w:r>
+              <w:rPr>
+                <w:rStyle w:val="a3"/>
+                <w:rFonts w:ascii="Consolas" w:hAnsi="Consolas" w:cs="Consolas"/>
+                <w:color w:val="1F2426"/>
+                <w:sz w:val="20"/>
+                <w:szCs w:val="20"/>
+                <w:bdr w:val="single" w:sz="6" w:space="0" w:color="CCCCCC" w:frame="1"/>
+                <w:shd w:val="clear" w:color="auto" w:fill="EEEEEE"/>
+              </w:rPr>
+              <w:t>$(selector).hide(speed,[call</w:t>
+            </w:r>
+            <w:r>
+              <w:rPr>
+                <w:rStyle w:val="a3"/>
+                <w:rFonts w:ascii="Consolas" w:hAnsi="Consolas" w:cs="Consolas"/>
+                <w:color w:val="1F2426"/>
+                <w:sz w:val="20"/>
+                <w:szCs w:val="20"/>
+                <w:bdr w:val="single" w:sz="6" w:space="0" w:color="CCCCCC" w:frame="1"/>
+                <w:shd w:val="clear" w:color="auto" w:fill="EEEEEE"/>
+              </w:rPr>
+              <w:t>back]</w:t>
+            </w:r>
+            <w:r>
+              <w:rPr>
+                <w:rStyle w:val="a3"/>
+                <w:rFonts w:ascii="Helvetica" w:hAnsi="Helvetica"/>
+                <w:color w:val="1F2426"/>
+                <w:sz w:val="18"/>
+                <w:szCs w:val="18"/>
+              </w:rPr>
+              <w:t>和</w:t>
+            </w:r>
+            <w:r>
+              <w:rPr>
+                <w:rStyle w:val="a3"/>
+                <w:rFonts w:ascii="Consolas" w:hAnsi="Consolas" w:cs="Consolas"/>
+                <w:color w:val="1F2426"/>
+                <w:sz w:val="20"/>
+                <w:szCs w:val="20"/>
+                <w:bdr w:val="single" w:sz="6" w:space="0" w:color="CCCCCC" w:frame="1"/>
+                <w:shd w:val="clear" w:color="auto" w:fill="EEEEEE"/>
+              </w:rPr>
+              <w:t>$(selector).show(speed,[callback])</w:t>
+            </w:r>
+            <w:r>
+              <w:rPr>
+                <w:rFonts w:ascii="Helvetica" w:hAnsi="Helvetica"/>
+                <w:color w:val="1F2426"/>
+                <w:sz w:val="18"/>
+                <w:szCs w:val="18"/>
+              </w:rPr>
+              <w:t>参数</w:t>
+            </w:r>
+            <w:r>
+              <w:rPr>
+                <w:rFonts w:ascii="Helvetica" w:hAnsi="Helvetica"/>
+                <w:color w:val="1F2426"/>
+                <w:sz w:val="18"/>
+                <w:szCs w:val="18"/>
+              </w:rPr>
+              <w:t>speed</w:t>
+            </w:r>
+            <w:r>
+              <w:rPr>
+                <w:rFonts w:ascii="Helvetica" w:hAnsi="Helvetica"/>
+                <w:color w:val="1F2426"/>
+                <w:sz w:val="18"/>
+                <w:szCs w:val="18"/>
+              </w:rPr>
+              <w:t>设置隐藏或显示时的速度值，可为</w:t>
+            </w:r>
+            <w:r>
+              <w:rPr>
+                <w:rFonts w:ascii="Helvetica" w:hAnsi="Helvetica"/>
+                <w:color w:val="1F2426"/>
+                <w:sz w:val="18"/>
+                <w:szCs w:val="18"/>
+              </w:rPr>
+              <w:t>“slow”</w:t>
+            </w:r>
+            <w:r>
+              <w:rPr>
+                <w:rFonts w:ascii="Helvetica" w:hAnsi="Helvetica"/>
+                <w:color w:val="1F2426"/>
+                <w:sz w:val="18"/>
+                <w:szCs w:val="18"/>
+              </w:rPr>
+              <w:t>、</w:t>
+            </w:r>
+            <w:r>
+              <w:rPr>
+                <w:rFonts w:ascii="Helvetica" w:hAnsi="Helvetica"/>
+                <w:color w:val="1F2426"/>
+                <w:sz w:val="18"/>
+                <w:szCs w:val="18"/>
+              </w:rPr>
+              <w:t>“fast”</w:t>
+            </w:r>
+            <w:r>
+              <w:rPr>
+                <w:rFonts w:ascii="Helvetica" w:hAnsi="Helvetica"/>
+                <w:color w:val="1F2426"/>
+                <w:sz w:val="18"/>
+                <w:szCs w:val="18"/>
+              </w:rPr>
+              <w:t>或毫秒数值，可选项参数</w:t>
+            </w:r>
+            <w:r>
+              <w:rPr>
+                <w:rFonts w:ascii="Helvetica" w:hAnsi="Helvetica"/>
+                <w:color w:val="1F2426"/>
+                <w:sz w:val="18"/>
+                <w:szCs w:val="18"/>
+              </w:rPr>
+              <w:t>callback</w:t>
+            </w:r>
+            <w:r>
+              <w:rPr>
+                <w:rFonts w:ascii="Helvetica" w:hAnsi="Helvetica"/>
+                <w:color w:val="1F2426"/>
+                <w:sz w:val="18"/>
+                <w:szCs w:val="18"/>
+              </w:rPr>
+              <w:t>为隐藏或显示动作执行完成后调用的函数名</w:t>
+            </w:r>
+          </w:p>
+          <w:p>
+            <w:pPr>
+              <w:widowControl/>
+              <w:rPr>
+                <w:rFonts w:ascii="宋体" w:eastAsia="宋体" w:hAnsi="宋体" w:cs="宋体"/>
+                <w:kern w:val="0"/>
+                <w:sz w:val="24"/>
+                <w:szCs w:val="24"/>
+              </w:rPr>
+            </w:pPr>
+            <w:r>
+              <w:rPr>
+                <w:noProof/>
+              </w:rPr>
+              <w:drawing>
+                <wp:inline distT="0" distB="0" distL="0" distR="0" wp14:anchorId="6BB8EDAF" wp14:editId="3BF73267">
+                  <wp:extent cx="2419350" cy="1438275"/>
+                  <wp:effectExtent l="0" t="0" r="0" b="9525"/>
+                  <wp:docPr id="53" name="图片 53"/>
+                  <wp:cNvGraphicFramePr>
+                    <a:graphicFrameLocks xmlns:a="http://schemas.openxmlformats.org/drawingml/2006/main" noChangeAspect="1"/>
+                  </wp:cNvGraphicFramePr>
+                  <a:graphic xmlns:a="http://schemas.openxmlformats.org/drawingml/2006/main">
+                    <a:graphicData uri="http://schemas.openxmlformats.org/drawingml/2006/picture">
+                      <pic:pic xmlns:pic="http://schemas.openxmlformats.org/drawingml/2006/picture">
+                        <pic:nvPicPr>
+                          <pic:cNvPr id="1" name=""/>
+                          <pic:cNvPicPr/>
+                        </pic:nvPicPr>
+                        <pic:blipFill>
+                          <a:blip r:embed="rId61"/>
+                          <a:stretch>
+                            <a:fillRect/>
+                          </a:stretch>
+                        </pic:blipFill>
+                        <pic:spPr>
+                          <a:xfrm>
+                            <a:off x="0" y="0"/>
+                            <a:ext cx="2419350" cy="1438275"/>
+                          </a:xfrm>
+                          <a:prstGeom prst="rect">
+                            <a:avLst/>
+                          </a:prstGeom>
+                        </pic:spPr>
+                      </pic:pic>
+                    </a:graphicData>
+                  </a:graphic>
+                </wp:inline>
+              </w:drawing>
+            </w:r>
           </w:p>
         </w:tc>
         <w:tc>
           <w:tcPr>
-            <w:tcW w:w="1252" w:type="pct"/>
+            <w:tcW w:w="4889" w:type="dxa"/>
             <w:tcBorders>
               <w:top w:val="single" w:sz="6" w:space="0" w:color="D3D3D3"/>
               <w:left w:val="single" w:sz="6" w:space="0" w:color="D3D3D3"/>
@@ -16955,13 +17186,188 @@
               <w:bottom w:w="150" w:type="dxa"/>
               <w:right w:w="150" w:type="dxa"/>
             </w:tcMar>
-            <w:vAlign w:val="center"/>
             <w:hideMark/>
           </w:tcPr>
           <w:p>
             <w:pPr>
               <w:widowControl/>
-              <w:jc w:val="left"/>
+              <w:rPr>
+                <w:rFonts w:ascii="宋体" w:eastAsia="宋体" w:hAnsi="宋体" w:cs="宋体"/>
+                <w:kern w:val="0"/>
+                <w:sz w:val="24"/>
+                <w:szCs w:val="24"/>
+              </w:rPr>
+            </w:pPr>
+            <w:r>
+              <w:rPr>
+                <w:rFonts w:ascii="宋体" w:eastAsia="宋体" w:hAnsi="宋体" w:cs="宋体"/>
+                <w:b/>
+                <w:kern w:val="0"/>
+                <w:sz w:val="24"/>
+                <w:szCs w:val="24"/>
+              </w:rPr>
+              <w:t>T</w:t>
+            </w:r>
+            <w:r>
+              <w:rPr>
+                <w:rFonts w:ascii="宋体" w:eastAsia="宋体" w:hAnsi="宋体" w:cs="宋体" w:hint="eastAsia"/>
+                <w:b/>
+                <w:kern w:val="0"/>
+                <w:sz w:val="24"/>
+                <w:szCs w:val="24"/>
+              </w:rPr>
+              <w:t>oggle动态</w:t>
+            </w:r>
+            <w:r>
+              <w:rPr>
+                <w:rFonts w:ascii="宋体" w:eastAsia="宋体" w:hAnsi="宋体" w:cs="宋体"/>
+                <w:b/>
+                <w:kern w:val="0"/>
+                <w:sz w:val="24"/>
+                <w:szCs w:val="24"/>
+              </w:rPr>
+              <w:t>显示隐藏元素</w:t>
+            </w:r>
+            <w:r>
+              <w:rPr>
+                <w:rFonts w:ascii="宋体" w:eastAsia="宋体" w:hAnsi="宋体" w:cs="宋体"/>
+                <w:kern w:val="0"/>
+                <w:sz w:val="24"/>
+                <w:szCs w:val="24"/>
+              </w:rPr>
+              <w:t>：</w:t>
+            </w:r>
+          </w:p>
+          <w:p>
+            <w:pPr>
+              <w:pStyle w:val="a4"/>
+              <w:shd w:val="clear" w:color="auto" w:fill="EDF1F2"/>
+              <w:spacing w:before="0" w:beforeAutospacing="0" w:after="0" w:afterAutospacing="0"/>
+              <w:rPr>
+                <w:rFonts w:ascii="Helvetica" w:hAnsi="Helvetica" w:cs="Helvetica"/>
+                <w:color w:val="1F2426"/>
+                <w:sz w:val="18"/>
+                <w:szCs w:val="18"/>
+              </w:rPr>
+            </w:pPr>
+            <w:r>
+              <w:rPr>
+                <w:rStyle w:val="HTML0"/>
+                <w:rFonts w:ascii="Consolas" w:hAnsi="Consolas" w:cs="Consolas"/>
+                <w:color w:val="1F2426"/>
+                <w:sz w:val="20"/>
+                <w:szCs w:val="20"/>
+                <w:bdr w:val="single" w:sz="6" w:space="0" w:color="CCCCCC" w:frame="1"/>
+                <w:shd w:val="clear" w:color="auto" w:fill="EEEEEE"/>
+              </w:rPr>
+              <w:t>toggle()</w:t>
+            </w:r>
+            <w:r>
+              <w:rPr>
+                <w:rFonts w:ascii="Helvetica" w:hAnsi="Helvetica" w:cs="Helvetica"/>
+                <w:color w:val="1F2426"/>
+                <w:sz w:val="18"/>
+                <w:szCs w:val="18"/>
+              </w:rPr>
+              <w:t>方法就可以很容易做到，即如果元素处于显示状态，调用该方法则隐藏该元素，反之，则显示该元素，它的调用格式是：</w:t>
+            </w:r>
+          </w:p>
+          <w:p>
+            <w:pPr>
+              <w:pStyle w:val="a4"/>
+              <w:shd w:val="clear" w:color="auto" w:fill="EDF1F2"/>
+              <w:spacing w:before="0" w:beforeAutospacing="0" w:after="0" w:afterAutospacing="0"/>
+              <w:rPr>
+                <w:rFonts w:ascii="Helvetica" w:hAnsi="Helvetica" w:cs="Helvetica"/>
+                <w:color w:val="1F2426"/>
+                <w:sz w:val="18"/>
+                <w:szCs w:val="18"/>
+              </w:rPr>
+            </w:pPr>
+            <w:r>
+              <w:rPr>
+                <w:rStyle w:val="a3"/>
+                <w:rFonts w:ascii="Consolas" w:hAnsi="Consolas" w:cs="Consolas"/>
+                <w:color w:val="1F2426"/>
+                <w:sz w:val="20"/>
+                <w:szCs w:val="20"/>
+                <w:bdr w:val="single" w:sz="6" w:space="0" w:color="CCCCCC" w:frame="1"/>
+                <w:shd w:val="clear" w:color="auto" w:fill="EEEEEE"/>
+              </w:rPr>
+              <w:t>$(selector).toggle(speed,[callback])</w:t>
+            </w:r>
+          </w:p>
+          <w:p>
+            <w:pPr>
+              <w:widowControl/>
+              <w:rPr>
+                <w:rFonts w:ascii="宋体" w:eastAsia="宋体" w:hAnsi="宋体" w:cs="宋体"/>
+                <w:kern w:val="0"/>
+                <w:sz w:val="24"/>
+                <w:szCs w:val="24"/>
+              </w:rPr>
+            </w:pPr>
+            <w:r>
+              <w:rPr>
+                <w:rFonts w:ascii="宋体" w:eastAsia="宋体" w:hAnsi="宋体" w:cs="宋体"/>
+                <w:noProof/>
+                <w:kern w:val="0"/>
+                <w:sz w:val="24"/>
+                <w:szCs w:val="24"/>
+              </w:rPr>
+              <w:drawing>
+                <wp:inline distT="0" distB="0" distL="0" distR="0">
+                  <wp:extent cx="2952750" cy="1304290"/>
+                  <wp:effectExtent l="0" t="0" r="0" b="0"/>
+                  <wp:docPr id="55" name="图片 55" descr="http://img.mukewang.com/52dca25300010e0405830241.jpg"/>
+                  <wp:cNvGraphicFramePr>
+                    <a:graphicFrameLocks xmlns:a="http://schemas.openxmlformats.org/drawingml/2006/main" noChangeAspect="1"/>
+                  </wp:cNvGraphicFramePr>
+                  <a:graphic xmlns:a="http://schemas.openxmlformats.org/drawingml/2006/main">
+                    <a:graphicData uri="http://schemas.openxmlformats.org/drawingml/2006/picture">
+                      <pic:pic xmlns:pic="http://schemas.openxmlformats.org/drawingml/2006/picture">
+                        <pic:nvPicPr>
+                          <pic:cNvPr id="0" name="Picture 13" descr="http://img.mukewang.com/52dca25300010e0405830241.jpg"/>
+                          <pic:cNvPicPr>
+                            <a:picLocks noChangeAspect="1" noChangeArrowheads="1"/>
+                          </pic:cNvPicPr>
+                        </pic:nvPicPr>
+                        <pic:blipFill>
+                          <a:blip r:embed="rId62">
+                            <a:extLst>
+                              <a:ext uri="{28A0092B-C50C-407E-A947-70E740481C1C}">
+                                <a14:useLocalDpi xmlns:a14="http://schemas.microsoft.com/office/drawing/2010/main" val="0"/>
+                              </a:ext>
+                            </a:extLst>
+                          </a:blip>
+                          <a:srcRect/>
+                          <a:stretch>
+                            <a:fillRect/>
+                          </a:stretch>
+                        </pic:blipFill>
+                        <pic:spPr bwMode="auto">
+                          <a:xfrm>
+                            <a:off x="0" y="0"/>
+                            <a:ext cx="3012626" cy="1330738"/>
+                          </a:xfrm>
+                          <a:prstGeom prst="rect">
+                            <a:avLst/>
+                          </a:prstGeom>
+                          <a:noFill/>
+                          <a:ln>
+                            <a:noFill/>
+                          </a:ln>
+                        </pic:spPr>
+                      </pic:pic>
+                    </a:graphicData>
+                  </a:graphic>
+                </wp:inline>
+              </w:drawing>
+            </w:r>
+          </w:p>
+          <w:p>
+            <w:pPr>
+              <w:widowControl/>
               <w:rPr>
                 <w:rFonts w:ascii="宋体" w:eastAsia="宋体" w:hAnsi="宋体" w:cs="宋体"/>
                 <w:kern w:val="0"/>
@@ -16973,7 +17379,7 @@
         </w:tc>
         <w:tc>
           <w:tcPr>
-            <w:tcW w:w="1245" w:type="pct"/>
+            <w:tcW w:w="4888" w:type="dxa"/>
             <w:tcBorders>
               <w:top w:val="single" w:sz="6" w:space="0" w:color="D3D3D3"/>
               <w:left w:val="single" w:sz="6" w:space="0" w:color="D3D3D3"/>
@@ -16986,13 +17392,521 @@
               <w:bottom w:w="150" w:type="dxa"/>
               <w:right w:w="150" w:type="dxa"/>
             </w:tcMar>
-            <w:vAlign w:val="center"/>
             <w:hideMark/>
           </w:tcPr>
           <w:p>
             <w:pPr>
               <w:widowControl/>
-              <w:jc w:val="left"/>
+              <w:rPr>
+                <w:rFonts w:ascii="宋体" w:eastAsia="宋体" w:hAnsi="宋体" w:cs="宋体"/>
+                <w:kern w:val="0"/>
+                <w:sz w:val="24"/>
+                <w:szCs w:val="24"/>
+              </w:rPr>
+            </w:pPr>
+            <w:r>
+              <w:rPr>
+                <w:rFonts w:ascii="宋体" w:eastAsia="宋体" w:hAnsi="宋体" w:cs="宋体"/>
+                <w:b/>
+                <w:kern w:val="0"/>
+                <w:sz w:val="24"/>
+                <w:szCs w:val="24"/>
+              </w:rPr>
+              <w:t>Slide</w:t>
+            </w:r>
+            <w:r>
+              <w:rPr>
+                <w:rFonts w:ascii="宋体" w:eastAsia="宋体" w:hAnsi="宋体" w:cs="宋体" w:hint="eastAsia"/>
+                <w:b/>
+                <w:kern w:val="0"/>
+                <w:sz w:val="24"/>
+                <w:szCs w:val="24"/>
+              </w:rPr>
+              <w:t>滑动</w:t>
+            </w:r>
+            <w:r>
+              <w:rPr>
+                <w:rFonts w:ascii="宋体" w:eastAsia="宋体" w:hAnsi="宋体" w:cs="宋体"/>
+                <w:b/>
+                <w:kern w:val="0"/>
+                <w:sz w:val="24"/>
+                <w:szCs w:val="24"/>
+              </w:rPr>
+              <w:t>效果</w:t>
+            </w:r>
+            <w:r>
+              <w:rPr>
+                <w:rFonts w:ascii="宋体" w:eastAsia="宋体" w:hAnsi="宋体" w:cs="宋体"/>
+                <w:kern w:val="0"/>
+                <w:sz w:val="24"/>
+                <w:szCs w:val="24"/>
+              </w:rPr>
+              <w:t>：</w:t>
+            </w:r>
+          </w:p>
+          <w:p>
+            <w:pPr>
+              <w:pStyle w:val="a4"/>
+              <w:shd w:val="clear" w:color="auto" w:fill="EDF1F2"/>
+              <w:spacing w:before="0" w:beforeAutospacing="0" w:after="0" w:afterAutospacing="0"/>
+              <w:rPr>
+                <w:rFonts w:ascii="Helvetica" w:hAnsi="Helvetica" w:cs="Helvetica"/>
+                <w:color w:val="1F2426"/>
+                <w:sz w:val="18"/>
+                <w:szCs w:val="18"/>
+              </w:rPr>
+            </w:pPr>
+            <w:proofErr w:type="spellStart"/>
+            <w:r>
+              <w:rPr>
+                <w:rStyle w:val="HTML0"/>
+                <w:rFonts w:ascii="Consolas" w:hAnsi="Consolas" w:cs="Consolas"/>
+                <w:color w:val="1F2426"/>
+                <w:sz w:val="20"/>
+                <w:szCs w:val="20"/>
+                <w:bdr w:val="single" w:sz="6" w:space="0" w:color="CCCCCC" w:frame="1"/>
+                <w:shd w:val="clear" w:color="auto" w:fill="EEEEEE"/>
+              </w:rPr>
+              <w:t>slideUp</w:t>
+            </w:r>
+            <w:proofErr w:type="spellEnd"/>
+            <w:r>
+              <w:rPr>
+                <w:rStyle w:val="HTML0"/>
+                <w:rFonts w:ascii="Consolas" w:hAnsi="Consolas" w:cs="Consolas"/>
+                <w:color w:val="1F2426"/>
+                <w:sz w:val="20"/>
+                <w:szCs w:val="20"/>
+                <w:bdr w:val="single" w:sz="6" w:space="0" w:color="CCCCCC" w:frame="1"/>
+                <w:shd w:val="clear" w:color="auto" w:fill="EEEEEE"/>
+              </w:rPr>
+              <w:t>()</w:t>
+            </w:r>
+            <w:r>
+              <w:rPr>
+                <w:rFonts w:ascii="Helvetica" w:hAnsi="Helvetica" w:cs="Helvetica"/>
+                <w:color w:val="1F2426"/>
+                <w:sz w:val="18"/>
+                <w:szCs w:val="18"/>
+              </w:rPr>
+              <w:t>和</w:t>
+            </w:r>
+            <w:proofErr w:type="spellStart"/>
+            <w:r>
+              <w:rPr>
+                <w:rStyle w:val="HTML0"/>
+                <w:rFonts w:ascii="Consolas" w:hAnsi="Consolas" w:cs="Consolas"/>
+                <w:color w:val="1F2426"/>
+                <w:sz w:val="20"/>
+                <w:szCs w:val="20"/>
+                <w:bdr w:val="single" w:sz="6" w:space="0" w:color="CCCCCC" w:frame="1"/>
+                <w:shd w:val="clear" w:color="auto" w:fill="EEEEEE"/>
+              </w:rPr>
+              <w:t>slideDown</w:t>
+            </w:r>
+            <w:proofErr w:type="spellEnd"/>
+            <w:r>
+              <w:rPr>
+                <w:rStyle w:val="HTML0"/>
+                <w:rFonts w:ascii="Consolas" w:hAnsi="Consolas" w:cs="Consolas"/>
+                <w:color w:val="1F2426"/>
+                <w:sz w:val="20"/>
+                <w:szCs w:val="20"/>
+                <w:bdr w:val="single" w:sz="6" w:space="0" w:color="CCCCCC" w:frame="1"/>
+                <w:shd w:val="clear" w:color="auto" w:fill="EEEEEE"/>
+              </w:rPr>
+              <w:t>()</w:t>
+            </w:r>
+            <w:r>
+              <w:rPr>
+                <w:rFonts w:ascii="Helvetica" w:hAnsi="Helvetica" w:cs="Helvetica"/>
+                <w:color w:val="1F2426"/>
+                <w:sz w:val="18"/>
+                <w:szCs w:val="18"/>
+              </w:rPr>
+              <w:t>方法在页面中滑动元素，前者用于向上滑动元素，后者用于向下滑动元素，它们的调用方法分别为：</w:t>
+            </w:r>
+          </w:p>
+          <w:p>
+            <w:pPr>
+              <w:pStyle w:val="a4"/>
+              <w:shd w:val="clear" w:color="auto" w:fill="EDF1F2"/>
+              <w:spacing w:before="0" w:beforeAutospacing="0" w:after="0" w:afterAutospacing="0"/>
+              <w:rPr>
+                <w:rFonts w:ascii="Helvetica" w:hAnsi="Helvetica" w:cs="Helvetica"/>
+                <w:color w:val="1F2426"/>
+                <w:sz w:val="18"/>
+                <w:szCs w:val="18"/>
+              </w:rPr>
+            </w:pPr>
+            <w:r>
+              <w:rPr>
+                <w:rStyle w:val="a3"/>
+                <w:rFonts w:ascii="Consolas" w:hAnsi="Consolas" w:cs="Consolas"/>
+                <w:color w:val="1F2426"/>
+                <w:sz w:val="20"/>
+                <w:szCs w:val="20"/>
+                <w:bdr w:val="single" w:sz="6" w:space="0" w:color="CCCCCC" w:frame="1"/>
+                <w:shd w:val="clear" w:color="auto" w:fill="EEEEEE"/>
+              </w:rPr>
+              <w:t>$(selector).</w:t>
+            </w:r>
+            <w:proofErr w:type="spellStart"/>
+            <w:r>
+              <w:rPr>
+                <w:rStyle w:val="a3"/>
+                <w:rFonts w:ascii="Consolas" w:hAnsi="Consolas" w:cs="Consolas"/>
+                <w:color w:val="1F2426"/>
+                <w:sz w:val="20"/>
+                <w:szCs w:val="20"/>
+                <w:bdr w:val="single" w:sz="6" w:space="0" w:color="CCCCCC" w:frame="1"/>
+                <w:shd w:val="clear" w:color="auto" w:fill="EEEEEE"/>
+              </w:rPr>
+              <w:t>slideUp</w:t>
+            </w:r>
+            <w:proofErr w:type="spellEnd"/>
+            <w:r>
+              <w:rPr>
+                <w:rStyle w:val="a3"/>
+                <w:rFonts w:ascii="Consolas" w:hAnsi="Consolas" w:cs="Consolas"/>
+                <w:color w:val="1F2426"/>
+                <w:sz w:val="20"/>
+                <w:szCs w:val="20"/>
+                <w:bdr w:val="single" w:sz="6" w:space="0" w:color="CCCCCC" w:frame="1"/>
+                <w:shd w:val="clear" w:color="auto" w:fill="EEEEEE"/>
+              </w:rPr>
+              <w:t>(speed,[callback])</w:t>
+            </w:r>
+            <w:r>
+              <w:rPr>
+                <w:rStyle w:val="a3"/>
+                <w:rFonts w:ascii="Helvetica" w:hAnsi="Helvetica" w:cs="Helvetica"/>
+                <w:color w:val="1F2426"/>
+                <w:sz w:val="18"/>
+                <w:szCs w:val="18"/>
+              </w:rPr>
+              <w:t>和</w:t>
+            </w:r>
+            <w:r>
+              <w:rPr>
+                <w:rStyle w:val="a3"/>
+                <w:rFonts w:ascii="Consolas" w:hAnsi="Consolas" w:cs="Consolas"/>
+                <w:color w:val="1F2426"/>
+                <w:sz w:val="20"/>
+                <w:szCs w:val="20"/>
+                <w:bdr w:val="single" w:sz="6" w:space="0" w:color="CCCCCC" w:frame="1"/>
+                <w:shd w:val="clear" w:color="auto" w:fill="EEEEEE"/>
+              </w:rPr>
+              <w:t>$(selector).</w:t>
+            </w:r>
+            <w:proofErr w:type="spellStart"/>
+            <w:r>
+              <w:rPr>
+                <w:rStyle w:val="a3"/>
+                <w:rFonts w:ascii="Consolas" w:hAnsi="Consolas" w:cs="Consolas"/>
+                <w:color w:val="1F2426"/>
+                <w:sz w:val="20"/>
+                <w:szCs w:val="20"/>
+                <w:bdr w:val="single" w:sz="6" w:space="0" w:color="CCCCCC" w:frame="1"/>
+                <w:shd w:val="clear" w:color="auto" w:fill="EEEEEE"/>
+              </w:rPr>
+              <w:t>slideDown</w:t>
+            </w:r>
+            <w:proofErr w:type="spellEnd"/>
+            <w:r>
+              <w:rPr>
+                <w:rStyle w:val="a3"/>
+                <w:rFonts w:ascii="Consolas" w:hAnsi="Consolas" w:cs="Consolas"/>
+                <w:color w:val="1F2426"/>
+                <w:sz w:val="20"/>
+                <w:szCs w:val="20"/>
+                <w:bdr w:val="single" w:sz="6" w:space="0" w:color="CCCCCC" w:frame="1"/>
+                <w:shd w:val="clear" w:color="auto" w:fill="EEEEEE"/>
+              </w:rPr>
+              <w:t>(speed,[callback])</w:t>
+            </w:r>
+          </w:p>
+          <w:p>
+            <w:pPr>
+              <w:widowControl/>
+              <w:rPr>
+                <w:rFonts w:ascii="宋体" w:eastAsia="宋体" w:hAnsi="宋体" w:cs="宋体"/>
+                <w:color w:val="FF0000"/>
+                <w:kern w:val="0"/>
+                <w:sz w:val="24"/>
+                <w:szCs w:val="24"/>
+              </w:rPr>
+            </w:pPr>
+            <w:proofErr w:type="spellStart"/>
+            <w:r>
+              <w:rPr>
+                <w:rStyle w:val="HTML0"/>
+                <w:rFonts w:ascii="Consolas" w:hAnsi="Consolas" w:cs="Consolas"/>
+                <w:color w:val="FF0000"/>
+                <w:sz w:val="20"/>
+                <w:szCs w:val="20"/>
+                <w:bdr w:val="single" w:sz="6" w:space="0" w:color="CCCCCC" w:frame="1"/>
+                <w:shd w:val="clear" w:color="auto" w:fill="EEEEEE"/>
+              </w:rPr>
+              <w:t>slideDown</w:t>
+            </w:r>
+            <w:proofErr w:type="spellEnd"/>
+            <w:r>
+              <w:rPr>
+                <w:rStyle w:val="HTML0"/>
+                <w:rFonts w:ascii="Consolas" w:hAnsi="Consolas" w:cs="Consolas"/>
+                <w:color w:val="FF0000"/>
+                <w:sz w:val="20"/>
+                <w:szCs w:val="20"/>
+                <w:bdr w:val="single" w:sz="6" w:space="0" w:color="CCCCCC" w:frame="1"/>
+                <w:shd w:val="clear" w:color="auto" w:fill="EEEEEE"/>
+              </w:rPr>
+              <w:t>()</w:t>
+            </w:r>
+            <w:r>
+              <w:rPr>
+                <w:rFonts w:ascii="Helvetica" w:hAnsi="Helvetica" w:cs="Helvetica"/>
+                <w:color w:val="FF0000"/>
+                <w:sz w:val="18"/>
+                <w:szCs w:val="18"/>
+                <w:shd w:val="clear" w:color="auto" w:fill="EDF1F2"/>
+              </w:rPr>
+              <w:t>仅适用于</w:t>
+            </w:r>
+            <w:r>
+              <w:rPr>
+                <w:rStyle w:val="a3"/>
+                <w:rFonts w:ascii="Helvetica" w:hAnsi="Helvetica" w:cs="Helvetica"/>
+                <w:color w:val="FF0000"/>
+                <w:sz w:val="18"/>
+                <w:szCs w:val="18"/>
+                <w:shd w:val="clear" w:color="auto" w:fill="EDF1F2"/>
+              </w:rPr>
+              <w:t>被隐藏的元素；</w:t>
+            </w:r>
+            <w:proofErr w:type="spellStart"/>
+            <w:r>
+              <w:rPr>
+                <w:rStyle w:val="HTML0"/>
+                <w:rFonts w:ascii="Consolas" w:hAnsi="Consolas" w:cs="Consolas"/>
+                <w:color w:val="FF0000"/>
+                <w:sz w:val="20"/>
+                <w:szCs w:val="20"/>
+                <w:bdr w:val="single" w:sz="6" w:space="0" w:color="CCCCCC" w:frame="1"/>
+                <w:shd w:val="clear" w:color="auto" w:fill="EEEEEE"/>
+              </w:rPr>
+              <w:t>slideup</w:t>
+            </w:r>
+            <w:proofErr w:type="spellEnd"/>
+            <w:r>
+              <w:rPr>
+                <w:rStyle w:val="HTML0"/>
+                <w:rFonts w:ascii="Consolas" w:hAnsi="Consolas" w:cs="Consolas"/>
+                <w:color w:val="FF0000"/>
+                <w:sz w:val="20"/>
+                <w:szCs w:val="20"/>
+                <w:bdr w:val="single" w:sz="6" w:space="0" w:color="CCCCCC" w:frame="1"/>
+                <w:shd w:val="clear" w:color="auto" w:fill="EEEEEE"/>
+              </w:rPr>
+              <w:t>()</w:t>
+            </w:r>
+            <w:r>
+              <w:rPr>
+                <w:rFonts w:ascii="Helvetica" w:hAnsi="Helvetica" w:cs="Helvetica"/>
+                <w:color w:val="FF0000"/>
+                <w:sz w:val="18"/>
+                <w:szCs w:val="18"/>
+                <w:shd w:val="clear" w:color="auto" w:fill="EDF1F2"/>
+              </w:rPr>
+              <w:t>则</w:t>
+            </w:r>
+            <w:r>
+              <w:rPr>
+                <w:rStyle w:val="a3"/>
+                <w:rFonts w:ascii="Helvetica" w:hAnsi="Helvetica" w:cs="Helvetica"/>
+                <w:color w:val="FF0000"/>
+                <w:sz w:val="18"/>
+                <w:szCs w:val="18"/>
+                <w:shd w:val="clear" w:color="auto" w:fill="EDF1F2"/>
+              </w:rPr>
+              <w:t>相反</w:t>
+            </w:r>
+          </w:p>
+          <w:p>
+            <w:pPr>
+              <w:pStyle w:val="a4"/>
+              <w:shd w:val="clear" w:color="auto" w:fill="EDF1F2"/>
+              <w:spacing w:before="0" w:beforeAutospacing="0" w:after="0" w:afterAutospacing="0"/>
+              <w:rPr>
+                <w:rFonts w:ascii="Helvetica" w:hAnsi="Helvetica" w:cs="Helvetica"/>
+                <w:color w:val="1F2426"/>
+                <w:sz w:val="18"/>
+                <w:szCs w:val="18"/>
+              </w:rPr>
+            </w:pPr>
+            <w:proofErr w:type="spellStart"/>
+            <w:r>
+              <w:rPr>
+                <w:rStyle w:val="HTML0"/>
+                <w:rFonts w:ascii="Consolas" w:hAnsi="Consolas" w:cs="Consolas"/>
+                <w:b/>
+                <w:color w:val="1F2426"/>
+                <w:sz w:val="20"/>
+                <w:szCs w:val="20"/>
+                <w:highlight w:val="yellow"/>
+                <w:bdr w:val="single" w:sz="6" w:space="0" w:color="CCCCCC" w:frame="1"/>
+                <w:shd w:val="clear" w:color="auto" w:fill="EEEEEE"/>
+              </w:rPr>
+              <w:t>slideToggle</w:t>
+            </w:r>
+            <w:proofErr w:type="spellEnd"/>
+            <w:r>
+              <w:rPr>
+                <w:rStyle w:val="HTML0"/>
+                <w:rFonts w:ascii="Consolas" w:hAnsi="Consolas" w:cs="Consolas"/>
+                <w:color w:val="1F2426"/>
+                <w:sz w:val="20"/>
+                <w:szCs w:val="20"/>
+                <w:highlight w:val="yellow"/>
+                <w:bdr w:val="single" w:sz="6" w:space="0" w:color="CCCCCC" w:frame="1"/>
+                <w:shd w:val="clear" w:color="auto" w:fill="EEEEEE"/>
+              </w:rPr>
+              <w:t>()</w:t>
+            </w:r>
+            <w:r>
+              <w:rPr>
+                <w:rFonts w:ascii="Helvetica" w:hAnsi="Helvetica" w:cs="Helvetica"/>
+                <w:color w:val="1F2426"/>
+                <w:sz w:val="18"/>
+                <w:szCs w:val="18"/>
+              </w:rPr>
+              <w:t>方法可以切换</w:t>
+            </w:r>
+            <w:proofErr w:type="spellStart"/>
+            <w:r>
+              <w:rPr>
+                <w:rStyle w:val="HTML0"/>
+                <w:rFonts w:ascii="Consolas" w:hAnsi="Consolas" w:cs="Consolas"/>
+                <w:color w:val="1F2426"/>
+                <w:sz w:val="20"/>
+                <w:szCs w:val="20"/>
+                <w:bdr w:val="single" w:sz="6" w:space="0" w:color="CCCCCC" w:frame="1"/>
+                <w:shd w:val="clear" w:color="auto" w:fill="EEEEEE"/>
+              </w:rPr>
+              <w:t>slideUp</w:t>
+            </w:r>
+            <w:proofErr w:type="spellEnd"/>
+            <w:r>
+              <w:rPr>
+                <w:rStyle w:val="HTML0"/>
+                <w:rFonts w:ascii="Consolas" w:hAnsi="Consolas" w:cs="Consolas"/>
+                <w:color w:val="1F2426"/>
+                <w:sz w:val="20"/>
+                <w:szCs w:val="20"/>
+                <w:bdr w:val="single" w:sz="6" w:space="0" w:color="CCCCCC" w:frame="1"/>
+                <w:shd w:val="clear" w:color="auto" w:fill="EEEEEE"/>
+              </w:rPr>
+              <w:t>()</w:t>
+            </w:r>
+            <w:r>
+              <w:rPr>
+                <w:rFonts w:ascii="Helvetica" w:hAnsi="Helvetica" w:cs="Helvetica"/>
+                <w:color w:val="1F2426"/>
+                <w:sz w:val="18"/>
+                <w:szCs w:val="18"/>
+              </w:rPr>
+              <w:t>和</w:t>
+            </w:r>
+            <w:proofErr w:type="spellStart"/>
+            <w:r>
+              <w:rPr>
+                <w:rStyle w:val="HTML0"/>
+                <w:rFonts w:ascii="Consolas" w:hAnsi="Consolas" w:cs="Consolas"/>
+                <w:color w:val="1F2426"/>
+                <w:sz w:val="20"/>
+                <w:szCs w:val="20"/>
+                <w:bdr w:val="single" w:sz="6" w:space="0" w:color="CCCCCC" w:frame="1"/>
+                <w:shd w:val="clear" w:color="auto" w:fill="EEEEEE"/>
+              </w:rPr>
+              <w:t>slideDown</w:t>
+            </w:r>
+            <w:proofErr w:type="spellEnd"/>
+            <w:r>
+              <w:rPr>
+                <w:rStyle w:val="HTML0"/>
+                <w:rFonts w:ascii="Consolas" w:hAnsi="Consolas" w:cs="Consolas"/>
+                <w:color w:val="1F2426"/>
+                <w:sz w:val="20"/>
+                <w:szCs w:val="20"/>
+                <w:bdr w:val="single" w:sz="6" w:space="0" w:color="CCCCCC" w:frame="1"/>
+                <w:shd w:val="clear" w:color="auto" w:fill="EEEEEE"/>
+              </w:rPr>
+              <w:t>()</w:t>
+            </w:r>
+            <w:r>
+              <w:rPr>
+                <w:rFonts w:ascii="Helvetica" w:hAnsi="Helvetica" w:cs="Helvetica"/>
+                <w:color w:val="1F2426"/>
+                <w:sz w:val="18"/>
+                <w:szCs w:val="18"/>
+              </w:rPr>
+              <w:t>，即调用该方法时，如果元素已向上滑动，则元素自动向下滑动，反之，则元素自动向上滑动，格式为：</w:t>
+            </w:r>
+          </w:p>
+          <w:p>
+            <w:pPr>
+              <w:pStyle w:val="a4"/>
+              <w:shd w:val="clear" w:color="auto" w:fill="EDF1F2"/>
+              <w:spacing w:before="0" w:beforeAutospacing="0" w:after="0" w:afterAutospacing="0"/>
+              <w:rPr>
+                <w:rFonts w:ascii="Helvetica" w:hAnsi="Helvetica" w:cs="Helvetica"/>
+                <w:color w:val="1F2426"/>
+                <w:sz w:val="18"/>
+                <w:szCs w:val="18"/>
+              </w:rPr>
+            </w:pPr>
+            <w:r>
+              <w:rPr>
+                <w:rStyle w:val="a3"/>
+                <w:rFonts w:ascii="Consolas" w:hAnsi="Consolas" w:cs="Consolas"/>
+                <w:color w:val="1F2426"/>
+                <w:sz w:val="20"/>
+                <w:szCs w:val="20"/>
+                <w:bdr w:val="single" w:sz="6" w:space="0" w:color="CCCCCC" w:frame="1"/>
+                <w:shd w:val="clear" w:color="auto" w:fill="EEEEEE"/>
+              </w:rPr>
+              <w:t>$(selector).</w:t>
+            </w:r>
+            <w:proofErr w:type="spellStart"/>
+            <w:r>
+              <w:rPr>
+                <w:rStyle w:val="a3"/>
+                <w:rFonts w:ascii="Consolas" w:hAnsi="Consolas" w:cs="Consolas"/>
+                <w:color w:val="1F2426"/>
+                <w:sz w:val="20"/>
+                <w:szCs w:val="20"/>
+                <w:bdr w:val="single" w:sz="6" w:space="0" w:color="CCCCCC" w:frame="1"/>
+                <w:shd w:val="clear" w:color="auto" w:fill="EEEEEE"/>
+              </w:rPr>
+              <w:t>slideToggle</w:t>
+            </w:r>
+            <w:proofErr w:type="spellEnd"/>
+            <w:r>
+              <w:rPr>
+                <w:rStyle w:val="a3"/>
+                <w:rFonts w:ascii="Consolas" w:hAnsi="Consolas" w:cs="Consolas"/>
+                <w:color w:val="1F2426"/>
+                <w:sz w:val="20"/>
+                <w:szCs w:val="20"/>
+                <w:bdr w:val="single" w:sz="6" w:space="0" w:color="CCCCCC" w:frame="1"/>
+                <w:shd w:val="clear" w:color="auto" w:fill="EEEEEE"/>
+              </w:rPr>
+              <w:t>(speed,[callback])</w:t>
+            </w:r>
+          </w:p>
+          <w:p>
+            <w:pPr>
+              <w:widowControl/>
               <w:rPr>
                 <w:rFonts w:ascii="宋体" w:eastAsia="宋体" w:hAnsi="宋体" w:cs="宋体"/>
                 <w:kern w:val="0"/>
@@ -17004,7 +17918,7 @@
         </w:tc>
         <w:tc>
           <w:tcPr>
-            <w:tcW w:w="1245" w:type="pct"/>
+            <w:tcW w:w="4889" w:type="dxa"/>
             <w:tcBorders>
               <w:top w:val="single" w:sz="6" w:space="0" w:color="D3D3D3"/>
               <w:left w:val="single" w:sz="6" w:space="0" w:color="D3D3D3"/>
@@ -17017,15 +17931,1483 @@
               <w:bottom w:w="150" w:type="dxa"/>
               <w:right w:w="150" w:type="dxa"/>
             </w:tcMar>
-            <w:vAlign w:val="center"/>
             <w:hideMark/>
           </w:tcPr>
           <w:p>
             <w:pPr>
               <w:widowControl/>
+              <w:rPr>
+                <w:rFonts w:ascii="宋体" w:eastAsia="宋体" w:hAnsi="宋体" w:cs="宋体"/>
+                <w:kern w:val="0"/>
+                <w:sz w:val="24"/>
+                <w:szCs w:val="24"/>
+              </w:rPr>
+            </w:pPr>
+            <w:r>
+              <w:rPr>
+                <w:rFonts w:ascii="宋体" w:eastAsia="宋体" w:hAnsi="宋体" w:cs="宋体"/>
+                <w:b/>
+                <w:kern w:val="0"/>
+                <w:sz w:val="24"/>
+                <w:szCs w:val="24"/>
+              </w:rPr>
+              <w:t>F</w:t>
+            </w:r>
+            <w:r>
+              <w:rPr>
+                <w:rFonts w:ascii="宋体" w:eastAsia="宋体" w:hAnsi="宋体" w:cs="宋体" w:hint="eastAsia"/>
+                <w:b/>
+                <w:kern w:val="0"/>
+                <w:sz w:val="24"/>
+                <w:szCs w:val="24"/>
+              </w:rPr>
+              <w:t>ade</w:t>
+            </w:r>
+            <w:r>
+              <w:rPr>
+                <w:rFonts w:ascii="宋体" w:eastAsia="宋体" w:hAnsi="宋体" w:cs="宋体"/>
+                <w:b/>
+                <w:kern w:val="0"/>
+                <w:sz w:val="24"/>
+                <w:szCs w:val="24"/>
+              </w:rPr>
+              <w:t>淡入淡出效果</w:t>
+            </w:r>
+            <w:r>
+              <w:rPr>
+                <w:rFonts w:ascii="宋体" w:eastAsia="宋体" w:hAnsi="宋体" w:cs="宋体"/>
+                <w:kern w:val="0"/>
+                <w:sz w:val="24"/>
+                <w:szCs w:val="24"/>
+              </w:rPr>
+              <w:t>：</w:t>
+            </w:r>
+          </w:p>
+          <w:p>
+            <w:pPr>
+              <w:widowControl/>
+              <w:shd w:val="clear" w:color="auto" w:fill="EDF1F2"/>
               <w:jc w:val="left"/>
               <w:rPr>
-                <w:rFonts w:ascii="宋体" w:eastAsia="宋体" w:hAnsi="宋体" w:cs="宋体"/>
+                <w:rFonts w:ascii="Helvetica" w:eastAsia="宋体" w:hAnsi="Helvetica" w:cs="宋体"/>
+                <w:color w:val="1F2426"/>
+                <w:kern w:val="0"/>
+                <w:sz w:val="18"/>
+                <w:szCs w:val="18"/>
+              </w:rPr>
+            </w:pPr>
+            <w:proofErr w:type="spellStart"/>
+            <w:r>
+              <w:rPr>
+                <w:rFonts w:ascii="Consolas" w:eastAsia="宋体" w:hAnsi="Consolas" w:cs="Consolas"/>
+                <w:color w:val="1F2426"/>
+                <w:kern w:val="0"/>
+                <w:sz w:val="20"/>
+                <w:szCs w:val="20"/>
+                <w:bdr w:val="single" w:sz="6" w:space="0" w:color="CCCCCC" w:frame="1"/>
+                <w:shd w:val="clear" w:color="auto" w:fill="EEEEEE"/>
+              </w:rPr>
+              <w:t>fadeIn</w:t>
+            </w:r>
+            <w:proofErr w:type="spellEnd"/>
+            <w:r>
+              <w:rPr>
+                <w:rFonts w:ascii="Consolas" w:eastAsia="宋体" w:hAnsi="Consolas" w:cs="Consolas"/>
+                <w:color w:val="1F2426"/>
+                <w:kern w:val="0"/>
+                <w:sz w:val="20"/>
+                <w:szCs w:val="20"/>
+                <w:bdr w:val="single" w:sz="6" w:space="0" w:color="CCCCCC" w:frame="1"/>
+                <w:shd w:val="clear" w:color="auto" w:fill="EEEEEE"/>
+              </w:rPr>
+              <w:t>()</w:t>
+            </w:r>
+            <w:r>
+              <w:rPr>
+                <w:rFonts w:ascii="Helvetica" w:eastAsia="宋体" w:hAnsi="Helvetica" w:cs="宋体"/>
+                <w:color w:val="1F2426"/>
+                <w:kern w:val="0"/>
+                <w:sz w:val="18"/>
+                <w:szCs w:val="18"/>
+              </w:rPr>
+              <w:t>和</w:t>
+            </w:r>
+            <w:proofErr w:type="spellStart"/>
+            <w:r>
+              <w:rPr>
+                <w:rFonts w:ascii="Consolas" w:eastAsia="宋体" w:hAnsi="Consolas" w:cs="Consolas"/>
+                <w:color w:val="1F2426"/>
+                <w:kern w:val="0"/>
+                <w:sz w:val="20"/>
+                <w:szCs w:val="20"/>
+                <w:bdr w:val="single" w:sz="6" w:space="0" w:color="CCCCCC" w:frame="1"/>
+                <w:shd w:val="clear" w:color="auto" w:fill="EEEEEE"/>
+              </w:rPr>
+              <w:t>fadeOut</w:t>
+            </w:r>
+            <w:proofErr w:type="spellEnd"/>
+            <w:r>
+              <w:rPr>
+                <w:rFonts w:ascii="Consolas" w:eastAsia="宋体" w:hAnsi="Consolas" w:cs="Consolas"/>
+                <w:color w:val="1F2426"/>
+                <w:kern w:val="0"/>
+                <w:sz w:val="20"/>
+                <w:szCs w:val="20"/>
+                <w:bdr w:val="single" w:sz="6" w:space="0" w:color="CCCCCC" w:frame="1"/>
+                <w:shd w:val="clear" w:color="auto" w:fill="EEEEEE"/>
+              </w:rPr>
+              <w:t>()</w:t>
+            </w:r>
+            <w:r>
+              <w:rPr>
+                <w:rFonts w:ascii="Helvetica" w:eastAsia="宋体" w:hAnsi="Helvetica" w:cs="宋体"/>
+                <w:color w:val="1F2426"/>
+                <w:kern w:val="0"/>
+                <w:sz w:val="18"/>
+                <w:szCs w:val="18"/>
+              </w:rPr>
+              <w:t>方法可以实现元素的淡入淡出效果，前者淡入隐藏的元素，后者可以淡出可见的元素，它们的调用格式分别为：</w:t>
+            </w:r>
+          </w:p>
+          <w:p>
+            <w:pPr>
+              <w:widowControl/>
+              <w:shd w:val="clear" w:color="auto" w:fill="EDF1F2"/>
+              <w:jc w:val="left"/>
+              <w:rPr>
+                <w:rFonts w:ascii="Helvetica" w:eastAsia="宋体" w:hAnsi="Helvetica" w:cs="宋体"/>
+                <w:color w:val="1F2426"/>
+                <w:kern w:val="0"/>
+                <w:sz w:val="18"/>
+                <w:szCs w:val="18"/>
+              </w:rPr>
+            </w:pPr>
+            <w:r>
+              <w:rPr>
+                <w:rFonts w:ascii="Consolas" w:eastAsia="宋体" w:hAnsi="Consolas" w:cs="Consolas"/>
+                <w:b/>
+                <w:bCs/>
+                <w:color w:val="1F2426"/>
+                <w:kern w:val="0"/>
+                <w:sz w:val="20"/>
+                <w:szCs w:val="20"/>
+                <w:bdr w:val="single" w:sz="6" w:space="0" w:color="CCCCCC" w:frame="1"/>
+                <w:shd w:val="clear" w:color="auto" w:fill="EEEEEE"/>
+              </w:rPr>
+              <w:t>$(selector).</w:t>
+            </w:r>
+            <w:proofErr w:type="spellStart"/>
+            <w:r>
+              <w:rPr>
+                <w:rFonts w:ascii="Consolas" w:eastAsia="宋体" w:hAnsi="Consolas" w:cs="Consolas"/>
+                <w:b/>
+                <w:bCs/>
+                <w:color w:val="1F2426"/>
+                <w:kern w:val="0"/>
+                <w:sz w:val="20"/>
+                <w:szCs w:val="20"/>
+                <w:bdr w:val="single" w:sz="6" w:space="0" w:color="CCCCCC" w:frame="1"/>
+                <w:shd w:val="clear" w:color="auto" w:fill="EEEEEE"/>
+              </w:rPr>
+              <w:t>fadeIn</w:t>
+            </w:r>
+            <w:proofErr w:type="spellEnd"/>
+            <w:r>
+              <w:rPr>
+                <w:rFonts w:ascii="Consolas" w:eastAsia="宋体" w:hAnsi="Consolas" w:cs="Consolas"/>
+                <w:b/>
+                <w:bCs/>
+                <w:color w:val="1F2426"/>
+                <w:kern w:val="0"/>
+                <w:sz w:val="20"/>
+                <w:szCs w:val="20"/>
+                <w:bdr w:val="single" w:sz="6" w:space="0" w:color="CCCCCC" w:frame="1"/>
+                <w:shd w:val="clear" w:color="auto" w:fill="EEEEEE"/>
+              </w:rPr>
+              <w:t>(speed,[callback])</w:t>
+            </w:r>
+            <w:r>
+              <w:rPr>
+                <w:rFonts w:ascii="Helvetica" w:eastAsia="宋体" w:hAnsi="Helvetica" w:cs="宋体"/>
+                <w:b/>
+                <w:bCs/>
+                <w:color w:val="1F2426"/>
+                <w:kern w:val="0"/>
+                <w:sz w:val="18"/>
+                <w:szCs w:val="18"/>
+              </w:rPr>
+              <w:t>和</w:t>
+            </w:r>
+            <w:r>
+              <w:rPr>
+                <w:rFonts w:ascii="Consolas" w:eastAsia="宋体" w:hAnsi="Consolas" w:cs="Consolas"/>
+                <w:b/>
+                <w:bCs/>
+                <w:color w:val="1F2426"/>
+                <w:kern w:val="0"/>
+                <w:sz w:val="20"/>
+                <w:szCs w:val="20"/>
+                <w:bdr w:val="single" w:sz="6" w:space="0" w:color="CCCCCC" w:frame="1"/>
+                <w:shd w:val="clear" w:color="auto" w:fill="EEEEEE"/>
+              </w:rPr>
+              <w:t>$(selector).</w:t>
+            </w:r>
+            <w:proofErr w:type="spellStart"/>
+            <w:r>
+              <w:rPr>
+                <w:rFonts w:ascii="Consolas" w:eastAsia="宋体" w:hAnsi="Consolas" w:cs="Consolas"/>
+                <w:b/>
+                <w:bCs/>
+                <w:color w:val="1F2426"/>
+                <w:kern w:val="0"/>
+                <w:sz w:val="20"/>
+                <w:szCs w:val="20"/>
+                <w:bdr w:val="single" w:sz="6" w:space="0" w:color="CCCCCC" w:frame="1"/>
+                <w:shd w:val="clear" w:color="auto" w:fill="EEEEEE"/>
+              </w:rPr>
+              <w:t>fadeOut</w:t>
+            </w:r>
+            <w:proofErr w:type="spellEnd"/>
+            <w:r>
+              <w:rPr>
+                <w:rFonts w:ascii="Consolas" w:eastAsia="宋体" w:hAnsi="Consolas" w:cs="Consolas"/>
+                <w:b/>
+                <w:bCs/>
+                <w:color w:val="1F2426"/>
+                <w:kern w:val="0"/>
+                <w:sz w:val="20"/>
+                <w:szCs w:val="20"/>
+                <w:bdr w:val="single" w:sz="6" w:space="0" w:color="CCCCCC" w:frame="1"/>
+                <w:shd w:val="clear" w:color="auto" w:fill="EEEEEE"/>
+              </w:rPr>
+              <w:t>(speed,[callback])</w:t>
+            </w:r>
+          </w:p>
+          <w:p>
+            <w:pPr>
+              <w:widowControl/>
+              <w:shd w:val="clear" w:color="auto" w:fill="EDF1F2"/>
+              <w:jc w:val="left"/>
+              <w:rPr>
+                <w:rFonts w:ascii="Helvetica" w:eastAsia="宋体" w:hAnsi="Helvetica" w:cs="宋体"/>
+                <w:color w:val="1F2426"/>
+                <w:kern w:val="0"/>
+                <w:sz w:val="18"/>
+                <w:szCs w:val="18"/>
+              </w:rPr>
+            </w:pPr>
+          </w:p>
+          <w:p>
+            <w:pPr>
+              <w:widowControl/>
+              <w:shd w:val="clear" w:color="auto" w:fill="EDF1F2"/>
+              <w:jc w:val="left"/>
+              <w:rPr>
+                <w:rFonts w:ascii="Helvetica" w:eastAsia="宋体" w:hAnsi="Helvetica" w:cs="宋体"/>
+                <w:color w:val="1F2426"/>
+                <w:kern w:val="0"/>
+                <w:sz w:val="18"/>
+                <w:szCs w:val="18"/>
+              </w:rPr>
+            </w:pPr>
+            <w:r>
+              <w:rPr>
+                <w:rFonts w:ascii="Helvetica" w:eastAsia="宋体" w:hAnsi="Helvetica" w:cs="宋体"/>
+                <w:color w:val="1F2426"/>
+                <w:kern w:val="0"/>
+                <w:sz w:val="18"/>
+                <w:szCs w:val="18"/>
+              </w:rPr>
+              <w:t>调用</w:t>
+            </w:r>
+            <w:proofErr w:type="spellStart"/>
+            <w:r>
+              <w:rPr>
+                <w:rFonts w:ascii="Consolas" w:eastAsia="宋体" w:hAnsi="Consolas" w:cs="Consolas"/>
+                <w:color w:val="1F2426"/>
+                <w:kern w:val="0"/>
+                <w:sz w:val="20"/>
+                <w:szCs w:val="20"/>
+                <w:bdr w:val="single" w:sz="6" w:space="0" w:color="CCCCCC" w:frame="1"/>
+                <w:shd w:val="clear" w:color="auto" w:fill="EEEEEE"/>
+              </w:rPr>
+              <w:t>fadeTo</w:t>
+            </w:r>
+            <w:proofErr w:type="spellEnd"/>
+            <w:r>
+              <w:rPr>
+                <w:rFonts w:ascii="Consolas" w:eastAsia="宋体" w:hAnsi="Consolas" w:cs="Consolas"/>
+                <w:color w:val="1F2426"/>
+                <w:kern w:val="0"/>
+                <w:sz w:val="20"/>
+                <w:szCs w:val="20"/>
+                <w:bdr w:val="single" w:sz="6" w:space="0" w:color="CCCCCC" w:frame="1"/>
+                <w:shd w:val="clear" w:color="auto" w:fill="EEEEEE"/>
+              </w:rPr>
+              <w:t>()</w:t>
+            </w:r>
+            <w:r>
+              <w:rPr>
+                <w:rFonts w:ascii="Helvetica" w:eastAsia="宋体" w:hAnsi="Helvetica" w:cs="宋体"/>
+                <w:color w:val="1F2426"/>
+                <w:kern w:val="0"/>
+                <w:sz w:val="18"/>
+                <w:szCs w:val="18"/>
+              </w:rPr>
+              <w:t>方法，可以将所选择元素的不透明度以淡入淡出的效果调整为指定的值，该方法的调用格式为：</w:t>
+            </w:r>
+          </w:p>
+          <w:p>
+            <w:pPr>
+              <w:widowControl/>
+              <w:shd w:val="clear" w:color="auto" w:fill="EDF1F2"/>
+              <w:jc w:val="left"/>
+              <w:rPr>
+                <w:rFonts w:ascii="Helvetica" w:eastAsia="宋体" w:hAnsi="Helvetica" w:cs="宋体"/>
+                <w:color w:val="1F2426"/>
+                <w:kern w:val="0"/>
+                <w:sz w:val="18"/>
+                <w:szCs w:val="18"/>
+              </w:rPr>
+            </w:pPr>
+            <w:r>
+              <w:rPr>
+                <w:rFonts w:ascii="Consolas" w:eastAsia="宋体" w:hAnsi="Consolas" w:cs="Consolas"/>
+                <w:b/>
+                <w:bCs/>
+                <w:color w:val="1F2426"/>
+                <w:kern w:val="0"/>
+                <w:sz w:val="20"/>
+                <w:szCs w:val="20"/>
+                <w:bdr w:val="single" w:sz="6" w:space="0" w:color="CCCCCC" w:frame="1"/>
+                <w:shd w:val="clear" w:color="auto" w:fill="EEEEEE"/>
+              </w:rPr>
+              <w:t>$(selector).</w:t>
+            </w:r>
+            <w:proofErr w:type="spellStart"/>
+            <w:r>
+              <w:rPr>
+                <w:rFonts w:ascii="Consolas" w:eastAsia="宋体" w:hAnsi="Consolas" w:cs="Consolas"/>
+                <w:b/>
+                <w:bCs/>
+                <w:color w:val="1F2426"/>
+                <w:kern w:val="0"/>
+                <w:sz w:val="20"/>
+                <w:szCs w:val="20"/>
+                <w:bdr w:val="single" w:sz="6" w:space="0" w:color="CCCCCC" w:frame="1"/>
+                <w:shd w:val="clear" w:color="auto" w:fill="EEEEEE"/>
+              </w:rPr>
+              <w:t>fadeTo</w:t>
+            </w:r>
+            <w:proofErr w:type="spellEnd"/>
+            <w:r>
+              <w:rPr>
+                <w:rFonts w:ascii="Consolas" w:eastAsia="宋体" w:hAnsi="Consolas" w:cs="Consolas"/>
+                <w:b/>
+                <w:bCs/>
+                <w:color w:val="1F2426"/>
+                <w:kern w:val="0"/>
+                <w:sz w:val="20"/>
+                <w:szCs w:val="20"/>
+                <w:bdr w:val="single" w:sz="6" w:space="0" w:color="CCCCCC" w:frame="1"/>
+                <w:shd w:val="clear" w:color="auto" w:fill="EEEEEE"/>
+              </w:rPr>
+              <w:t>(</w:t>
+            </w:r>
+            <w:proofErr w:type="spellStart"/>
+            <w:r>
+              <w:rPr>
+                <w:rFonts w:ascii="Consolas" w:eastAsia="宋体" w:hAnsi="Consolas" w:cs="Consolas"/>
+                <w:b/>
+                <w:bCs/>
+                <w:color w:val="1F2426"/>
+                <w:kern w:val="0"/>
+                <w:sz w:val="20"/>
+                <w:szCs w:val="20"/>
+                <w:bdr w:val="single" w:sz="6" w:space="0" w:color="CCCCCC" w:frame="1"/>
+                <w:shd w:val="clear" w:color="auto" w:fill="EEEEEE"/>
+              </w:rPr>
+              <w:t>speed,opacity</w:t>
+            </w:r>
+            <w:proofErr w:type="spellEnd"/>
+            <w:r>
+              <w:rPr>
+                <w:rFonts w:ascii="Consolas" w:eastAsia="宋体" w:hAnsi="Consolas" w:cs="Consolas"/>
+                <w:b/>
+                <w:bCs/>
+                <w:color w:val="1F2426"/>
+                <w:kern w:val="0"/>
+                <w:sz w:val="20"/>
+                <w:szCs w:val="20"/>
+                <w:bdr w:val="single" w:sz="6" w:space="0" w:color="CCCCCC" w:frame="1"/>
+                <w:shd w:val="clear" w:color="auto" w:fill="EEEEEE"/>
+              </w:rPr>
+              <w:t>,[callback])</w:t>
+            </w:r>
+          </w:p>
+          <w:p>
+            <w:pPr>
+              <w:widowControl/>
+              <w:shd w:val="clear" w:color="auto" w:fill="EDF1F2"/>
+              <w:spacing w:before="120" w:after="120"/>
+              <w:jc w:val="left"/>
+              <w:rPr>
+                <w:rFonts w:ascii="Helvetica" w:eastAsia="宋体" w:hAnsi="Helvetica" w:cs="宋体"/>
+                <w:color w:val="1F2426"/>
+                <w:kern w:val="0"/>
+                <w:sz w:val="18"/>
+                <w:szCs w:val="18"/>
+              </w:rPr>
+            </w:pPr>
+            <w:r>
+              <w:rPr>
+                <w:rFonts w:ascii="Helvetica" w:eastAsia="宋体" w:hAnsi="Helvetica" w:cs="宋体"/>
+                <w:color w:val="1F2426"/>
+                <w:kern w:val="0"/>
+                <w:sz w:val="18"/>
+                <w:szCs w:val="18"/>
+              </w:rPr>
+              <w:t>其中</w:t>
+            </w:r>
+            <w:r>
+              <w:rPr>
+                <w:rFonts w:ascii="Helvetica" w:eastAsia="宋体" w:hAnsi="Helvetica" w:cs="宋体"/>
+                <w:color w:val="1F2426"/>
+                <w:kern w:val="0"/>
+                <w:sz w:val="18"/>
+                <w:szCs w:val="18"/>
+              </w:rPr>
+              <w:t>speed</w:t>
+            </w:r>
+            <w:r>
+              <w:rPr>
+                <w:rFonts w:ascii="Helvetica" w:eastAsia="宋体" w:hAnsi="Helvetica" w:cs="宋体"/>
+                <w:color w:val="1F2426"/>
+                <w:kern w:val="0"/>
+                <w:sz w:val="18"/>
+                <w:szCs w:val="18"/>
+              </w:rPr>
+              <w:t>参数为效果的速度，</w:t>
+            </w:r>
+            <w:r>
+              <w:rPr>
+                <w:rFonts w:ascii="Helvetica" w:eastAsia="宋体" w:hAnsi="Helvetica" w:cs="宋体"/>
+                <w:color w:val="1F2426"/>
+                <w:kern w:val="0"/>
+                <w:sz w:val="18"/>
+                <w:szCs w:val="18"/>
+              </w:rPr>
+              <w:t>opacity</w:t>
+            </w:r>
+            <w:r>
+              <w:rPr>
+                <w:rFonts w:ascii="Helvetica" w:eastAsia="宋体" w:hAnsi="Helvetica" w:cs="宋体"/>
+                <w:color w:val="1F2426"/>
+                <w:kern w:val="0"/>
+                <w:sz w:val="18"/>
+                <w:szCs w:val="18"/>
+              </w:rPr>
+              <w:t>参数为指定的不透明值，它的取值范围是</w:t>
+            </w:r>
+            <w:r>
+              <w:rPr>
+                <w:rFonts w:ascii="Helvetica" w:eastAsia="宋体" w:hAnsi="Helvetica" w:cs="宋体"/>
+                <w:color w:val="1F2426"/>
+                <w:kern w:val="0"/>
+                <w:sz w:val="18"/>
+                <w:szCs w:val="18"/>
+              </w:rPr>
+              <w:t>0.0~1.0</w:t>
+            </w:r>
+          </w:p>
+          <w:p>
+            <w:pPr>
+              <w:widowControl/>
+              <w:rPr>
+                <w:rFonts w:ascii="宋体" w:eastAsia="宋体" w:hAnsi="宋体" w:cs="宋体"/>
+                <w:kern w:val="0"/>
+                <w:sz w:val="24"/>
+                <w:szCs w:val="24"/>
+              </w:rPr>
+            </w:pPr>
+          </w:p>
+          <w:p>
+            <w:pPr>
+              <w:widowControl/>
+              <w:rPr>
+                <w:rFonts w:ascii="宋体" w:eastAsia="宋体" w:hAnsi="宋体" w:cs="宋体"/>
+                <w:kern w:val="0"/>
+                <w:sz w:val="24"/>
+                <w:szCs w:val="24"/>
+              </w:rPr>
+            </w:pPr>
+          </w:p>
+        </w:tc>
+      </w:tr>
+      <w:tr>
+        <w:tc>
+          <w:tcPr>
+            <w:tcW w:w="4888" w:type="dxa"/>
+            <w:tcBorders>
+              <w:top w:val="single" w:sz="6" w:space="0" w:color="D3D3D3"/>
+              <w:left w:val="single" w:sz="6" w:space="0" w:color="D3D3D3"/>
+              <w:bottom w:val="single" w:sz="6" w:space="0" w:color="D3D3D3"/>
+              <w:right w:val="single" w:sz="6" w:space="0" w:color="D3D3D3"/>
+            </w:tcBorders>
+            <w:tcMar>
+              <w:top w:w="150" w:type="dxa"/>
+              <w:left w:w="150" w:type="dxa"/>
+              <w:bottom w:w="150" w:type="dxa"/>
+              <w:right w:w="150" w:type="dxa"/>
+            </w:tcMar>
+          </w:tcPr>
+          <w:p>
+            <w:pPr>
+              <w:widowControl/>
+              <w:rPr>
+                <w:rFonts w:ascii="宋体" w:eastAsia="宋体" w:hAnsi="宋体" w:cs="宋体"/>
+                <w:b/>
+                <w:kern w:val="0"/>
+                <w:sz w:val="24"/>
+                <w:szCs w:val="24"/>
+              </w:rPr>
+            </w:pPr>
+            <w:r>
+              <w:rPr>
+                <w:rFonts w:ascii="宋体" w:eastAsia="宋体" w:hAnsi="宋体" w:cs="宋体"/>
+                <w:b/>
+                <w:kern w:val="0"/>
+                <w:sz w:val="24"/>
+                <w:szCs w:val="24"/>
+              </w:rPr>
+              <w:t>自定义动画效果：</w:t>
+            </w:r>
+          </w:p>
+          <w:p>
+            <w:pPr>
+              <w:widowControl/>
+              <w:shd w:val="clear" w:color="auto" w:fill="EDF1F2"/>
+              <w:jc w:val="left"/>
+              <w:rPr>
+                <w:rFonts w:ascii="Helvetica" w:eastAsia="宋体" w:hAnsi="Helvetica" w:cs="宋体"/>
+                <w:color w:val="1F2426"/>
+                <w:kern w:val="0"/>
+                <w:sz w:val="18"/>
+                <w:szCs w:val="18"/>
+              </w:rPr>
+            </w:pPr>
+            <w:r>
+              <w:rPr>
+                <w:rFonts w:ascii="Consolas" w:eastAsia="宋体" w:hAnsi="Consolas" w:cs="Consolas"/>
+                <w:color w:val="1F2426"/>
+                <w:kern w:val="0"/>
+                <w:sz w:val="20"/>
+                <w:szCs w:val="20"/>
+                <w:bdr w:val="single" w:sz="6" w:space="0" w:color="CCCCCC" w:frame="1"/>
+                <w:shd w:val="clear" w:color="auto" w:fill="EEEEEE"/>
+              </w:rPr>
+              <w:t>animate()</w:t>
+            </w:r>
+            <w:r>
+              <w:rPr>
+                <w:rFonts w:ascii="Helvetica" w:eastAsia="宋体" w:hAnsi="Helvetica" w:cs="宋体"/>
+                <w:color w:val="1F2426"/>
+                <w:kern w:val="0"/>
+                <w:sz w:val="18"/>
+                <w:szCs w:val="18"/>
+              </w:rPr>
+              <w:t>方法可以创建自定义动画效果，它的调用格式为：</w:t>
+            </w:r>
+          </w:p>
+          <w:p>
+            <w:pPr>
+              <w:widowControl/>
+              <w:shd w:val="clear" w:color="auto" w:fill="EDF1F2"/>
+              <w:jc w:val="left"/>
+              <w:rPr>
+                <w:rFonts w:ascii="Helvetica" w:eastAsia="宋体" w:hAnsi="Helvetica" w:cs="宋体"/>
+                <w:color w:val="1F2426"/>
+                <w:kern w:val="0"/>
+                <w:sz w:val="18"/>
+                <w:szCs w:val="18"/>
+              </w:rPr>
+            </w:pPr>
+            <w:r>
+              <w:rPr>
+                <w:rFonts w:ascii="Consolas" w:eastAsia="宋体" w:hAnsi="Consolas" w:cs="Consolas"/>
+                <w:b/>
+                <w:bCs/>
+                <w:color w:val="1F2426"/>
+                <w:kern w:val="0"/>
+                <w:sz w:val="20"/>
+                <w:szCs w:val="20"/>
+                <w:bdr w:val="single" w:sz="6" w:space="0" w:color="CCCCCC" w:frame="1"/>
+                <w:shd w:val="clear" w:color="auto" w:fill="EEEEEE"/>
+              </w:rPr>
+              <w:t>$(select</w:t>
+            </w:r>
+            <w:r>
+              <w:rPr>
+                <w:rFonts w:ascii="Consolas" w:eastAsia="宋体" w:hAnsi="Consolas" w:cs="Consolas"/>
+                <w:b/>
+                <w:bCs/>
+                <w:color w:val="1F2426"/>
+                <w:kern w:val="0"/>
+                <w:sz w:val="20"/>
+                <w:szCs w:val="20"/>
+                <w:bdr w:val="single" w:sz="6" w:space="0" w:color="CCCCCC" w:frame="1"/>
+                <w:shd w:val="clear" w:color="auto" w:fill="EEEEEE"/>
+              </w:rPr>
+              <w:t>or).animate({</w:t>
+            </w:r>
+            <w:proofErr w:type="spellStart"/>
+            <w:r>
+              <w:rPr>
+                <w:rFonts w:ascii="Consolas" w:eastAsia="宋体" w:hAnsi="Consolas" w:cs="Consolas"/>
+                <w:b/>
+                <w:bCs/>
+                <w:color w:val="1F2426"/>
+                <w:kern w:val="0"/>
+                <w:sz w:val="20"/>
+                <w:szCs w:val="20"/>
+                <w:bdr w:val="single" w:sz="6" w:space="0" w:color="CCCCCC" w:frame="1"/>
+                <w:shd w:val="clear" w:color="auto" w:fill="EEEEEE"/>
+              </w:rPr>
+              <w:t>params</w:t>
+            </w:r>
+            <w:proofErr w:type="spellEnd"/>
+            <w:r>
+              <w:rPr>
+                <w:rFonts w:ascii="Consolas" w:eastAsia="宋体" w:hAnsi="Consolas" w:cs="Consolas"/>
+                <w:b/>
+                <w:bCs/>
+                <w:color w:val="1F2426"/>
+                <w:kern w:val="0"/>
+                <w:sz w:val="20"/>
+                <w:szCs w:val="20"/>
+                <w:bdr w:val="single" w:sz="6" w:space="0" w:color="CCCCCC" w:frame="1"/>
+                <w:shd w:val="clear" w:color="auto" w:fill="EEEEEE"/>
+              </w:rPr>
+              <w:t>},speed,[</w:t>
+            </w:r>
+            <w:r>
+              <w:rPr>
+                <w:rFonts w:ascii="Consolas" w:eastAsia="宋体" w:hAnsi="Consolas" w:cs="Consolas"/>
+                <w:b/>
+                <w:bCs/>
+                <w:color w:val="1F2426"/>
+                <w:kern w:val="0"/>
+                <w:sz w:val="20"/>
+                <w:szCs w:val="20"/>
+                <w:bdr w:val="single" w:sz="6" w:space="0" w:color="CCCCCC" w:frame="1"/>
+                <w:shd w:val="clear" w:color="auto" w:fill="EEEEEE"/>
+              </w:rPr>
+              <w:t>back])</w:t>
+            </w:r>
+          </w:p>
+          <w:p>
+            <w:pPr>
+              <w:widowControl/>
+              <w:shd w:val="clear" w:color="auto" w:fill="EDF1F2"/>
+              <w:spacing w:before="120" w:after="120"/>
+              <w:jc w:val="left"/>
+              <w:rPr>
+                <w:rFonts w:ascii="Helvetica" w:eastAsia="宋体" w:hAnsi="Helvetica" w:cs="宋体"/>
+                <w:color w:val="1F2426"/>
+                <w:kern w:val="0"/>
+                <w:sz w:val="18"/>
+                <w:szCs w:val="18"/>
+              </w:rPr>
+            </w:pPr>
+            <w:r>
+              <w:rPr>
+                <w:rFonts w:ascii="Helvetica" w:eastAsia="宋体" w:hAnsi="Helvetica" w:cs="宋体"/>
+                <w:color w:val="1F2426"/>
+                <w:kern w:val="0"/>
+                <w:sz w:val="18"/>
+                <w:szCs w:val="18"/>
+              </w:rPr>
+              <w:t>其中，</w:t>
+            </w:r>
+            <w:proofErr w:type="spellStart"/>
+            <w:r>
+              <w:rPr>
+                <w:rFonts w:ascii="Helvetica" w:eastAsia="宋体" w:hAnsi="Helvetica" w:cs="宋体"/>
+                <w:color w:val="1F2426"/>
+                <w:kern w:val="0"/>
+                <w:sz w:val="18"/>
+                <w:szCs w:val="18"/>
+              </w:rPr>
+              <w:t>params</w:t>
+            </w:r>
+            <w:proofErr w:type="spellEnd"/>
+            <w:r>
+              <w:rPr>
+                <w:rFonts w:ascii="Helvetica" w:eastAsia="宋体" w:hAnsi="Helvetica" w:cs="宋体"/>
+                <w:color w:val="1F2426"/>
+                <w:kern w:val="0"/>
+                <w:sz w:val="18"/>
+                <w:szCs w:val="18"/>
+              </w:rPr>
+              <w:t>参数为制作动画效果的</w:t>
+            </w:r>
+            <w:r>
+              <w:rPr>
+                <w:rFonts w:ascii="Helvetica" w:eastAsia="宋体" w:hAnsi="Helvetica" w:cs="宋体"/>
+                <w:color w:val="1F2426"/>
+                <w:kern w:val="0"/>
+                <w:sz w:val="18"/>
+                <w:szCs w:val="18"/>
+              </w:rPr>
+              <w:t>CSS</w:t>
+            </w:r>
+            <w:r>
+              <w:rPr>
+                <w:rFonts w:ascii="Helvetica" w:eastAsia="宋体" w:hAnsi="Helvetica" w:cs="宋体"/>
+                <w:color w:val="1F2426"/>
+                <w:kern w:val="0"/>
+                <w:sz w:val="18"/>
+                <w:szCs w:val="18"/>
+              </w:rPr>
+              <w:t>属性名与值，</w:t>
+            </w:r>
+            <w:r>
+              <w:rPr>
+                <w:rFonts w:ascii="Helvetica" w:eastAsia="宋体" w:hAnsi="Helvetica" w:cs="宋体"/>
+                <w:color w:val="1F2426"/>
+                <w:kern w:val="0"/>
+                <w:sz w:val="18"/>
+                <w:szCs w:val="18"/>
+              </w:rPr>
+              <w:t>speed</w:t>
+            </w:r>
+            <w:r>
+              <w:rPr>
+                <w:rFonts w:ascii="Helvetica" w:eastAsia="宋体" w:hAnsi="Helvetica" w:cs="宋体"/>
+                <w:color w:val="1F2426"/>
+                <w:kern w:val="0"/>
+                <w:sz w:val="18"/>
+                <w:szCs w:val="18"/>
+              </w:rPr>
+              <w:t>参数为动画的效果的速度，单位为毫秒，可选项</w:t>
+            </w:r>
+            <w:r>
+              <w:rPr>
+                <w:rFonts w:ascii="Helvetica" w:eastAsia="宋体" w:hAnsi="Helvetica" w:cs="宋体"/>
+                <w:color w:val="1F2426"/>
+                <w:kern w:val="0"/>
+                <w:sz w:val="18"/>
+                <w:szCs w:val="18"/>
+              </w:rPr>
+              <w:t>callback</w:t>
+            </w:r>
+            <w:r>
+              <w:rPr>
+                <w:rFonts w:ascii="Helvetica" w:eastAsia="宋体" w:hAnsi="Helvetica" w:cs="宋体"/>
+                <w:color w:val="1F2426"/>
+                <w:kern w:val="0"/>
+                <w:sz w:val="18"/>
+                <w:szCs w:val="18"/>
+              </w:rPr>
+              <w:t>参数为动画完成时执行的回调函数名</w:t>
+            </w:r>
+          </w:p>
+          <w:p>
+            <w:pPr>
+              <w:widowControl/>
+              <w:shd w:val="clear" w:color="auto" w:fill="EDF1F2"/>
+              <w:spacing w:before="120" w:after="120"/>
+              <w:jc w:val="left"/>
+              <w:rPr>
+                <w:rFonts w:ascii="Helvetica" w:eastAsia="宋体" w:hAnsi="Helvetica" w:cs="宋体" w:hint="eastAsia"/>
+                <w:color w:val="1F2426"/>
+                <w:kern w:val="0"/>
+                <w:sz w:val="18"/>
+                <w:szCs w:val="18"/>
+              </w:rPr>
+            </w:pPr>
+            <w:r>
+              <w:rPr>
+                <w:rFonts w:ascii="Helvetica" w:eastAsia="宋体" w:hAnsi="Helvetica" w:cs="宋体"/>
+                <w:color w:val="1F2426"/>
+                <w:kern w:val="0"/>
+                <w:sz w:val="18"/>
+                <w:szCs w:val="18"/>
+              </w:rPr>
+              <w:t>大小变化动画：</w:t>
+            </w:r>
+          </w:p>
+          <w:p>
+            <w:pPr>
+              <w:widowControl/>
+              <w:rPr>
+                <w:rFonts w:ascii="宋体" w:eastAsia="宋体" w:hAnsi="宋体" w:cs="宋体" w:hint="eastAsia"/>
+                <w:b/>
+                <w:kern w:val="0"/>
+                <w:sz w:val="24"/>
+                <w:szCs w:val="24"/>
+              </w:rPr>
+            </w:pPr>
+            <w:r>
+              <w:rPr>
+                <w:noProof/>
+              </w:rPr>
+              <w:drawing>
+                <wp:inline distT="0" distB="0" distL="0" distR="0">
+                  <wp:extent cx="2847975" cy="2105025"/>
+                  <wp:effectExtent l="0" t="0" r="9525" b="9525"/>
+                  <wp:docPr id="51" name="图片 51" descr="http://img.mukewang.com/52dcc3b30001fd5803210256.jpg"/>
+                  <wp:cNvGraphicFramePr>
+                    <a:graphicFrameLocks xmlns:a="http://schemas.openxmlformats.org/drawingml/2006/main" noChangeAspect="1"/>
+                  </wp:cNvGraphicFramePr>
+                  <a:graphic xmlns:a="http://schemas.openxmlformats.org/drawingml/2006/main">
+                    <a:graphicData uri="http://schemas.openxmlformats.org/drawingml/2006/picture">
+                      <pic:pic xmlns:pic="http://schemas.openxmlformats.org/drawingml/2006/picture">
+                        <pic:nvPicPr>
+                          <pic:cNvPr id="0" name="Picture 1" descr="http://img.mukewang.com/52dcc3b30001fd5803210256.jpg"/>
+                          <pic:cNvPicPr>
+                            <a:picLocks noChangeAspect="1" noChangeArrowheads="1"/>
+                          </pic:cNvPicPr>
+                        </pic:nvPicPr>
+                        <pic:blipFill>
+                          <a:blip r:embed="rId63">
+                            <a:extLst>
+                              <a:ext uri="{28A0092B-C50C-407E-A947-70E740481C1C}">
+                                <a14:useLocalDpi xmlns:a14="http://schemas.microsoft.com/office/drawing/2010/main" val="0"/>
+                              </a:ext>
+                            </a:extLst>
+                          </a:blip>
+                          <a:srcRect/>
+                          <a:stretch>
+                            <a:fillRect/>
+                          </a:stretch>
+                        </pic:blipFill>
+                        <pic:spPr bwMode="auto">
+                          <a:xfrm>
+                            <a:off x="0" y="0"/>
+                            <a:ext cx="2847975" cy="2105025"/>
+                          </a:xfrm>
+                          <a:prstGeom prst="rect">
+                            <a:avLst/>
+                          </a:prstGeom>
+                          <a:noFill/>
+                          <a:ln>
+                            <a:noFill/>
+                          </a:ln>
+                        </pic:spPr>
+                      </pic:pic>
+                    </a:graphicData>
+                  </a:graphic>
+                </wp:inline>
+              </w:drawing>
+            </w:r>
+          </w:p>
+        </w:tc>
+        <w:tc>
+          <w:tcPr>
+            <w:tcW w:w="4889" w:type="dxa"/>
+            <w:tcBorders>
+              <w:top w:val="single" w:sz="6" w:space="0" w:color="D3D3D3"/>
+              <w:left w:val="single" w:sz="6" w:space="0" w:color="D3D3D3"/>
+              <w:bottom w:val="single" w:sz="6" w:space="0" w:color="D3D3D3"/>
+              <w:right w:val="single" w:sz="6" w:space="0" w:color="D3D3D3"/>
+            </w:tcBorders>
+            <w:tcMar>
+              <w:top w:w="150" w:type="dxa"/>
+              <w:left w:w="150" w:type="dxa"/>
+              <w:bottom w:w="150" w:type="dxa"/>
+              <w:right w:w="150" w:type="dxa"/>
+            </w:tcMar>
+          </w:tcPr>
+          <w:p>
+            <w:pPr>
+              <w:widowControl/>
+              <w:rPr>
+                <w:rFonts w:ascii="宋体" w:eastAsia="宋体" w:hAnsi="宋体" w:cs="宋体"/>
+                <w:b/>
+                <w:kern w:val="0"/>
+                <w:sz w:val="24"/>
+                <w:szCs w:val="24"/>
+              </w:rPr>
+            </w:pPr>
+            <w:r>
+              <w:rPr>
+                <w:rFonts w:ascii="Helvetica" w:eastAsia="宋体" w:hAnsi="Helvetica" w:cs="宋体"/>
+                <w:color w:val="1F2426"/>
+                <w:kern w:val="0"/>
+                <w:sz w:val="18"/>
+                <w:szCs w:val="18"/>
+              </w:rPr>
+              <w:t>位置移动动画</w:t>
+            </w:r>
+            <w:r>
+              <w:rPr>
+                <w:rFonts w:ascii="宋体" w:eastAsia="宋体" w:hAnsi="宋体" w:cs="宋体"/>
+                <w:b/>
+                <w:kern w:val="0"/>
+                <w:sz w:val="24"/>
+                <w:szCs w:val="24"/>
+              </w:rPr>
+              <w:t>：</w:t>
+            </w:r>
+          </w:p>
+          <w:p>
+            <w:pPr>
+              <w:widowControl/>
+              <w:rPr>
+                <w:rFonts w:ascii="宋体" w:eastAsia="宋体" w:hAnsi="宋体" w:cs="宋体" w:hint="eastAsia"/>
+                <w:b/>
+                <w:kern w:val="0"/>
+                <w:sz w:val="24"/>
+                <w:szCs w:val="24"/>
+              </w:rPr>
+            </w:pPr>
+            <w:r>
+              <w:rPr>
+                <w:rFonts w:ascii="Helvetica" w:hAnsi="Helvetica"/>
+                <w:color w:val="1F2426"/>
+                <w:sz w:val="20"/>
+                <w:szCs w:val="20"/>
+                <w:shd w:val="clear" w:color="auto" w:fill="EDF1F2"/>
+              </w:rPr>
+              <w:t>被移元素的</w:t>
+            </w:r>
+            <w:r>
+              <w:rPr>
+                <w:rFonts w:ascii="Helvetica" w:hAnsi="Helvetica"/>
+                <w:color w:val="1F2426"/>
+                <w:sz w:val="20"/>
+                <w:szCs w:val="20"/>
+                <w:shd w:val="clear" w:color="auto" w:fill="EDF1F2"/>
+              </w:rPr>
+              <w:t>“position”</w:t>
+            </w:r>
+            <w:r>
+              <w:rPr>
+                <w:rFonts w:ascii="Helvetica" w:hAnsi="Helvetica"/>
+                <w:color w:val="1F2426"/>
+                <w:sz w:val="20"/>
+                <w:szCs w:val="20"/>
+                <w:shd w:val="clear" w:color="auto" w:fill="EDF1F2"/>
+              </w:rPr>
+              <w:t>属性值设为</w:t>
+            </w:r>
+            <w:r>
+              <w:rPr>
+                <w:rFonts w:ascii="Helvetica" w:hAnsi="Helvetica"/>
+                <w:color w:val="1F2426"/>
+                <w:sz w:val="20"/>
+                <w:szCs w:val="20"/>
+                <w:shd w:val="clear" w:color="auto" w:fill="EDF1F2"/>
+              </w:rPr>
+              <w:t>“absolute”</w:t>
+            </w:r>
+            <w:r>
+              <w:rPr>
+                <w:rFonts w:ascii="Helvetica" w:hAnsi="Helvetica"/>
+                <w:color w:val="1F2426"/>
+                <w:sz w:val="20"/>
+                <w:szCs w:val="20"/>
+                <w:shd w:val="clear" w:color="auto" w:fill="EDF1F2"/>
+              </w:rPr>
+              <w:t>或</w:t>
+            </w:r>
+            <w:r>
+              <w:rPr>
+                <w:rFonts w:ascii="Helvetica" w:hAnsi="Helvetica"/>
+                <w:color w:val="1F2426"/>
+                <w:sz w:val="20"/>
+                <w:szCs w:val="20"/>
+                <w:shd w:val="clear" w:color="auto" w:fill="EDF1F2"/>
+              </w:rPr>
+              <w:t>“relative”</w:t>
+            </w:r>
+            <w:r>
+              <w:rPr>
+                <w:rFonts w:ascii="Helvetica" w:hAnsi="Helvetica"/>
+                <w:color w:val="1F2426"/>
+                <w:sz w:val="20"/>
+                <w:szCs w:val="20"/>
+                <w:shd w:val="clear" w:color="auto" w:fill="EDF1F2"/>
+              </w:rPr>
+              <w:t>，否则，该元素移动不了</w:t>
+            </w:r>
+          </w:p>
+          <w:p>
+            <w:pPr>
+              <w:widowControl/>
+              <w:rPr>
+                <w:rFonts w:ascii="宋体" w:eastAsia="宋体" w:hAnsi="宋体" w:cs="宋体"/>
+                <w:b/>
+                <w:kern w:val="0"/>
+                <w:sz w:val="24"/>
+                <w:szCs w:val="24"/>
+              </w:rPr>
+            </w:pPr>
+            <w:r>
+              <w:rPr>
+                <w:noProof/>
+              </w:rPr>
+              <w:drawing>
+                <wp:inline distT="0" distB="0" distL="0" distR="0">
+                  <wp:extent cx="2876550" cy="2771775"/>
+                  <wp:effectExtent l="0" t="0" r="0" b="9525"/>
+                  <wp:docPr id="52" name="图片 52" descr="http://img.mukewang.com/52dcc4eb0001c08e03410291.jpg"/>
+                  <wp:cNvGraphicFramePr>
+                    <a:graphicFrameLocks xmlns:a="http://schemas.openxmlformats.org/drawingml/2006/main" noChangeAspect="1"/>
+                  </wp:cNvGraphicFramePr>
+                  <a:graphic xmlns:a="http://schemas.openxmlformats.org/drawingml/2006/main">
+                    <a:graphicData uri="http://schemas.openxmlformats.org/drawingml/2006/picture">
+                      <pic:pic xmlns:pic="http://schemas.openxmlformats.org/drawingml/2006/picture">
+                        <pic:nvPicPr>
+                          <pic:cNvPr id="0" name="Picture 3" descr="http://img.mukewang.com/52dcc4eb0001c08e03410291.jpg"/>
+                          <pic:cNvPicPr>
+                            <a:picLocks noChangeAspect="1" noChangeArrowheads="1"/>
+                          </pic:cNvPicPr>
+                        </pic:nvPicPr>
+                        <pic:blipFill>
+                          <a:blip r:embed="rId64">
+                            <a:extLst>
+                              <a:ext uri="{28A0092B-C50C-407E-A947-70E740481C1C}">
+                                <a14:useLocalDpi xmlns:a14="http://schemas.microsoft.com/office/drawing/2010/main" val="0"/>
+                              </a:ext>
+                            </a:extLst>
+                          </a:blip>
+                          <a:srcRect/>
+                          <a:stretch>
+                            <a:fillRect/>
+                          </a:stretch>
+                        </pic:blipFill>
+                        <pic:spPr bwMode="auto">
+                          <a:xfrm>
+                            <a:off x="0" y="0"/>
+                            <a:ext cx="2876550" cy="2771775"/>
+                          </a:xfrm>
+                          <a:prstGeom prst="rect">
+                            <a:avLst/>
+                          </a:prstGeom>
+                          <a:noFill/>
+                          <a:ln>
+                            <a:noFill/>
+                          </a:ln>
+                        </pic:spPr>
+                      </pic:pic>
+                    </a:graphicData>
+                  </a:graphic>
+                </wp:inline>
+              </w:drawing>
+            </w:r>
+          </w:p>
+          <w:p>
+            <w:pPr>
+              <w:widowControl/>
+              <w:rPr>
+                <w:rFonts w:ascii="宋体" w:eastAsia="宋体" w:hAnsi="宋体" w:cs="宋体" w:hint="eastAsia"/>
+                <w:b/>
+                <w:kern w:val="0"/>
+                <w:sz w:val="24"/>
+                <w:szCs w:val="24"/>
+              </w:rPr>
+            </w:pPr>
+          </w:p>
+        </w:tc>
+        <w:tc>
+          <w:tcPr>
+            <w:tcW w:w="4888" w:type="dxa"/>
+            <w:tcBorders>
+              <w:top w:val="single" w:sz="6" w:space="0" w:color="D3D3D3"/>
+              <w:left w:val="single" w:sz="6" w:space="0" w:color="D3D3D3"/>
+              <w:bottom w:val="single" w:sz="6" w:space="0" w:color="D3D3D3"/>
+              <w:right w:val="single" w:sz="6" w:space="0" w:color="D3D3D3"/>
+            </w:tcBorders>
+            <w:tcMar>
+              <w:top w:w="150" w:type="dxa"/>
+              <w:left w:w="150" w:type="dxa"/>
+              <w:bottom w:w="150" w:type="dxa"/>
+              <w:right w:w="150" w:type="dxa"/>
+            </w:tcMar>
+          </w:tcPr>
+          <w:p>
+            <w:pPr>
+              <w:widowControl/>
+              <w:rPr>
+                <w:rFonts w:ascii="宋体" w:eastAsia="宋体" w:hAnsi="宋体" w:cs="宋体"/>
+                <w:b/>
+                <w:kern w:val="0"/>
+                <w:sz w:val="24"/>
+                <w:szCs w:val="24"/>
+              </w:rPr>
+            </w:pPr>
+            <w:r>
+              <w:rPr>
+                <w:rFonts w:ascii="宋体" w:eastAsia="宋体" w:hAnsi="宋体" w:cs="宋体"/>
+                <w:b/>
+                <w:kern w:val="0"/>
+                <w:sz w:val="24"/>
+                <w:szCs w:val="24"/>
+              </w:rPr>
+              <w:t>停止动画效果：</w:t>
+            </w:r>
+          </w:p>
+          <w:p>
+            <w:pPr>
+              <w:pStyle w:val="a4"/>
+              <w:shd w:val="clear" w:color="auto" w:fill="EDF1F2"/>
+              <w:spacing w:before="0" w:beforeAutospacing="0" w:after="0" w:afterAutospacing="0"/>
+              <w:rPr>
+                <w:rFonts w:ascii="Helvetica" w:hAnsi="Helvetica"/>
+                <w:color w:val="1F2426"/>
+                <w:sz w:val="18"/>
+                <w:szCs w:val="18"/>
+              </w:rPr>
+            </w:pPr>
+            <w:r>
+              <w:rPr>
+                <w:rStyle w:val="HTML0"/>
+                <w:rFonts w:ascii="Consolas" w:hAnsi="Consolas" w:cs="Consolas"/>
+                <w:color w:val="1F2426"/>
+                <w:sz w:val="20"/>
+                <w:szCs w:val="20"/>
+                <w:bdr w:val="single" w:sz="6" w:space="0" w:color="CCCCCC" w:frame="1"/>
+                <w:shd w:val="clear" w:color="auto" w:fill="EEEEEE"/>
+              </w:rPr>
+              <w:t>stop()</w:t>
+            </w:r>
+            <w:r>
+              <w:rPr>
+                <w:rFonts w:ascii="Helvetica" w:hAnsi="Helvetica"/>
+                <w:color w:val="1F2426"/>
+                <w:sz w:val="18"/>
+                <w:szCs w:val="18"/>
+              </w:rPr>
+              <w:t>方法的功能是在动画完成之前，停止当前正在执行的动画效果，这些效果包括滑动、淡入淡出和自定义的动画，它的调用格式为：</w:t>
+            </w:r>
+          </w:p>
+          <w:p>
+            <w:pPr>
+              <w:pStyle w:val="a4"/>
+              <w:shd w:val="clear" w:color="auto" w:fill="EDF1F2"/>
+              <w:spacing w:before="0" w:beforeAutospacing="0" w:after="0" w:afterAutospacing="0"/>
+              <w:rPr>
+                <w:rFonts w:ascii="Helvetica" w:hAnsi="Helvetica"/>
+                <w:color w:val="1F2426"/>
+                <w:sz w:val="18"/>
+                <w:szCs w:val="18"/>
+              </w:rPr>
+            </w:pPr>
+            <w:r>
+              <w:rPr>
+                <w:rStyle w:val="a3"/>
+                <w:rFonts w:ascii="Consolas" w:hAnsi="Consolas" w:cs="Consolas"/>
+                <w:color w:val="1F2426"/>
+                <w:sz w:val="20"/>
+                <w:szCs w:val="20"/>
+                <w:bdr w:val="single" w:sz="6" w:space="0" w:color="CCCCCC" w:frame="1"/>
+                <w:shd w:val="clear" w:color="auto" w:fill="EEEEEE"/>
+              </w:rPr>
+              <w:t>$(selector).stop([</w:t>
+            </w:r>
+            <w:proofErr w:type="spellStart"/>
+            <w:r>
+              <w:rPr>
+                <w:rStyle w:val="a3"/>
+                <w:rFonts w:ascii="Consolas" w:hAnsi="Consolas" w:cs="Consolas"/>
+                <w:color w:val="1F2426"/>
+                <w:sz w:val="20"/>
+                <w:szCs w:val="20"/>
+                <w:bdr w:val="single" w:sz="6" w:space="0" w:color="CCCCCC" w:frame="1"/>
+                <w:shd w:val="clear" w:color="auto" w:fill="EEEEEE"/>
+              </w:rPr>
+              <w:t>clearQueue</w:t>
+            </w:r>
+            <w:proofErr w:type="spellEnd"/>
+            <w:r>
+              <w:rPr>
+                <w:rStyle w:val="a3"/>
+                <w:rFonts w:ascii="Consolas" w:hAnsi="Consolas" w:cs="Consolas"/>
+                <w:color w:val="1F2426"/>
+                <w:sz w:val="20"/>
+                <w:szCs w:val="20"/>
+                <w:bdr w:val="single" w:sz="6" w:space="0" w:color="CCCCCC" w:frame="1"/>
+                <w:shd w:val="clear" w:color="auto" w:fill="EEEEEE"/>
+              </w:rPr>
+              <w:t>],[</w:t>
+            </w:r>
+            <w:proofErr w:type="spellStart"/>
+            <w:r>
+              <w:rPr>
+                <w:rStyle w:val="a3"/>
+                <w:rFonts w:ascii="Consolas" w:hAnsi="Consolas" w:cs="Consolas"/>
+                <w:color w:val="1F2426"/>
+                <w:sz w:val="20"/>
+                <w:szCs w:val="20"/>
+                <w:bdr w:val="single" w:sz="6" w:space="0" w:color="CCCCCC" w:frame="1"/>
+                <w:shd w:val="clear" w:color="auto" w:fill="EEEEEE"/>
+              </w:rPr>
+              <w:t>goToEnd</w:t>
+            </w:r>
+            <w:proofErr w:type="spellEnd"/>
+            <w:r>
+              <w:rPr>
+                <w:rStyle w:val="a3"/>
+                <w:rFonts w:ascii="Consolas" w:hAnsi="Consolas" w:cs="Consolas"/>
+                <w:color w:val="1F2426"/>
+                <w:sz w:val="20"/>
+                <w:szCs w:val="20"/>
+                <w:bdr w:val="single" w:sz="6" w:space="0" w:color="CCCCCC" w:frame="1"/>
+                <w:shd w:val="clear" w:color="auto" w:fill="EEEEEE"/>
+              </w:rPr>
+              <w:t>])</w:t>
+            </w:r>
+          </w:p>
+          <w:p>
+            <w:pPr>
+              <w:pStyle w:val="a4"/>
+              <w:shd w:val="clear" w:color="auto" w:fill="EDF1F2"/>
+              <w:spacing w:before="120" w:beforeAutospacing="0" w:after="120" w:afterAutospacing="0"/>
+              <w:rPr>
+                <w:rFonts w:ascii="Helvetica" w:hAnsi="Helvetica"/>
+                <w:color w:val="1F2426"/>
+                <w:sz w:val="18"/>
+                <w:szCs w:val="18"/>
+              </w:rPr>
+            </w:pPr>
+            <w:r>
+              <w:rPr>
+                <w:rFonts w:ascii="Helvetica" w:hAnsi="Helvetica"/>
+                <w:color w:val="1F2426"/>
+                <w:sz w:val="18"/>
+                <w:szCs w:val="18"/>
+              </w:rPr>
+              <w:t>其中，两个可选项参数</w:t>
+            </w:r>
+            <w:proofErr w:type="spellStart"/>
+            <w:r>
+              <w:rPr>
+                <w:rFonts w:ascii="Helvetica" w:hAnsi="Helvetica"/>
+                <w:color w:val="1F2426"/>
+                <w:sz w:val="18"/>
+                <w:szCs w:val="18"/>
+              </w:rPr>
+              <w:t>clearQueue</w:t>
+            </w:r>
+            <w:proofErr w:type="spellEnd"/>
+            <w:r>
+              <w:rPr>
+                <w:rFonts w:ascii="Helvetica" w:hAnsi="Helvetica"/>
+                <w:color w:val="1F2426"/>
+                <w:sz w:val="18"/>
+                <w:szCs w:val="18"/>
+              </w:rPr>
+              <w:t>和</w:t>
+            </w:r>
+            <w:proofErr w:type="spellStart"/>
+            <w:r>
+              <w:rPr>
+                <w:rFonts w:ascii="Helvetica" w:hAnsi="Helvetica"/>
+                <w:color w:val="1F2426"/>
+                <w:sz w:val="18"/>
+                <w:szCs w:val="18"/>
+              </w:rPr>
+              <w:t>goToEnd</w:t>
+            </w:r>
+            <w:proofErr w:type="spellEnd"/>
+            <w:r>
+              <w:rPr>
+                <w:rFonts w:ascii="Helvetica" w:hAnsi="Helvetica"/>
+                <w:color w:val="1F2426"/>
+                <w:sz w:val="18"/>
+                <w:szCs w:val="18"/>
+              </w:rPr>
+              <w:t>都是布尔类型值，前者表示是否停止正在执行的动画，后者表示是否完成正在执行的动画，默认为</w:t>
+            </w:r>
+            <w:r>
+              <w:rPr>
+                <w:rFonts w:ascii="Helvetica" w:hAnsi="Helvetica"/>
+                <w:color w:val="1F2426"/>
+                <w:sz w:val="18"/>
+                <w:szCs w:val="18"/>
+              </w:rPr>
+              <w:t>false</w:t>
+            </w:r>
+            <w:r>
+              <w:rPr>
+                <w:rFonts w:ascii="Helvetica" w:hAnsi="Helvetica"/>
+                <w:color w:val="1F2426"/>
+                <w:sz w:val="18"/>
+                <w:szCs w:val="18"/>
+              </w:rPr>
+              <w:t>。</w:t>
+            </w:r>
+          </w:p>
+          <w:p>
+            <w:pPr>
+              <w:widowControl/>
+              <w:rPr>
+                <w:rFonts w:ascii="宋体" w:eastAsia="宋体" w:hAnsi="宋体" w:cs="宋体"/>
+                <w:b/>
+                <w:kern w:val="0"/>
+                <w:sz w:val="24"/>
+                <w:szCs w:val="24"/>
+              </w:rPr>
+            </w:pPr>
+            <w:r>
+              <w:rPr>
+                <w:rFonts w:ascii="宋体" w:eastAsia="宋体" w:hAnsi="宋体" w:cs="宋体"/>
+                <w:b/>
+                <w:kern w:val="0"/>
+                <w:sz w:val="24"/>
+                <w:szCs w:val="24"/>
+              </w:rPr>
+              <w:t>推迟动画效果：</w:t>
+            </w:r>
+          </w:p>
+          <w:p>
+            <w:pPr>
+              <w:pStyle w:val="a4"/>
+              <w:shd w:val="clear" w:color="auto" w:fill="EDF1F2"/>
+              <w:spacing w:before="0" w:beforeAutospacing="0" w:after="0" w:afterAutospacing="0"/>
+              <w:rPr>
+                <w:rFonts w:ascii="Helvetica" w:hAnsi="Helvetica"/>
+                <w:color w:val="1F2426"/>
+                <w:sz w:val="18"/>
+                <w:szCs w:val="18"/>
+              </w:rPr>
+            </w:pPr>
+            <w:r>
+              <w:rPr>
+                <w:rStyle w:val="HTML0"/>
+                <w:rFonts w:ascii="Consolas" w:hAnsi="Consolas" w:cs="Consolas"/>
+                <w:color w:val="1F2426"/>
+                <w:sz w:val="20"/>
+                <w:szCs w:val="20"/>
+                <w:bdr w:val="single" w:sz="6" w:space="0" w:color="CCCCCC" w:frame="1"/>
+                <w:shd w:val="clear" w:color="auto" w:fill="EEEEEE"/>
+              </w:rPr>
+              <w:t>delay()</w:t>
+            </w:r>
+            <w:r>
+              <w:rPr>
+                <w:rFonts w:ascii="Helvetica" w:hAnsi="Helvetica"/>
+                <w:color w:val="1F2426"/>
+                <w:sz w:val="18"/>
+                <w:szCs w:val="18"/>
+              </w:rPr>
+              <w:t>方法的功能是设置一个延时值来推迟动画效果的执行，它的调用格式为：</w:t>
+            </w:r>
+          </w:p>
+          <w:p>
+            <w:pPr>
+              <w:pStyle w:val="a4"/>
+              <w:shd w:val="clear" w:color="auto" w:fill="EDF1F2"/>
+              <w:spacing w:before="0" w:beforeAutospacing="0" w:after="0" w:afterAutospacing="0"/>
+              <w:rPr>
+                <w:rFonts w:ascii="Helvetica" w:hAnsi="Helvetica"/>
+                <w:color w:val="1F2426"/>
+                <w:sz w:val="18"/>
+                <w:szCs w:val="18"/>
+              </w:rPr>
+            </w:pPr>
+            <w:r>
+              <w:rPr>
+                <w:rStyle w:val="a3"/>
+                <w:rFonts w:ascii="Consolas" w:hAnsi="Consolas" w:cs="Consolas"/>
+                <w:color w:val="1F2426"/>
+                <w:sz w:val="20"/>
+                <w:szCs w:val="20"/>
+                <w:bdr w:val="single" w:sz="6" w:space="0" w:color="CCCCCC" w:frame="1"/>
+                <w:shd w:val="clear" w:color="auto" w:fill="EEEEEE"/>
+              </w:rPr>
+              <w:t>$(selector).delay(duration)</w:t>
+            </w:r>
+          </w:p>
+          <w:p>
+            <w:pPr>
+              <w:pStyle w:val="a4"/>
+              <w:shd w:val="clear" w:color="auto" w:fill="EDF1F2"/>
+              <w:spacing w:before="120" w:beforeAutospacing="0" w:after="120" w:afterAutospacing="0"/>
+              <w:rPr>
+                <w:rFonts w:ascii="Helvetica" w:hAnsi="Helvetica"/>
+                <w:color w:val="1F2426"/>
+                <w:sz w:val="18"/>
+                <w:szCs w:val="18"/>
+              </w:rPr>
+            </w:pPr>
+            <w:r>
+              <w:rPr>
+                <w:rFonts w:ascii="Helvetica" w:hAnsi="Helvetica"/>
+                <w:color w:val="1F2426"/>
+                <w:sz w:val="18"/>
+                <w:szCs w:val="18"/>
+              </w:rPr>
+              <w:t>其中参数</w:t>
+            </w:r>
+            <w:r>
+              <w:rPr>
+                <w:rFonts w:ascii="Helvetica" w:hAnsi="Helvetica"/>
+                <w:color w:val="1F2426"/>
+                <w:sz w:val="18"/>
+                <w:szCs w:val="18"/>
+              </w:rPr>
+              <w:t>duration</w:t>
+            </w:r>
+            <w:r>
+              <w:rPr>
+                <w:rFonts w:ascii="Helvetica" w:hAnsi="Helvetica"/>
+                <w:color w:val="1F2426"/>
+                <w:sz w:val="18"/>
+                <w:szCs w:val="18"/>
+              </w:rPr>
+              <w:t>为延时值，它的单位是毫秒，当超过延时值时，动画继续执行。</w:t>
+            </w:r>
+          </w:p>
+          <w:p>
+            <w:pPr>
+              <w:widowControl/>
+              <w:rPr>
+                <w:rFonts w:ascii="宋体" w:eastAsia="宋体" w:hAnsi="宋体" w:cs="宋体" w:hint="eastAsia"/>
+                <w:b/>
+                <w:kern w:val="0"/>
+                <w:sz w:val="24"/>
+                <w:szCs w:val="24"/>
+              </w:rPr>
+            </w:pPr>
+          </w:p>
+          <w:p>
+            <w:pPr>
+              <w:widowControl/>
+              <w:rPr>
+                <w:rFonts w:ascii="宋体" w:eastAsia="宋体" w:hAnsi="宋体" w:cs="宋体" w:hint="eastAsia"/>
+                <w:b/>
+                <w:kern w:val="0"/>
+                <w:sz w:val="24"/>
+                <w:szCs w:val="24"/>
+              </w:rPr>
+            </w:pPr>
+          </w:p>
+        </w:tc>
+        <w:tc>
+          <w:tcPr>
+            <w:tcW w:w="4889" w:type="dxa"/>
+            <w:tcBorders>
+              <w:top w:val="single" w:sz="6" w:space="0" w:color="D3D3D3"/>
+              <w:left w:val="single" w:sz="6" w:space="0" w:color="D3D3D3"/>
+              <w:bottom w:val="single" w:sz="6" w:space="0" w:color="D3D3D3"/>
+              <w:right w:val="single" w:sz="6" w:space="0" w:color="D3D3D3"/>
+            </w:tcBorders>
+            <w:tcMar>
+              <w:top w:w="150" w:type="dxa"/>
+              <w:left w:w="150" w:type="dxa"/>
+              <w:bottom w:w="150" w:type="dxa"/>
+              <w:right w:w="150" w:type="dxa"/>
+            </w:tcMar>
+          </w:tcPr>
+          <w:p>
+            <w:pPr>
+              <w:widowControl/>
+              <w:rPr>
+                <w:rFonts w:ascii="宋体" w:eastAsia="宋体" w:hAnsi="宋体" w:cs="宋体"/>
+                <w:b/>
                 <w:kern w:val="0"/>
                 <w:sz w:val="24"/>
                 <w:szCs w:val="24"/>
@@ -17037,11 +19419,2594 @@
     </w:tbl>
     <w:p>
       <w:pPr>
-        <w:rPr>
-          <w:rFonts w:hint="eastAsia"/>
-        </w:rPr>
+        <w:pStyle w:val="2"/>
       </w:pPr>
+      <w:r>
+        <w:t>7</w:t>
+      </w:r>
+      <w:r>
+        <w:t>，</w:t>
+      </w:r>
+      <w:r>
+        <w:t>query</w:t>
+      </w:r>
+      <w:r>
+        <w:t>实现</w:t>
+      </w:r>
+      <w:r>
+        <w:t>AJAX</w:t>
+      </w:r>
     </w:p>
+    <w:tbl>
+      <w:tblPr>
+        <w:tblStyle w:val="a5"/>
+        <w:tblW w:w="5000" w:type="pct"/>
+        <w:tblLook w:val="04A0" w:firstRow="1" w:lastRow="0" w:firstColumn="1" w:lastColumn="0" w:noHBand="0" w:noVBand="1"/>
+      </w:tblPr>
+      <w:tblGrid>
+        <w:gridCol w:w="9659"/>
+        <w:gridCol w:w="9660"/>
+      </w:tblGrid>
+      <w:tr>
+        <w:tc>
+          <w:tcPr>
+            <w:tcW w:w="2500" w:type="pct"/>
+          </w:tcPr>
+          <w:p>
+            <w:r>
+              <w:rPr>
+                <w:b/>
+              </w:rPr>
+              <w:t>Load</w:t>
+            </w:r>
+            <w:r>
+              <w:rPr>
+                <w:b/>
+              </w:rPr>
+              <w:t>异步加载请求数据</w:t>
+            </w:r>
+            <w:r>
+              <w:t>：</w:t>
+            </w:r>
+          </w:p>
+          <w:p>
+            <w:pPr>
+              <w:pStyle w:val="a4"/>
+              <w:shd w:val="clear" w:color="auto" w:fill="EDF1F2"/>
+              <w:spacing w:before="0" w:beforeAutospacing="0" w:after="0" w:afterAutospacing="0"/>
+              <w:rPr>
+                <w:rFonts w:ascii="Helvetica" w:hAnsi="Helvetica"/>
+                <w:color w:val="1F2426"/>
+                <w:sz w:val="18"/>
+                <w:szCs w:val="18"/>
+              </w:rPr>
+            </w:pPr>
+            <w:r>
+              <w:rPr>
+                <w:rStyle w:val="HTML0"/>
+                <w:rFonts w:ascii="Monaco" w:hAnsi="Monaco"/>
+                <w:color w:val="1F2426"/>
+                <w:sz w:val="20"/>
+                <w:szCs w:val="20"/>
+                <w:bdr w:val="single" w:sz="6" w:space="0" w:color="CCCCCC" w:frame="1"/>
+                <w:shd w:val="clear" w:color="auto" w:fill="EEEEEE"/>
+              </w:rPr>
+              <w:t>load()</w:t>
+            </w:r>
+            <w:r>
+              <w:rPr>
+                <w:rFonts w:ascii="Helvetica" w:hAnsi="Helvetica"/>
+                <w:color w:val="1F2426"/>
+                <w:sz w:val="18"/>
+                <w:szCs w:val="18"/>
+              </w:rPr>
+              <w:t>方法通过</w:t>
+            </w:r>
+            <w:r>
+              <w:rPr>
+                <w:rFonts w:ascii="Helvetica" w:hAnsi="Helvetica"/>
+                <w:color w:val="1F2426"/>
+                <w:sz w:val="18"/>
+                <w:szCs w:val="18"/>
+              </w:rPr>
+              <w:t>Ajax</w:t>
+            </w:r>
+            <w:r>
+              <w:rPr>
+                <w:rFonts w:ascii="Helvetica" w:hAnsi="Helvetica"/>
+                <w:color w:val="1F2426"/>
+                <w:sz w:val="18"/>
+                <w:szCs w:val="18"/>
+              </w:rPr>
+              <w:t>请求加载服务器中的数据，并把返回的数据放置到指定的元素中，它的调用格式为：</w:t>
+            </w:r>
+          </w:p>
+          <w:p>
+            <w:pPr>
+              <w:pStyle w:val="a4"/>
+              <w:shd w:val="clear" w:color="auto" w:fill="EDF1F2"/>
+              <w:spacing w:before="0" w:beforeAutospacing="0" w:after="0" w:afterAutospacing="0"/>
+              <w:rPr>
+                <w:rFonts w:ascii="Helvetica" w:hAnsi="Helvetica"/>
+                <w:color w:val="1F2426"/>
+                <w:sz w:val="18"/>
+                <w:szCs w:val="18"/>
+              </w:rPr>
+            </w:pPr>
+            <w:r>
+              <w:rPr>
+                <w:rStyle w:val="a3"/>
+                <w:rFonts w:ascii="Monaco" w:hAnsi="Monaco"/>
+                <w:color w:val="1F2426"/>
+                <w:sz w:val="20"/>
+                <w:szCs w:val="20"/>
+                <w:bdr w:val="single" w:sz="6" w:space="0" w:color="CCCCCC" w:frame="1"/>
+                <w:shd w:val="clear" w:color="auto" w:fill="EEEEEE"/>
+              </w:rPr>
+              <w:t>load(</w:t>
+            </w:r>
+            <w:proofErr w:type="spellStart"/>
+            <w:r>
+              <w:rPr>
+                <w:rStyle w:val="a3"/>
+                <w:rFonts w:ascii="Monaco" w:hAnsi="Monaco"/>
+                <w:color w:val="1F2426"/>
+                <w:sz w:val="20"/>
+                <w:szCs w:val="20"/>
+                <w:bdr w:val="single" w:sz="6" w:space="0" w:color="CCCCCC" w:frame="1"/>
+                <w:shd w:val="clear" w:color="auto" w:fill="EEEEEE"/>
+              </w:rPr>
+              <w:t>url</w:t>
+            </w:r>
+            <w:proofErr w:type="spellEnd"/>
+            <w:r>
+              <w:rPr>
+                <w:rStyle w:val="a3"/>
+                <w:rFonts w:ascii="Monaco" w:hAnsi="Monaco"/>
+                <w:color w:val="1F2426"/>
+                <w:sz w:val="20"/>
+                <w:szCs w:val="20"/>
+                <w:bdr w:val="single" w:sz="6" w:space="0" w:color="CCCCCC" w:frame="1"/>
+                <w:shd w:val="clear" w:color="auto" w:fill="EEEEEE"/>
+              </w:rPr>
+              <w:t>,[data],[callback])</w:t>
+            </w:r>
+          </w:p>
+          <w:p>
+            <w:pPr>
+              <w:pStyle w:val="a4"/>
+              <w:shd w:val="clear" w:color="auto" w:fill="EDF1F2"/>
+              <w:spacing w:before="120" w:beforeAutospacing="0" w:after="120" w:afterAutospacing="0"/>
+              <w:rPr>
+                <w:rFonts w:ascii="Helvetica" w:hAnsi="Helvetica"/>
+                <w:color w:val="1F2426"/>
+                <w:sz w:val="18"/>
+                <w:szCs w:val="18"/>
+              </w:rPr>
+            </w:pPr>
+            <w:r>
+              <w:rPr>
+                <w:rFonts w:ascii="Helvetica" w:hAnsi="Helvetica"/>
+                <w:color w:val="1F2426"/>
+                <w:sz w:val="18"/>
+                <w:szCs w:val="18"/>
+              </w:rPr>
+              <w:t>参数</w:t>
+            </w:r>
+            <w:proofErr w:type="spellStart"/>
+            <w:r>
+              <w:rPr>
+                <w:rFonts w:ascii="Helvetica" w:hAnsi="Helvetica"/>
+                <w:color w:val="1F2426"/>
+                <w:sz w:val="18"/>
+                <w:szCs w:val="18"/>
+              </w:rPr>
+              <w:t>url</w:t>
+            </w:r>
+            <w:proofErr w:type="spellEnd"/>
+            <w:r>
+              <w:rPr>
+                <w:rFonts w:ascii="Helvetica" w:hAnsi="Helvetica"/>
+                <w:color w:val="1F2426"/>
+                <w:sz w:val="18"/>
+                <w:szCs w:val="18"/>
+              </w:rPr>
+              <w:t>为加载服务器地址，可选项</w:t>
+            </w:r>
+            <w:r>
+              <w:rPr>
+                <w:rFonts w:ascii="Helvetica" w:hAnsi="Helvetica"/>
+                <w:color w:val="1F2426"/>
+                <w:sz w:val="18"/>
+                <w:szCs w:val="18"/>
+              </w:rPr>
+              <w:t>data</w:t>
+            </w:r>
+            <w:r>
+              <w:rPr>
+                <w:rFonts w:ascii="Helvetica" w:hAnsi="Helvetica"/>
+                <w:color w:val="1F2426"/>
+                <w:sz w:val="18"/>
+                <w:szCs w:val="18"/>
+              </w:rPr>
+              <w:t>参数为请求时发送的数据，</w:t>
+            </w:r>
+            <w:r>
+              <w:rPr>
+                <w:rFonts w:ascii="Helvetica" w:hAnsi="Helvetica"/>
+                <w:color w:val="1F2426"/>
+                <w:sz w:val="18"/>
+                <w:szCs w:val="18"/>
+              </w:rPr>
+              <w:t>callback</w:t>
+            </w:r>
+            <w:r>
+              <w:rPr>
+                <w:rFonts w:ascii="Helvetica" w:hAnsi="Helvetica"/>
+                <w:color w:val="1F2426"/>
+                <w:sz w:val="18"/>
+                <w:szCs w:val="18"/>
+              </w:rPr>
+              <w:t>参数为数据请求成功后，执行的回调函数</w:t>
+            </w:r>
+          </w:p>
+          <w:p>
+            <w:pPr>
+              <w:rPr>
+                <w:rFonts w:hint="eastAsia"/>
+              </w:rPr>
+            </w:pPr>
+            <w:r>
+              <w:rPr>
+                <w:noProof/>
+              </w:rPr>
+              <w:drawing>
+                <wp:inline distT="0" distB="0" distL="0" distR="0" wp14:anchorId="4352F362" wp14:editId="4A0A9BA0">
+                  <wp:extent cx="4086225" cy="1885950"/>
+                  <wp:effectExtent l="0" t="0" r="9525" b="0"/>
+                  <wp:docPr id="62" name="图片 62"/>
+                  <wp:cNvGraphicFramePr>
+                    <a:graphicFrameLocks xmlns:a="http://schemas.openxmlformats.org/drawingml/2006/main" noChangeAspect="1"/>
+                  </wp:cNvGraphicFramePr>
+                  <a:graphic xmlns:a="http://schemas.openxmlformats.org/drawingml/2006/main">
+                    <a:graphicData uri="http://schemas.openxmlformats.org/drawingml/2006/picture">
+                      <pic:pic xmlns:pic="http://schemas.openxmlformats.org/drawingml/2006/picture">
+                        <pic:nvPicPr>
+                          <pic:cNvPr id="1" name=""/>
+                          <pic:cNvPicPr/>
+                        </pic:nvPicPr>
+                        <pic:blipFill>
+                          <a:blip r:embed="rId65"/>
+                          <a:stretch>
+                            <a:fillRect/>
+                          </a:stretch>
+                        </pic:blipFill>
+                        <pic:spPr>
+                          <a:xfrm>
+                            <a:off x="0" y="0"/>
+                            <a:ext cx="4086225" cy="1885950"/>
+                          </a:xfrm>
+                          <a:prstGeom prst="rect">
+                            <a:avLst/>
+                          </a:prstGeom>
+                        </pic:spPr>
+                      </pic:pic>
+                    </a:graphicData>
+                  </a:graphic>
+                </wp:inline>
+              </w:drawing>
+            </w:r>
+          </w:p>
+        </w:tc>
+        <w:tc>
+          <w:tcPr>
+            <w:tcW w:w="2500" w:type="pct"/>
+          </w:tcPr>
+          <w:p>
+            <w:r>
+              <w:rPr>
+                <w:b/>
+              </w:rPr>
+              <w:t>异步加载</w:t>
+            </w:r>
+            <w:proofErr w:type="spellStart"/>
+            <w:r>
+              <w:rPr>
+                <w:b/>
+              </w:rPr>
+              <w:t>json</w:t>
+            </w:r>
+            <w:proofErr w:type="spellEnd"/>
+            <w:r>
+              <w:rPr>
+                <w:b/>
+              </w:rPr>
+              <w:t>请求数据</w:t>
+            </w:r>
+            <w:r>
+              <w:t>：</w:t>
+            </w:r>
+          </w:p>
+          <w:p>
+            <w:pPr>
+              <w:pStyle w:val="a4"/>
+              <w:shd w:val="clear" w:color="auto" w:fill="EDF1F2"/>
+              <w:spacing w:before="0" w:beforeAutospacing="0" w:after="0" w:afterAutospacing="0"/>
+              <w:rPr>
+                <w:rFonts w:ascii="Helvetica" w:hAnsi="Helvetica"/>
+                <w:color w:val="1F2426"/>
+                <w:sz w:val="18"/>
+                <w:szCs w:val="18"/>
+              </w:rPr>
+            </w:pPr>
+            <w:proofErr w:type="spellStart"/>
+            <w:r>
+              <w:rPr>
+                <w:rStyle w:val="HTML0"/>
+                <w:rFonts w:ascii="Monaco" w:hAnsi="Monaco"/>
+                <w:color w:val="1F2426"/>
+                <w:sz w:val="20"/>
+                <w:szCs w:val="20"/>
+                <w:bdr w:val="single" w:sz="6" w:space="0" w:color="CCCCCC" w:frame="1"/>
+                <w:shd w:val="clear" w:color="auto" w:fill="EEEEEE"/>
+              </w:rPr>
+              <w:t>getJSON</w:t>
+            </w:r>
+            <w:proofErr w:type="spellEnd"/>
+            <w:r>
+              <w:rPr>
+                <w:rStyle w:val="HTML0"/>
+                <w:rFonts w:ascii="Monaco" w:hAnsi="Monaco"/>
+                <w:color w:val="1F2426"/>
+                <w:sz w:val="20"/>
+                <w:szCs w:val="20"/>
+                <w:bdr w:val="single" w:sz="6" w:space="0" w:color="CCCCCC" w:frame="1"/>
+                <w:shd w:val="clear" w:color="auto" w:fill="EEEEEE"/>
+              </w:rPr>
+              <w:t>()</w:t>
+            </w:r>
+            <w:r>
+              <w:rPr>
+                <w:rFonts w:ascii="Helvetica" w:hAnsi="Helvetica"/>
+                <w:color w:val="1F2426"/>
+                <w:sz w:val="18"/>
+                <w:szCs w:val="18"/>
+              </w:rPr>
+              <w:t>方法可以通过</w:t>
+            </w:r>
+            <w:r>
+              <w:rPr>
+                <w:rFonts w:ascii="Helvetica" w:hAnsi="Helvetica"/>
+                <w:color w:val="1F2426"/>
+                <w:sz w:val="18"/>
+                <w:szCs w:val="18"/>
+              </w:rPr>
+              <w:t>Ajax</w:t>
+            </w:r>
+            <w:r>
+              <w:rPr>
+                <w:rFonts w:ascii="Helvetica" w:hAnsi="Helvetica"/>
+                <w:color w:val="1F2426"/>
+                <w:sz w:val="18"/>
+                <w:szCs w:val="18"/>
+              </w:rPr>
+              <w:t>异步请求的方式，获取服务器中的数据，并对获取的数据进行解析，显示在页面中，它的调用格式为：</w:t>
+            </w:r>
+          </w:p>
+          <w:p>
+            <w:pPr>
+              <w:pStyle w:val="a4"/>
+              <w:shd w:val="clear" w:color="auto" w:fill="EDF1F2"/>
+              <w:spacing w:before="0" w:beforeAutospacing="0" w:after="0" w:afterAutospacing="0"/>
+              <w:rPr>
+                <w:rFonts w:ascii="Helvetica" w:hAnsi="Helvetica"/>
+                <w:color w:val="1F2426"/>
+                <w:sz w:val="18"/>
+                <w:szCs w:val="18"/>
+              </w:rPr>
+            </w:pPr>
+            <w:proofErr w:type="spellStart"/>
+            <w:r>
+              <w:rPr>
+                <w:rStyle w:val="a3"/>
+                <w:rFonts w:ascii="Monaco" w:hAnsi="Monaco"/>
+                <w:color w:val="1F2426"/>
+                <w:sz w:val="20"/>
+                <w:szCs w:val="20"/>
+                <w:bdr w:val="single" w:sz="6" w:space="0" w:color="CCCCCC" w:frame="1"/>
+                <w:shd w:val="clear" w:color="auto" w:fill="EEEEEE"/>
+              </w:rPr>
+              <w:t>jQuery.getJSON</w:t>
+            </w:r>
+            <w:proofErr w:type="spellEnd"/>
+            <w:r>
+              <w:rPr>
+                <w:rStyle w:val="a3"/>
+                <w:rFonts w:ascii="Monaco" w:hAnsi="Monaco"/>
+                <w:color w:val="1F2426"/>
+                <w:sz w:val="20"/>
+                <w:szCs w:val="20"/>
+                <w:bdr w:val="single" w:sz="6" w:space="0" w:color="CCCCCC" w:frame="1"/>
+                <w:shd w:val="clear" w:color="auto" w:fill="EEEEEE"/>
+              </w:rPr>
+              <w:t>(</w:t>
+            </w:r>
+            <w:proofErr w:type="spellStart"/>
+            <w:r>
+              <w:rPr>
+                <w:rStyle w:val="a3"/>
+                <w:rFonts w:ascii="Monaco" w:hAnsi="Monaco"/>
+                <w:color w:val="1F2426"/>
+                <w:sz w:val="20"/>
+                <w:szCs w:val="20"/>
+                <w:bdr w:val="single" w:sz="6" w:space="0" w:color="CCCCCC" w:frame="1"/>
+                <w:shd w:val="clear" w:color="auto" w:fill="EEEEEE"/>
+              </w:rPr>
+              <w:t>url</w:t>
+            </w:r>
+            <w:proofErr w:type="spellEnd"/>
+            <w:r>
+              <w:rPr>
+                <w:rStyle w:val="a3"/>
+                <w:rFonts w:ascii="Monaco" w:hAnsi="Monaco"/>
+                <w:color w:val="1F2426"/>
+                <w:sz w:val="20"/>
+                <w:szCs w:val="20"/>
+                <w:bdr w:val="single" w:sz="6" w:space="0" w:color="CCCCCC" w:frame="1"/>
+                <w:shd w:val="clear" w:color="auto" w:fill="EEEEEE"/>
+              </w:rPr>
+              <w:t>,[data],[callback])</w:t>
+            </w:r>
+            <w:r>
+              <w:rPr>
+                <w:rStyle w:val="a3"/>
+                <w:rFonts w:ascii="Helvetica" w:hAnsi="Helvetica"/>
+                <w:color w:val="1F2426"/>
+                <w:sz w:val="18"/>
+                <w:szCs w:val="18"/>
+              </w:rPr>
+              <w:t>或</w:t>
+            </w:r>
+            <w:r>
+              <w:rPr>
+                <w:rStyle w:val="a3"/>
+                <w:rFonts w:ascii="Monaco" w:hAnsi="Monaco"/>
+                <w:color w:val="1F2426"/>
+                <w:sz w:val="20"/>
+                <w:szCs w:val="20"/>
+                <w:bdr w:val="single" w:sz="6" w:space="0" w:color="CCCCCC" w:frame="1"/>
+                <w:shd w:val="clear" w:color="auto" w:fill="EEEEEE"/>
+              </w:rPr>
+              <w:t>$.</w:t>
+            </w:r>
+            <w:proofErr w:type="spellStart"/>
+            <w:r>
+              <w:rPr>
+                <w:rStyle w:val="a3"/>
+                <w:rFonts w:ascii="Monaco" w:hAnsi="Monaco"/>
+                <w:color w:val="1F2426"/>
+                <w:sz w:val="20"/>
+                <w:szCs w:val="20"/>
+                <w:bdr w:val="single" w:sz="6" w:space="0" w:color="CCCCCC" w:frame="1"/>
+                <w:shd w:val="clear" w:color="auto" w:fill="EEEEEE"/>
+              </w:rPr>
+              <w:t>getJSON</w:t>
+            </w:r>
+            <w:proofErr w:type="spellEnd"/>
+            <w:r>
+              <w:rPr>
+                <w:rStyle w:val="a3"/>
+                <w:rFonts w:ascii="Monaco" w:hAnsi="Monaco"/>
+                <w:color w:val="1F2426"/>
+                <w:sz w:val="20"/>
+                <w:szCs w:val="20"/>
+                <w:bdr w:val="single" w:sz="6" w:space="0" w:color="CCCCCC" w:frame="1"/>
+                <w:shd w:val="clear" w:color="auto" w:fill="EEEEEE"/>
+              </w:rPr>
+              <w:t>(</w:t>
+            </w:r>
+            <w:proofErr w:type="spellStart"/>
+            <w:r>
+              <w:rPr>
+                <w:rStyle w:val="a3"/>
+                <w:rFonts w:ascii="Monaco" w:hAnsi="Monaco"/>
+                <w:color w:val="1F2426"/>
+                <w:sz w:val="20"/>
+                <w:szCs w:val="20"/>
+                <w:bdr w:val="single" w:sz="6" w:space="0" w:color="CCCCCC" w:frame="1"/>
+                <w:shd w:val="clear" w:color="auto" w:fill="EEEEEE"/>
+              </w:rPr>
+              <w:t>url</w:t>
+            </w:r>
+            <w:proofErr w:type="spellEnd"/>
+            <w:r>
+              <w:rPr>
+                <w:rStyle w:val="a3"/>
+                <w:rFonts w:ascii="Monaco" w:hAnsi="Monaco"/>
+                <w:color w:val="1F2426"/>
+                <w:sz w:val="20"/>
+                <w:szCs w:val="20"/>
+                <w:bdr w:val="single" w:sz="6" w:space="0" w:color="CCCCCC" w:frame="1"/>
+                <w:shd w:val="clear" w:color="auto" w:fill="EEEEEE"/>
+              </w:rPr>
+              <w:t>,[data],[callback])</w:t>
+            </w:r>
+          </w:p>
+          <w:p>
+            <w:pPr>
+              <w:rPr>
+                <w:rFonts w:hint="eastAsia"/>
+              </w:rPr>
+            </w:pPr>
+            <w:r>
+              <w:rPr>
+                <w:noProof/>
+              </w:rPr>
+              <w:drawing>
+                <wp:inline distT="0" distB="0" distL="0" distR="0" wp14:anchorId="2940FC61" wp14:editId="150B3624">
+                  <wp:extent cx="4533900" cy="2181225"/>
+                  <wp:effectExtent l="0" t="0" r="0" b="9525"/>
+                  <wp:docPr id="63" name="图片 63"/>
+                  <wp:cNvGraphicFramePr>
+                    <a:graphicFrameLocks xmlns:a="http://schemas.openxmlformats.org/drawingml/2006/main" noChangeAspect="1"/>
+                  </wp:cNvGraphicFramePr>
+                  <a:graphic xmlns:a="http://schemas.openxmlformats.org/drawingml/2006/main">
+                    <a:graphicData uri="http://schemas.openxmlformats.org/drawingml/2006/picture">
+                      <pic:pic xmlns:pic="http://schemas.openxmlformats.org/drawingml/2006/picture">
+                        <pic:nvPicPr>
+                          <pic:cNvPr id="1" name=""/>
+                          <pic:cNvPicPr/>
+                        </pic:nvPicPr>
+                        <pic:blipFill>
+                          <a:blip r:embed="rId66"/>
+                          <a:stretch>
+                            <a:fillRect/>
+                          </a:stretch>
+                        </pic:blipFill>
+                        <pic:spPr>
+                          <a:xfrm>
+                            <a:off x="0" y="0"/>
+                            <a:ext cx="4533900" cy="2181225"/>
+                          </a:xfrm>
+                          <a:prstGeom prst="rect">
+                            <a:avLst/>
+                          </a:prstGeom>
+                        </pic:spPr>
+                      </pic:pic>
+                    </a:graphicData>
+                  </a:graphic>
+                </wp:inline>
+              </w:drawing>
+            </w:r>
+          </w:p>
+        </w:tc>
+      </w:tr>
+      <w:tr>
+        <w:tc>
+          <w:tcPr>
+            <w:tcW w:w="2500" w:type="pct"/>
+          </w:tcPr>
+          <w:p>
+            <w:r>
+              <w:rPr>
+                <w:b/>
+              </w:rPr>
+              <w:t>异步加载</w:t>
+            </w:r>
+            <w:r>
+              <w:rPr>
+                <w:b/>
+              </w:rPr>
+              <w:t>JS</w:t>
+            </w:r>
+            <w:r>
+              <w:rPr>
+                <w:b/>
+              </w:rPr>
+              <w:t>文件</w:t>
+            </w:r>
+            <w:r>
+              <w:t>：</w:t>
+            </w:r>
+          </w:p>
+          <w:p>
+            <w:pPr>
+              <w:pStyle w:val="a4"/>
+              <w:shd w:val="clear" w:color="auto" w:fill="EDF1F2"/>
+              <w:spacing w:before="0" w:beforeAutospacing="0" w:after="0" w:afterAutospacing="0"/>
+              <w:rPr>
+                <w:rFonts w:ascii="Helvetica" w:hAnsi="Helvetica"/>
+                <w:color w:val="1F2426"/>
+                <w:sz w:val="18"/>
+                <w:szCs w:val="18"/>
+              </w:rPr>
+            </w:pPr>
+            <w:proofErr w:type="spellStart"/>
+            <w:r>
+              <w:rPr>
+                <w:rStyle w:val="HTML0"/>
+                <w:rFonts w:ascii="Monaco" w:hAnsi="Monaco"/>
+                <w:color w:val="1F2426"/>
+                <w:sz w:val="20"/>
+                <w:szCs w:val="20"/>
+                <w:bdr w:val="single" w:sz="6" w:space="0" w:color="CCCCCC" w:frame="1"/>
+                <w:shd w:val="clear" w:color="auto" w:fill="EEEEEE"/>
+              </w:rPr>
+              <w:t>getScript</w:t>
+            </w:r>
+            <w:proofErr w:type="spellEnd"/>
+            <w:r>
+              <w:rPr>
+                <w:rStyle w:val="HTML0"/>
+                <w:rFonts w:ascii="Monaco" w:hAnsi="Monaco"/>
+                <w:color w:val="1F2426"/>
+                <w:sz w:val="20"/>
+                <w:szCs w:val="20"/>
+                <w:bdr w:val="single" w:sz="6" w:space="0" w:color="CCCCCC" w:frame="1"/>
+                <w:shd w:val="clear" w:color="auto" w:fill="EEEEEE"/>
+              </w:rPr>
+              <w:t>()</w:t>
+            </w:r>
+            <w:r>
+              <w:rPr>
+                <w:rFonts w:ascii="Helvetica" w:hAnsi="Helvetica"/>
+                <w:color w:val="1F2426"/>
+                <w:sz w:val="18"/>
+                <w:szCs w:val="18"/>
+              </w:rPr>
+              <w:t>方法异步请求并执行服务器中的</w:t>
+            </w:r>
+            <w:r>
+              <w:rPr>
+                <w:rFonts w:ascii="Helvetica" w:hAnsi="Helvetica"/>
+                <w:color w:val="1F2426"/>
+                <w:sz w:val="18"/>
+                <w:szCs w:val="18"/>
+              </w:rPr>
+              <w:t>JavaScript</w:t>
+            </w:r>
+            <w:r>
+              <w:rPr>
+                <w:rFonts w:ascii="Helvetica" w:hAnsi="Helvetica"/>
+                <w:color w:val="1F2426"/>
+                <w:sz w:val="18"/>
+                <w:szCs w:val="18"/>
+              </w:rPr>
+              <w:t>格式的文件，它的调用格式如下所示：</w:t>
+            </w:r>
+          </w:p>
+          <w:p>
+            <w:pPr>
+              <w:pStyle w:val="a4"/>
+              <w:shd w:val="clear" w:color="auto" w:fill="EDF1F2"/>
+              <w:spacing w:before="0" w:beforeAutospacing="0" w:after="0" w:afterAutospacing="0"/>
+              <w:rPr>
+                <w:rFonts w:ascii="Helvetica" w:hAnsi="Helvetica"/>
+                <w:color w:val="1F2426"/>
+                <w:sz w:val="18"/>
+                <w:szCs w:val="18"/>
+              </w:rPr>
+            </w:pPr>
+            <w:proofErr w:type="spellStart"/>
+            <w:r>
+              <w:rPr>
+                <w:rStyle w:val="HTML0"/>
+                <w:rFonts w:ascii="Monaco" w:hAnsi="Monaco"/>
+                <w:color w:val="1F2426"/>
+                <w:sz w:val="20"/>
+                <w:szCs w:val="20"/>
+                <w:bdr w:val="single" w:sz="6" w:space="0" w:color="CCCCCC" w:frame="1"/>
+                <w:shd w:val="clear" w:color="auto" w:fill="EEEEEE"/>
+              </w:rPr>
+              <w:t>jQuery.getScript</w:t>
+            </w:r>
+            <w:proofErr w:type="spellEnd"/>
+            <w:r>
+              <w:rPr>
+                <w:rStyle w:val="HTML0"/>
+                <w:rFonts w:ascii="Monaco" w:hAnsi="Monaco"/>
+                <w:color w:val="1F2426"/>
+                <w:sz w:val="20"/>
+                <w:szCs w:val="20"/>
+                <w:bdr w:val="single" w:sz="6" w:space="0" w:color="CCCCCC" w:frame="1"/>
+                <w:shd w:val="clear" w:color="auto" w:fill="EEEEEE"/>
+              </w:rPr>
+              <w:t>(</w:t>
+            </w:r>
+            <w:proofErr w:type="spellStart"/>
+            <w:r>
+              <w:rPr>
+                <w:rStyle w:val="HTML0"/>
+                <w:rFonts w:ascii="Monaco" w:hAnsi="Monaco"/>
+                <w:color w:val="1F2426"/>
+                <w:sz w:val="20"/>
+                <w:szCs w:val="20"/>
+                <w:bdr w:val="single" w:sz="6" w:space="0" w:color="CCCCCC" w:frame="1"/>
+                <w:shd w:val="clear" w:color="auto" w:fill="EEEEEE"/>
+              </w:rPr>
+              <w:t>url</w:t>
+            </w:r>
+            <w:proofErr w:type="spellEnd"/>
+            <w:r>
+              <w:rPr>
+                <w:rStyle w:val="HTML0"/>
+                <w:rFonts w:ascii="Monaco" w:hAnsi="Monaco"/>
+                <w:color w:val="1F2426"/>
+                <w:sz w:val="20"/>
+                <w:szCs w:val="20"/>
+                <w:bdr w:val="single" w:sz="6" w:space="0" w:color="CCCCCC" w:frame="1"/>
+                <w:shd w:val="clear" w:color="auto" w:fill="EEEEEE"/>
+              </w:rPr>
+              <w:t>,[callback])</w:t>
+            </w:r>
+            <w:r>
+              <w:rPr>
+                <w:rFonts w:ascii="Helvetica" w:hAnsi="Helvetica"/>
+                <w:color w:val="1F2426"/>
+                <w:sz w:val="18"/>
+                <w:szCs w:val="18"/>
+              </w:rPr>
+              <w:t>或</w:t>
+            </w:r>
+            <w:r>
+              <w:rPr>
+                <w:rStyle w:val="HTML0"/>
+                <w:rFonts w:ascii="Monaco" w:hAnsi="Monaco"/>
+                <w:color w:val="1F2426"/>
+                <w:sz w:val="20"/>
+                <w:szCs w:val="20"/>
+                <w:bdr w:val="single" w:sz="6" w:space="0" w:color="CCCCCC" w:frame="1"/>
+                <w:shd w:val="clear" w:color="auto" w:fill="EEEEEE"/>
+              </w:rPr>
+              <w:t>$.</w:t>
+            </w:r>
+            <w:proofErr w:type="spellStart"/>
+            <w:r>
+              <w:rPr>
+                <w:rStyle w:val="HTML0"/>
+                <w:rFonts w:ascii="Monaco" w:hAnsi="Monaco"/>
+                <w:color w:val="1F2426"/>
+                <w:sz w:val="20"/>
+                <w:szCs w:val="20"/>
+                <w:bdr w:val="single" w:sz="6" w:space="0" w:color="CCCCCC" w:frame="1"/>
+                <w:shd w:val="clear" w:color="auto" w:fill="EEEEEE"/>
+              </w:rPr>
+              <w:t>getScript</w:t>
+            </w:r>
+            <w:proofErr w:type="spellEnd"/>
+            <w:r>
+              <w:rPr>
+                <w:rStyle w:val="HTML0"/>
+                <w:rFonts w:ascii="Monaco" w:hAnsi="Monaco"/>
+                <w:color w:val="1F2426"/>
+                <w:sz w:val="20"/>
+                <w:szCs w:val="20"/>
+                <w:bdr w:val="single" w:sz="6" w:space="0" w:color="CCCCCC" w:frame="1"/>
+                <w:shd w:val="clear" w:color="auto" w:fill="EEEEEE"/>
+              </w:rPr>
+              <w:t>(</w:t>
+            </w:r>
+            <w:proofErr w:type="spellStart"/>
+            <w:r>
+              <w:rPr>
+                <w:rStyle w:val="HTML0"/>
+                <w:rFonts w:ascii="Monaco" w:hAnsi="Monaco"/>
+                <w:color w:val="1F2426"/>
+                <w:sz w:val="20"/>
+                <w:szCs w:val="20"/>
+                <w:bdr w:val="single" w:sz="6" w:space="0" w:color="CCCCCC" w:frame="1"/>
+                <w:shd w:val="clear" w:color="auto" w:fill="EEEEEE"/>
+              </w:rPr>
+              <w:t>url</w:t>
+            </w:r>
+            <w:proofErr w:type="spellEnd"/>
+            <w:r>
+              <w:rPr>
+                <w:rStyle w:val="HTML0"/>
+                <w:rFonts w:ascii="Monaco" w:hAnsi="Monaco"/>
+                <w:color w:val="1F2426"/>
+                <w:sz w:val="20"/>
+                <w:szCs w:val="20"/>
+                <w:bdr w:val="single" w:sz="6" w:space="0" w:color="CCCCCC" w:frame="1"/>
+                <w:shd w:val="clear" w:color="auto" w:fill="EEEEEE"/>
+              </w:rPr>
+              <w:t>,[callback])</w:t>
+            </w:r>
+          </w:p>
+          <w:p>
+            <w:pPr>
+              <w:pStyle w:val="a4"/>
+              <w:shd w:val="clear" w:color="auto" w:fill="EDF1F2"/>
+              <w:spacing w:before="120" w:beforeAutospacing="0" w:after="120" w:afterAutospacing="0"/>
+              <w:rPr>
+                <w:rFonts w:ascii="Helvetica" w:hAnsi="Helvetica"/>
+                <w:color w:val="1F2426"/>
+                <w:sz w:val="18"/>
+                <w:szCs w:val="18"/>
+              </w:rPr>
+            </w:pPr>
+            <w:r>
+              <w:rPr>
+                <w:rFonts w:ascii="Helvetica" w:hAnsi="Helvetica"/>
+                <w:color w:val="1F2426"/>
+                <w:sz w:val="18"/>
+                <w:szCs w:val="18"/>
+              </w:rPr>
+              <w:t>参数</w:t>
+            </w:r>
+            <w:proofErr w:type="spellStart"/>
+            <w:r>
+              <w:rPr>
+                <w:rFonts w:ascii="Helvetica" w:hAnsi="Helvetica"/>
+                <w:color w:val="1F2426"/>
+                <w:sz w:val="18"/>
+                <w:szCs w:val="18"/>
+              </w:rPr>
+              <w:t>url</w:t>
+            </w:r>
+            <w:proofErr w:type="spellEnd"/>
+            <w:r>
+              <w:rPr>
+                <w:rFonts w:ascii="Helvetica" w:hAnsi="Helvetica"/>
+                <w:color w:val="1F2426"/>
+                <w:sz w:val="18"/>
+                <w:szCs w:val="18"/>
+              </w:rPr>
+              <w:t>为服务器请求地址，可选项</w:t>
+            </w:r>
+            <w:r>
+              <w:rPr>
+                <w:rFonts w:ascii="Helvetica" w:hAnsi="Helvetica"/>
+                <w:color w:val="1F2426"/>
+                <w:sz w:val="18"/>
+                <w:szCs w:val="18"/>
+              </w:rPr>
+              <w:t>callback</w:t>
+            </w:r>
+            <w:r>
+              <w:rPr>
+                <w:rFonts w:ascii="Helvetica" w:hAnsi="Helvetica"/>
+                <w:color w:val="1F2426"/>
+                <w:sz w:val="18"/>
+                <w:szCs w:val="18"/>
+              </w:rPr>
+              <w:t>参数为请求成功后执行的回调函数。</w:t>
+            </w:r>
+          </w:p>
+          <w:p>
+            <w:pPr>
+              <w:rPr>
+                <w:b/>
+              </w:rPr>
+            </w:pPr>
+            <w:r>
+              <w:rPr>
+                <w:noProof/>
+              </w:rPr>
+              <w:drawing>
+                <wp:inline distT="0" distB="0" distL="0" distR="0" wp14:anchorId="610E6371" wp14:editId="544043DA">
+                  <wp:extent cx="3714750" cy="1495425"/>
+                  <wp:effectExtent l="0" t="0" r="0" b="9525"/>
+                  <wp:docPr id="60" name="图片 60"/>
+                  <wp:cNvGraphicFramePr>
+                    <a:graphicFrameLocks xmlns:a="http://schemas.openxmlformats.org/drawingml/2006/main" noChangeAspect="1"/>
+                  </wp:cNvGraphicFramePr>
+                  <a:graphic xmlns:a="http://schemas.openxmlformats.org/drawingml/2006/main">
+                    <a:graphicData uri="http://schemas.openxmlformats.org/drawingml/2006/picture">
+                      <pic:pic xmlns:pic="http://schemas.openxmlformats.org/drawingml/2006/picture">
+                        <pic:nvPicPr>
+                          <pic:cNvPr id="1" name=""/>
+                          <pic:cNvPicPr/>
+                        </pic:nvPicPr>
+                        <pic:blipFill>
+                          <a:blip r:embed="rId67"/>
+                          <a:stretch>
+                            <a:fillRect/>
+                          </a:stretch>
+                        </pic:blipFill>
+                        <pic:spPr>
+                          <a:xfrm>
+                            <a:off x="0" y="0"/>
+                            <a:ext cx="3714750" cy="1495425"/>
+                          </a:xfrm>
+                          <a:prstGeom prst="rect">
+                            <a:avLst/>
+                          </a:prstGeom>
+                        </pic:spPr>
+                      </pic:pic>
+                    </a:graphicData>
+                  </a:graphic>
+                </wp:inline>
+              </w:drawing>
+            </w:r>
+          </w:p>
+        </w:tc>
+        <w:tc>
+          <w:tcPr>
+            <w:tcW w:w="2500" w:type="pct"/>
+          </w:tcPr>
+          <w:p>
+            <w:pPr>
+              <w:rPr>
+                <w:rFonts w:hint="eastAsia"/>
+                <w:b/>
+              </w:rPr>
+            </w:pPr>
+            <w:r>
+              <w:rPr>
+                <w:b/>
+              </w:rPr>
+              <w:t>Get</w:t>
+            </w:r>
+            <w:r>
+              <w:rPr>
+                <w:b/>
+              </w:rPr>
+              <w:t>方式获取服务器</w:t>
+            </w:r>
+            <w:r>
+              <w:rPr>
+                <w:b/>
+              </w:rPr>
+              <w:t>数据：</w:t>
+            </w:r>
+          </w:p>
+          <w:p>
+            <w:pPr>
+              <w:pStyle w:val="a4"/>
+              <w:shd w:val="clear" w:color="auto" w:fill="EDF1F2"/>
+              <w:spacing w:before="0" w:beforeAutospacing="0" w:after="0" w:afterAutospacing="0"/>
+              <w:rPr>
+                <w:rFonts w:ascii="Helvetica" w:hAnsi="Helvetica"/>
+                <w:color w:val="1F2426"/>
+                <w:sz w:val="18"/>
+                <w:szCs w:val="18"/>
+              </w:rPr>
+            </w:pPr>
+            <w:r>
+              <w:rPr>
+                <w:rStyle w:val="HTML0"/>
+                <w:rFonts w:ascii="Monaco" w:hAnsi="Monaco"/>
+                <w:color w:val="1F2426"/>
+                <w:sz w:val="20"/>
+                <w:szCs w:val="20"/>
+                <w:bdr w:val="single" w:sz="6" w:space="0" w:color="CCCCCC" w:frame="1"/>
+                <w:shd w:val="clear" w:color="auto" w:fill="EEEEEE"/>
+              </w:rPr>
+              <w:t>get()</w:t>
+            </w:r>
+            <w:r>
+              <w:rPr>
+                <w:rFonts w:ascii="Helvetica" w:hAnsi="Helvetica"/>
+                <w:color w:val="1F2426"/>
+                <w:sz w:val="18"/>
+                <w:szCs w:val="18"/>
+              </w:rPr>
+              <w:t>方法时，采用</w:t>
+            </w:r>
+            <w:r>
+              <w:rPr>
+                <w:rFonts w:ascii="Helvetica" w:hAnsi="Helvetica"/>
+                <w:color w:val="1F2426"/>
+                <w:sz w:val="18"/>
+                <w:szCs w:val="18"/>
+              </w:rPr>
+              <w:t>GET</w:t>
+            </w:r>
+            <w:r>
+              <w:rPr>
+                <w:rFonts w:ascii="Helvetica" w:hAnsi="Helvetica"/>
+                <w:color w:val="1F2426"/>
+                <w:sz w:val="18"/>
+                <w:szCs w:val="18"/>
+              </w:rPr>
+              <w:t>方式向服务器请求数据，并通过方法中回调函数的参数返回请求的数据，它的调用格式如下：</w:t>
+            </w:r>
+          </w:p>
+          <w:p>
+            <w:pPr>
+              <w:pStyle w:val="a4"/>
+              <w:shd w:val="clear" w:color="auto" w:fill="EDF1F2"/>
+              <w:spacing w:before="0" w:beforeAutospacing="0" w:after="0" w:afterAutospacing="0"/>
+              <w:rPr>
+                <w:rFonts w:ascii="Helvetica" w:hAnsi="Helvetica"/>
+                <w:color w:val="1F2426"/>
+                <w:sz w:val="18"/>
+                <w:szCs w:val="18"/>
+              </w:rPr>
+            </w:pPr>
+            <w:r>
+              <w:rPr>
+                <w:rStyle w:val="HTML0"/>
+                <w:rFonts w:ascii="Monaco" w:hAnsi="Monaco"/>
+                <w:color w:val="1F2426"/>
+                <w:sz w:val="20"/>
+                <w:szCs w:val="20"/>
+                <w:bdr w:val="single" w:sz="6" w:space="0" w:color="CCCCCC" w:frame="1"/>
+                <w:shd w:val="clear" w:color="auto" w:fill="EEEEEE"/>
+              </w:rPr>
+              <w:t>$.get(</w:t>
+            </w:r>
+            <w:proofErr w:type="spellStart"/>
+            <w:r>
+              <w:rPr>
+                <w:rStyle w:val="HTML0"/>
+                <w:rFonts w:ascii="Monaco" w:hAnsi="Monaco"/>
+                <w:color w:val="1F2426"/>
+                <w:sz w:val="20"/>
+                <w:szCs w:val="20"/>
+                <w:bdr w:val="single" w:sz="6" w:space="0" w:color="CCCCCC" w:frame="1"/>
+                <w:shd w:val="clear" w:color="auto" w:fill="EEEEEE"/>
+              </w:rPr>
+              <w:t>url</w:t>
+            </w:r>
+            <w:proofErr w:type="spellEnd"/>
+            <w:r>
+              <w:rPr>
+                <w:rStyle w:val="HTML0"/>
+                <w:rFonts w:ascii="Monaco" w:hAnsi="Monaco"/>
+                <w:color w:val="1F2426"/>
+                <w:sz w:val="20"/>
+                <w:szCs w:val="20"/>
+                <w:bdr w:val="single" w:sz="6" w:space="0" w:color="CCCCCC" w:frame="1"/>
+                <w:shd w:val="clear" w:color="auto" w:fill="EEEEEE"/>
+              </w:rPr>
+              <w:t>,[callback])</w:t>
+            </w:r>
+          </w:p>
+          <w:p>
+            <w:pPr>
+              <w:rPr>
+                <w:rFonts w:hint="eastAsia"/>
+                <w:b/>
+              </w:rPr>
+            </w:pPr>
+            <w:r>
+              <w:rPr>
+                <w:noProof/>
+              </w:rPr>
+              <w:drawing>
+                <wp:inline distT="0" distB="0" distL="0" distR="0" wp14:anchorId="7136675C" wp14:editId="4BAC4B09">
+                  <wp:extent cx="5229225" cy="1771650"/>
+                  <wp:effectExtent l="0" t="0" r="9525" b="0"/>
+                  <wp:docPr id="61" name="图片 61"/>
+                  <wp:cNvGraphicFramePr>
+                    <a:graphicFrameLocks xmlns:a="http://schemas.openxmlformats.org/drawingml/2006/main" noChangeAspect="1"/>
+                  </wp:cNvGraphicFramePr>
+                  <a:graphic xmlns:a="http://schemas.openxmlformats.org/drawingml/2006/main">
+                    <a:graphicData uri="http://schemas.openxmlformats.org/drawingml/2006/picture">
+                      <pic:pic xmlns:pic="http://schemas.openxmlformats.org/drawingml/2006/picture">
+                        <pic:nvPicPr>
+                          <pic:cNvPr id="1" name=""/>
+                          <pic:cNvPicPr/>
+                        </pic:nvPicPr>
+                        <pic:blipFill>
+                          <a:blip r:embed="rId68"/>
+                          <a:stretch>
+                            <a:fillRect/>
+                          </a:stretch>
+                        </pic:blipFill>
+                        <pic:spPr>
+                          <a:xfrm>
+                            <a:off x="0" y="0"/>
+                            <a:ext cx="5229225" cy="1771650"/>
+                          </a:xfrm>
+                          <a:prstGeom prst="rect">
+                            <a:avLst/>
+                          </a:prstGeom>
+                        </pic:spPr>
+                      </pic:pic>
+                    </a:graphicData>
+                  </a:graphic>
+                </wp:inline>
+              </w:drawing>
+            </w:r>
+          </w:p>
+        </w:tc>
+      </w:tr>
+      <w:tr>
+        <w:tc>
+          <w:tcPr>
+            <w:tcW w:w="2500" w:type="pct"/>
+          </w:tcPr>
+          <w:p>
+            <w:pPr>
+              <w:rPr>
+                <w:b/>
+              </w:rPr>
+            </w:pPr>
+            <w:r>
+              <w:rPr>
+                <w:rFonts w:hint="eastAsia"/>
+                <w:b/>
+              </w:rPr>
+              <w:t>Post</w:t>
+            </w:r>
+            <w:r>
+              <w:rPr>
+                <w:rFonts w:hint="eastAsia"/>
+                <w:b/>
+              </w:rPr>
+              <w:t>方式获取服务器数据：</w:t>
+            </w:r>
+          </w:p>
+          <w:p>
+            <w:pPr>
+              <w:pStyle w:val="a4"/>
+              <w:shd w:val="clear" w:color="auto" w:fill="EDF1F2"/>
+              <w:spacing w:before="0" w:beforeAutospacing="0" w:after="0" w:afterAutospacing="0"/>
+              <w:rPr>
+                <w:rFonts w:ascii="Helvetica" w:hAnsi="Helvetica"/>
+                <w:color w:val="1F2426"/>
+                <w:sz w:val="18"/>
+                <w:szCs w:val="18"/>
+              </w:rPr>
+            </w:pPr>
+            <w:r>
+              <w:rPr>
+                <w:rStyle w:val="HTML0"/>
+                <w:rFonts w:ascii="Monaco" w:hAnsi="Monaco"/>
+                <w:color w:val="1F2426"/>
+                <w:sz w:val="20"/>
+                <w:szCs w:val="20"/>
+                <w:bdr w:val="single" w:sz="6" w:space="0" w:color="CCCCCC" w:frame="1"/>
+                <w:shd w:val="clear" w:color="auto" w:fill="EEEEEE"/>
+              </w:rPr>
+              <w:t>post()</w:t>
+            </w:r>
+            <w:r>
+              <w:rPr>
+                <w:rFonts w:ascii="Helvetica" w:hAnsi="Helvetica"/>
+                <w:color w:val="1F2426"/>
+                <w:sz w:val="18"/>
+                <w:szCs w:val="18"/>
+              </w:rPr>
+              <w:t>方法多用于以</w:t>
+            </w:r>
+            <w:r>
+              <w:rPr>
+                <w:rFonts w:ascii="Helvetica" w:hAnsi="Helvetica"/>
+                <w:color w:val="1F2426"/>
+                <w:sz w:val="18"/>
+                <w:szCs w:val="18"/>
+              </w:rPr>
+              <w:t>POST</w:t>
+            </w:r>
+            <w:r>
+              <w:rPr>
+                <w:rFonts w:ascii="Helvetica" w:hAnsi="Helvetica"/>
+                <w:color w:val="1F2426"/>
+                <w:sz w:val="18"/>
+                <w:szCs w:val="18"/>
+              </w:rPr>
+              <w:t>方式向服务器发送数据，服务器接收到数据之后，进行处理，并将处理结果返回页面，调用格式如下：</w:t>
+            </w:r>
+          </w:p>
+          <w:p>
+            <w:pPr>
+              <w:pStyle w:val="a4"/>
+              <w:shd w:val="clear" w:color="auto" w:fill="EDF1F2"/>
+              <w:spacing w:before="0" w:beforeAutospacing="0" w:after="0" w:afterAutospacing="0"/>
+              <w:rPr>
+                <w:rFonts w:ascii="Helvetica" w:hAnsi="Helvetica"/>
+                <w:color w:val="1F2426"/>
+                <w:sz w:val="18"/>
+                <w:szCs w:val="18"/>
+              </w:rPr>
+            </w:pPr>
+            <w:r>
+              <w:rPr>
+                <w:rStyle w:val="HTML0"/>
+                <w:rFonts w:ascii="Monaco" w:hAnsi="Monaco"/>
+                <w:color w:val="1F2426"/>
+                <w:sz w:val="20"/>
+                <w:szCs w:val="20"/>
+                <w:bdr w:val="single" w:sz="6" w:space="0" w:color="CCCCCC" w:frame="1"/>
+                <w:shd w:val="clear" w:color="auto" w:fill="EEEEEE"/>
+              </w:rPr>
+              <w:t>$.post(</w:t>
+            </w:r>
+            <w:proofErr w:type="spellStart"/>
+            <w:r>
+              <w:rPr>
+                <w:rStyle w:val="HTML0"/>
+                <w:rFonts w:ascii="Monaco" w:hAnsi="Monaco"/>
+                <w:color w:val="1F2426"/>
+                <w:sz w:val="20"/>
+                <w:szCs w:val="20"/>
+                <w:bdr w:val="single" w:sz="6" w:space="0" w:color="CCCCCC" w:frame="1"/>
+                <w:shd w:val="clear" w:color="auto" w:fill="EEEEEE"/>
+              </w:rPr>
+              <w:t>url</w:t>
+            </w:r>
+            <w:proofErr w:type="spellEnd"/>
+            <w:r>
+              <w:rPr>
+                <w:rStyle w:val="HTML0"/>
+                <w:rFonts w:ascii="Monaco" w:hAnsi="Monaco"/>
+                <w:color w:val="1F2426"/>
+                <w:sz w:val="20"/>
+                <w:szCs w:val="20"/>
+                <w:bdr w:val="single" w:sz="6" w:space="0" w:color="CCCCCC" w:frame="1"/>
+                <w:shd w:val="clear" w:color="auto" w:fill="EEEEEE"/>
+              </w:rPr>
+              <w:t>,[data],[callback])</w:t>
+            </w:r>
+          </w:p>
+          <w:p>
+            <w:pPr>
+              <w:pStyle w:val="a4"/>
+              <w:shd w:val="clear" w:color="auto" w:fill="EDF1F2"/>
+              <w:spacing w:before="120" w:beforeAutospacing="0" w:after="120" w:afterAutospacing="0"/>
+              <w:rPr>
+                <w:rFonts w:ascii="Helvetica" w:hAnsi="Helvetica"/>
+                <w:color w:val="1F2426"/>
+                <w:sz w:val="18"/>
+                <w:szCs w:val="18"/>
+              </w:rPr>
+            </w:pPr>
+            <w:r>
+              <w:rPr>
+                <w:rFonts w:ascii="Helvetica" w:hAnsi="Helvetica"/>
+                <w:color w:val="1F2426"/>
+                <w:sz w:val="18"/>
+                <w:szCs w:val="18"/>
+              </w:rPr>
+              <w:t>参数</w:t>
+            </w:r>
+            <w:proofErr w:type="spellStart"/>
+            <w:r>
+              <w:rPr>
+                <w:rFonts w:ascii="Helvetica" w:hAnsi="Helvetica"/>
+                <w:color w:val="1F2426"/>
+                <w:sz w:val="18"/>
+                <w:szCs w:val="18"/>
+              </w:rPr>
+              <w:t>url</w:t>
+            </w:r>
+            <w:proofErr w:type="spellEnd"/>
+            <w:r>
+              <w:rPr>
+                <w:rFonts w:ascii="Helvetica" w:hAnsi="Helvetica"/>
+                <w:color w:val="1F2426"/>
+                <w:sz w:val="18"/>
+                <w:szCs w:val="18"/>
+              </w:rPr>
+              <w:t>为服务器请求地址，可选项</w:t>
+            </w:r>
+            <w:r>
+              <w:rPr>
+                <w:rFonts w:ascii="Helvetica" w:hAnsi="Helvetica"/>
+                <w:color w:val="1F2426"/>
+                <w:sz w:val="18"/>
+                <w:szCs w:val="18"/>
+              </w:rPr>
+              <w:t>data</w:t>
+            </w:r>
+            <w:r>
+              <w:rPr>
+                <w:rFonts w:ascii="Helvetica" w:hAnsi="Helvetica"/>
+                <w:color w:val="1F2426"/>
+                <w:sz w:val="18"/>
+                <w:szCs w:val="18"/>
+              </w:rPr>
+              <w:t>为向服务器请求时发送的数据，可选项</w:t>
+            </w:r>
+            <w:r>
+              <w:rPr>
+                <w:rFonts w:ascii="Helvetica" w:hAnsi="Helvetica"/>
+                <w:color w:val="1F2426"/>
+                <w:sz w:val="18"/>
+                <w:szCs w:val="18"/>
+              </w:rPr>
+              <w:t>callback</w:t>
+            </w:r>
+            <w:r>
+              <w:rPr>
+                <w:rFonts w:ascii="Helvetica" w:hAnsi="Helvetica"/>
+                <w:color w:val="1F2426"/>
+                <w:sz w:val="18"/>
+                <w:szCs w:val="18"/>
+              </w:rPr>
+              <w:t>参数为请求成功后执行的回调函数。</w:t>
+            </w:r>
+          </w:p>
+          <w:p>
+            <w:pPr>
+              <w:rPr>
+                <w:rFonts w:hint="eastAsia"/>
+                <w:b/>
+              </w:rPr>
+            </w:pPr>
+            <w:r>
+              <w:rPr>
+                <w:noProof/>
+              </w:rPr>
+              <w:drawing>
+                <wp:inline distT="0" distB="0" distL="0" distR="0" wp14:anchorId="1B7B2A63" wp14:editId="2ECDDD22">
+                  <wp:extent cx="3095625" cy="1571625"/>
+                  <wp:effectExtent l="0" t="0" r="9525" b="9525"/>
+                  <wp:docPr id="59" name="图片 59"/>
+                  <wp:cNvGraphicFramePr>
+                    <a:graphicFrameLocks xmlns:a="http://schemas.openxmlformats.org/drawingml/2006/main" noChangeAspect="1"/>
+                  </wp:cNvGraphicFramePr>
+                  <a:graphic xmlns:a="http://schemas.openxmlformats.org/drawingml/2006/main">
+                    <a:graphicData uri="http://schemas.openxmlformats.org/drawingml/2006/picture">
+                      <pic:pic xmlns:pic="http://schemas.openxmlformats.org/drawingml/2006/picture">
+                        <pic:nvPicPr>
+                          <pic:cNvPr id="1" name=""/>
+                          <pic:cNvPicPr/>
+                        </pic:nvPicPr>
+                        <pic:blipFill>
+                          <a:blip r:embed="rId69"/>
+                          <a:stretch>
+                            <a:fillRect/>
+                          </a:stretch>
+                        </pic:blipFill>
+                        <pic:spPr>
+                          <a:xfrm>
+                            <a:off x="0" y="0"/>
+                            <a:ext cx="3095625" cy="1571625"/>
+                          </a:xfrm>
+                          <a:prstGeom prst="rect">
+                            <a:avLst/>
+                          </a:prstGeom>
+                        </pic:spPr>
+                      </pic:pic>
+                    </a:graphicData>
+                  </a:graphic>
+                </wp:inline>
+              </w:drawing>
+            </w:r>
+          </w:p>
+        </w:tc>
+        <w:tc>
+          <w:tcPr>
+            <w:tcW w:w="2500" w:type="pct"/>
+          </w:tcPr>
+          <w:p>
+            <w:pPr>
+              <w:rPr>
+                <w:b/>
+              </w:rPr>
+            </w:pPr>
+            <w:r>
+              <w:rPr>
+                <w:b/>
+              </w:rPr>
+              <w:t>Serialize</w:t>
+            </w:r>
+            <w:r>
+              <w:rPr>
+                <w:b/>
+              </w:rPr>
+              <w:t>序列化表单元素值：</w:t>
+            </w:r>
+          </w:p>
+          <w:p>
+            <w:pPr>
+              <w:pStyle w:val="a4"/>
+              <w:shd w:val="clear" w:color="auto" w:fill="EDF1F2"/>
+              <w:spacing w:before="0" w:beforeAutospacing="0" w:after="0" w:afterAutospacing="0"/>
+              <w:rPr>
+                <w:rFonts w:ascii="Helvetica" w:hAnsi="Helvetica"/>
+                <w:color w:val="1F2426"/>
+                <w:sz w:val="18"/>
+                <w:szCs w:val="18"/>
+              </w:rPr>
+            </w:pPr>
+            <w:r>
+              <w:rPr>
+                <w:rFonts w:ascii="Helvetica" w:hAnsi="Helvetica"/>
+                <w:color w:val="1F2426"/>
+                <w:sz w:val="18"/>
+                <w:szCs w:val="18"/>
+              </w:rPr>
+              <w:t>使用</w:t>
+            </w:r>
+            <w:r>
+              <w:rPr>
+                <w:rStyle w:val="HTML0"/>
+                <w:rFonts w:ascii="Monaco" w:hAnsi="Monaco"/>
+                <w:color w:val="1F2426"/>
+                <w:sz w:val="20"/>
+                <w:szCs w:val="20"/>
+                <w:bdr w:val="single" w:sz="6" w:space="0" w:color="CCCCCC" w:frame="1"/>
+                <w:shd w:val="clear" w:color="auto" w:fill="EEEEEE"/>
+              </w:rPr>
+              <w:t>serialize()</w:t>
+            </w:r>
+            <w:r>
+              <w:rPr>
+                <w:rFonts w:ascii="Helvetica" w:hAnsi="Helvetica"/>
+                <w:color w:val="1F2426"/>
+                <w:sz w:val="18"/>
+                <w:szCs w:val="18"/>
+              </w:rPr>
+              <w:t>方法可以将表单中有</w:t>
+            </w:r>
+            <w:r>
+              <w:rPr>
+                <w:rFonts w:ascii="Helvetica" w:hAnsi="Helvetica"/>
+                <w:color w:val="1F2426"/>
+                <w:sz w:val="18"/>
+                <w:szCs w:val="18"/>
+              </w:rPr>
+              <w:t>name</w:t>
+            </w:r>
+            <w:r>
+              <w:rPr>
+                <w:rFonts w:ascii="Helvetica" w:hAnsi="Helvetica"/>
+                <w:color w:val="1F2426"/>
+                <w:sz w:val="18"/>
+                <w:szCs w:val="18"/>
+              </w:rPr>
+              <w:t>属性的元素值进行序列化，生成标准</w:t>
+            </w:r>
+            <w:r>
+              <w:rPr>
+                <w:rFonts w:ascii="Helvetica" w:hAnsi="Helvetica"/>
+                <w:color w:val="1F2426"/>
+                <w:sz w:val="18"/>
+                <w:szCs w:val="18"/>
+              </w:rPr>
+              <w:t>URL</w:t>
+            </w:r>
+            <w:r>
+              <w:rPr>
+                <w:rFonts w:ascii="Helvetica" w:hAnsi="Helvetica"/>
+                <w:color w:val="1F2426"/>
+                <w:sz w:val="18"/>
+                <w:szCs w:val="18"/>
+              </w:rPr>
+              <w:t>编码文本字符串，直接可用于</w:t>
+            </w:r>
+            <w:proofErr w:type="spellStart"/>
+            <w:r>
+              <w:rPr>
+                <w:rFonts w:ascii="Helvetica" w:hAnsi="Helvetica"/>
+                <w:color w:val="1F2426"/>
+                <w:sz w:val="18"/>
+                <w:szCs w:val="18"/>
+              </w:rPr>
+              <w:t>ajax</w:t>
+            </w:r>
+            <w:proofErr w:type="spellEnd"/>
+            <w:r>
+              <w:rPr>
+                <w:rFonts w:ascii="Helvetica" w:hAnsi="Helvetica"/>
+                <w:color w:val="1F2426"/>
+                <w:sz w:val="18"/>
+                <w:szCs w:val="18"/>
+              </w:rPr>
+              <w:t>请求</w:t>
+            </w:r>
+            <w:r>
+              <w:rPr>
+                <w:rFonts w:ascii="Helvetica" w:hAnsi="Helvetica"/>
+                <w:color w:val="1F2426"/>
+                <w:sz w:val="18"/>
+                <w:szCs w:val="18"/>
+              </w:rPr>
+              <w:t>（一般用于</w:t>
+            </w:r>
+            <w:r>
+              <w:rPr>
+                <w:rFonts w:ascii="Helvetica" w:hAnsi="Helvetica"/>
+                <w:color w:val="1F2426"/>
+                <w:sz w:val="18"/>
+                <w:szCs w:val="18"/>
+              </w:rPr>
+              <w:t>get</w:t>
+            </w:r>
+            <w:r>
+              <w:rPr>
+                <w:rFonts w:ascii="Helvetica" w:hAnsi="Helvetica"/>
+                <w:color w:val="1F2426"/>
+                <w:sz w:val="18"/>
+                <w:szCs w:val="18"/>
+              </w:rPr>
+              <w:t>请求的？数据串）</w:t>
+            </w:r>
+            <w:r>
+              <w:rPr>
+                <w:rFonts w:ascii="Helvetica" w:hAnsi="Helvetica"/>
+                <w:color w:val="1F2426"/>
+                <w:sz w:val="18"/>
+                <w:szCs w:val="18"/>
+              </w:rPr>
+              <w:t>，它的调用格式如下：</w:t>
+            </w:r>
+          </w:p>
+          <w:p>
+            <w:pPr>
+              <w:pStyle w:val="a4"/>
+              <w:shd w:val="clear" w:color="auto" w:fill="EDF1F2"/>
+              <w:spacing w:before="0" w:beforeAutospacing="0" w:after="0" w:afterAutospacing="0"/>
+              <w:rPr>
+                <w:rFonts w:ascii="Helvetica" w:hAnsi="Helvetica"/>
+                <w:color w:val="1F2426"/>
+                <w:sz w:val="18"/>
+                <w:szCs w:val="18"/>
+              </w:rPr>
+            </w:pPr>
+            <w:r>
+              <w:rPr>
+                <w:rStyle w:val="a3"/>
+                <w:rFonts w:ascii="Monaco" w:hAnsi="Monaco"/>
+                <w:color w:val="1F2426"/>
+                <w:sz w:val="20"/>
+                <w:szCs w:val="20"/>
+                <w:bdr w:val="single" w:sz="6" w:space="0" w:color="CCCCCC" w:frame="1"/>
+                <w:shd w:val="clear" w:color="auto" w:fill="EEEEEE"/>
+              </w:rPr>
+              <w:t>$(selector).serialize()</w:t>
+            </w:r>
+          </w:p>
+          <w:p>
+            <w:pPr>
+              <w:pStyle w:val="a4"/>
+              <w:shd w:val="clear" w:color="auto" w:fill="EDF1F2"/>
+              <w:spacing w:before="120" w:beforeAutospacing="0" w:after="120" w:afterAutospacing="0"/>
+              <w:rPr>
+                <w:rFonts w:ascii="Helvetica" w:hAnsi="Helvetica"/>
+                <w:color w:val="1F2426"/>
+                <w:sz w:val="18"/>
+                <w:szCs w:val="18"/>
+              </w:rPr>
+            </w:pPr>
+            <w:r>
+              <w:rPr>
+                <w:rFonts w:ascii="Helvetica" w:hAnsi="Helvetica"/>
+                <w:color w:val="1F2426"/>
+                <w:sz w:val="18"/>
+                <w:szCs w:val="18"/>
+              </w:rPr>
+              <w:t>其中</w:t>
+            </w:r>
+            <w:r>
+              <w:rPr>
+                <w:rFonts w:ascii="Helvetica" w:hAnsi="Helvetica"/>
+                <w:color w:val="1F2426"/>
+                <w:sz w:val="18"/>
+                <w:szCs w:val="18"/>
+              </w:rPr>
+              <w:t>selector</w:t>
+            </w:r>
+            <w:r>
+              <w:rPr>
+                <w:rFonts w:ascii="Helvetica" w:hAnsi="Helvetica"/>
+                <w:color w:val="1F2426"/>
+                <w:sz w:val="18"/>
+                <w:szCs w:val="18"/>
+              </w:rPr>
+              <w:t>参数是一个或多个表单中的元素或表单元素本身。</w:t>
+            </w:r>
+          </w:p>
+          <w:p>
+            <w:pPr>
+              <w:rPr>
+                <w:rFonts w:hint="eastAsia"/>
+                <w:b/>
+              </w:rPr>
+            </w:pPr>
+            <w:r>
+              <w:rPr>
+                <w:noProof/>
+              </w:rPr>
+              <w:drawing>
+                <wp:inline distT="0" distB="0" distL="0" distR="0" wp14:anchorId="546CAF1A" wp14:editId="3E08DFCD">
+                  <wp:extent cx="4610100" cy="1819275"/>
+                  <wp:effectExtent l="0" t="0" r="0" b="9525"/>
+                  <wp:docPr id="64" name="图片 64"/>
+                  <wp:cNvGraphicFramePr>
+                    <a:graphicFrameLocks xmlns:a="http://schemas.openxmlformats.org/drawingml/2006/main" noChangeAspect="1"/>
+                  </wp:cNvGraphicFramePr>
+                  <a:graphic xmlns:a="http://schemas.openxmlformats.org/drawingml/2006/main">
+                    <a:graphicData uri="http://schemas.openxmlformats.org/drawingml/2006/picture">
+                      <pic:pic xmlns:pic="http://schemas.openxmlformats.org/drawingml/2006/picture">
+                        <pic:nvPicPr>
+                          <pic:cNvPr id="1" name=""/>
+                          <pic:cNvPicPr/>
+                        </pic:nvPicPr>
+                        <pic:blipFill>
+                          <a:blip r:embed="rId70"/>
+                          <a:stretch>
+                            <a:fillRect/>
+                          </a:stretch>
+                        </pic:blipFill>
+                        <pic:spPr>
+                          <a:xfrm>
+                            <a:off x="0" y="0"/>
+                            <a:ext cx="4610100" cy="1819275"/>
+                          </a:xfrm>
+                          <a:prstGeom prst="rect">
+                            <a:avLst/>
+                          </a:prstGeom>
+                        </pic:spPr>
+                      </pic:pic>
+                    </a:graphicData>
+                  </a:graphic>
+                </wp:inline>
+              </w:drawing>
+            </w:r>
+          </w:p>
+        </w:tc>
+      </w:tr>
+      <w:tr>
+        <w:tc>
+          <w:tcPr>
+            <w:tcW w:w="2500" w:type="pct"/>
+          </w:tcPr>
+          <w:p>
+            <w:pPr>
+              <w:rPr>
+                <w:b/>
+              </w:rPr>
+            </w:pPr>
+            <w:proofErr w:type="spellStart"/>
+            <w:r>
+              <w:rPr>
+                <w:b/>
+              </w:rPr>
+              <w:t>a</w:t>
+            </w:r>
+            <w:r>
+              <w:rPr>
+                <w:rFonts w:hint="eastAsia"/>
+                <w:b/>
+              </w:rPr>
+              <w:t>jax</w:t>
+            </w:r>
+            <w:proofErr w:type="spellEnd"/>
+            <w:r>
+              <w:rPr>
+                <w:b/>
+              </w:rPr>
+              <w:t>()</w:t>
+            </w:r>
+            <w:r>
+              <w:rPr>
+                <w:rFonts w:hint="eastAsia"/>
+                <w:b/>
+              </w:rPr>
+              <w:t>原始方法请求服务器数据：</w:t>
+            </w:r>
+          </w:p>
+          <w:p>
+            <w:pPr>
+              <w:pStyle w:val="a4"/>
+              <w:shd w:val="clear" w:color="auto" w:fill="EDF1F2"/>
+              <w:spacing w:before="0" w:beforeAutospacing="0" w:after="0" w:afterAutospacing="0"/>
+              <w:rPr>
+                <w:rFonts w:ascii="Helvetica" w:hAnsi="Helvetica"/>
+                <w:color w:val="1F2426"/>
+                <w:sz w:val="18"/>
+                <w:szCs w:val="18"/>
+              </w:rPr>
+            </w:pPr>
+            <w:proofErr w:type="spellStart"/>
+            <w:r>
+              <w:rPr>
+                <w:rStyle w:val="HTML0"/>
+                <w:rFonts w:ascii="Monaco" w:hAnsi="Monaco"/>
+                <w:color w:val="1F2426"/>
+                <w:sz w:val="20"/>
+                <w:szCs w:val="20"/>
+                <w:bdr w:val="single" w:sz="6" w:space="0" w:color="CCCCCC" w:frame="1"/>
+                <w:shd w:val="clear" w:color="auto" w:fill="EEEEEE"/>
+              </w:rPr>
+              <w:t>ajax</w:t>
+            </w:r>
+            <w:proofErr w:type="spellEnd"/>
+            <w:r>
+              <w:rPr>
+                <w:rStyle w:val="HTML0"/>
+                <w:rFonts w:ascii="Monaco" w:hAnsi="Monaco"/>
+                <w:color w:val="1F2426"/>
+                <w:sz w:val="20"/>
+                <w:szCs w:val="20"/>
+                <w:bdr w:val="single" w:sz="6" w:space="0" w:color="CCCCCC" w:frame="1"/>
+                <w:shd w:val="clear" w:color="auto" w:fill="EEEEEE"/>
+              </w:rPr>
+              <w:t>()</w:t>
+            </w:r>
+            <w:r>
+              <w:rPr>
+                <w:rFonts w:ascii="Helvetica" w:hAnsi="Helvetica"/>
+                <w:color w:val="1F2426"/>
+                <w:sz w:val="18"/>
+                <w:szCs w:val="18"/>
+              </w:rPr>
+              <w:t>方法是</w:t>
+            </w:r>
+            <w:r>
+              <w:rPr>
+                <w:rFonts w:ascii="Helvetica" w:hAnsi="Helvetica"/>
+                <w:b/>
+                <w:color w:val="FF0000"/>
+                <w:sz w:val="18"/>
+                <w:szCs w:val="18"/>
+              </w:rPr>
+              <w:t>最底层、功能最强大的请求服务器数据的方法</w:t>
+            </w:r>
+            <w:r>
+              <w:rPr>
+                <w:rFonts w:ascii="Helvetica" w:hAnsi="Helvetica"/>
+                <w:color w:val="1F2426"/>
+                <w:sz w:val="18"/>
+                <w:szCs w:val="18"/>
+              </w:rPr>
+              <w:t>，它不仅可以获取服务器返回的数据，还能向服务器发送请求并传递数值，它的调用格式如下：</w:t>
+            </w:r>
+          </w:p>
+          <w:p>
+            <w:pPr>
+              <w:pStyle w:val="a4"/>
+              <w:shd w:val="clear" w:color="auto" w:fill="EDF1F2"/>
+              <w:spacing w:before="0" w:beforeAutospacing="0" w:after="0" w:afterAutospacing="0"/>
+              <w:rPr>
+                <w:rFonts w:ascii="Helvetica" w:hAnsi="Helvetica"/>
+                <w:color w:val="1F2426"/>
+                <w:sz w:val="18"/>
+                <w:szCs w:val="18"/>
+              </w:rPr>
+            </w:pPr>
+            <w:proofErr w:type="spellStart"/>
+            <w:r>
+              <w:rPr>
+                <w:rStyle w:val="a3"/>
+                <w:rFonts w:ascii="Monaco" w:hAnsi="Monaco"/>
+                <w:color w:val="1F2426"/>
+                <w:sz w:val="20"/>
+                <w:szCs w:val="20"/>
+                <w:bdr w:val="single" w:sz="6" w:space="0" w:color="CCCCCC" w:frame="1"/>
+                <w:shd w:val="clear" w:color="auto" w:fill="EEEEEE"/>
+              </w:rPr>
+              <w:t>jQuery.ajax</w:t>
+            </w:r>
+            <w:proofErr w:type="spellEnd"/>
+            <w:r>
+              <w:rPr>
+                <w:rStyle w:val="a3"/>
+                <w:rFonts w:ascii="Monaco" w:hAnsi="Monaco"/>
+                <w:color w:val="1F2426"/>
+                <w:sz w:val="20"/>
+                <w:szCs w:val="20"/>
+                <w:bdr w:val="single" w:sz="6" w:space="0" w:color="CCCCCC" w:frame="1"/>
+                <w:shd w:val="clear" w:color="auto" w:fill="EEEEEE"/>
+              </w:rPr>
+              <w:t>([settings])</w:t>
+            </w:r>
+            <w:r>
+              <w:rPr>
+                <w:rStyle w:val="a3"/>
+                <w:rFonts w:ascii="Helvetica" w:hAnsi="Helvetica"/>
+                <w:color w:val="1F2426"/>
+                <w:sz w:val="18"/>
+                <w:szCs w:val="18"/>
+              </w:rPr>
+              <w:t>或</w:t>
+            </w:r>
+            <w:r>
+              <w:rPr>
+                <w:rStyle w:val="a3"/>
+                <w:rFonts w:ascii="Monaco" w:hAnsi="Monaco"/>
+                <w:color w:val="1F2426"/>
+                <w:sz w:val="20"/>
+                <w:szCs w:val="20"/>
+                <w:bdr w:val="single" w:sz="6" w:space="0" w:color="CCCCCC" w:frame="1"/>
+                <w:shd w:val="clear" w:color="auto" w:fill="EEEEEE"/>
+              </w:rPr>
+              <w:t>$.</w:t>
+            </w:r>
+            <w:proofErr w:type="spellStart"/>
+            <w:r>
+              <w:rPr>
+                <w:rStyle w:val="a3"/>
+                <w:rFonts w:ascii="Monaco" w:hAnsi="Monaco"/>
+                <w:color w:val="1F2426"/>
+                <w:sz w:val="20"/>
+                <w:szCs w:val="20"/>
+                <w:bdr w:val="single" w:sz="6" w:space="0" w:color="CCCCCC" w:frame="1"/>
+                <w:shd w:val="clear" w:color="auto" w:fill="EEEEEE"/>
+              </w:rPr>
+              <w:t>ajax</w:t>
+            </w:r>
+            <w:proofErr w:type="spellEnd"/>
+            <w:r>
+              <w:rPr>
+                <w:rStyle w:val="a3"/>
+                <w:rFonts w:ascii="Monaco" w:hAnsi="Monaco"/>
+                <w:color w:val="1F2426"/>
+                <w:sz w:val="20"/>
+                <w:szCs w:val="20"/>
+                <w:bdr w:val="single" w:sz="6" w:space="0" w:color="CCCCCC" w:frame="1"/>
+                <w:shd w:val="clear" w:color="auto" w:fill="EEEEEE"/>
+              </w:rPr>
+              <w:t>([settings])</w:t>
+            </w:r>
+          </w:p>
+          <w:p>
+            <w:pPr>
+              <w:pStyle w:val="a4"/>
+              <w:shd w:val="clear" w:color="auto" w:fill="EDF1F2"/>
+              <w:spacing w:before="120" w:beforeAutospacing="0" w:after="120" w:afterAutospacing="0"/>
+              <w:rPr>
+                <w:rFonts w:ascii="Helvetica" w:hAnsi="Helvetica"/>
+                <w:color w:val="1F2426"/>
+                <w:sz w:val="18"/>
+                <w:szCs w:val="18"/>
+              </w:rPr>
+            </w:pPr>
+            <w:r>
+              <w:rPr>
+                <w:rFonts w:ascii="Helvetica" w:hAnsi="Helvetica"/>
+                <w:color w:val="1F2426"/>
+                <w:sz w:val="18"/>
+                <w:szCs w:val="18"/>
+              </w:rPr>
+              <w:t>其中参数</w:t>
+            </w:r>
+            <w:r>
+              <w:rPr>
+                <w:rFonts w:ascii="Helvetica" w:hAnsi="Helvetica"/>
+                <w:color w:val="1F2426"/>
+                <w:sz w:val="18"/>
+                <w:szCs w:val="18"/>
+              </w:rPr>
+              <w:t>settings</w:t>
+            </w:r>
+            <w:r>
+              <w:rPr>
+                <w:rFonts w:ascii="Helvetica" w:hAnsi="Helvetica"/>
+                <w:color w:val="1F2426"/>
+                <w:sz w:val="18"/>
+                <w:szCs w:val="18"/>
+              </w:rPr>
+              <w:t>为发送</w:t>
+            </w:r>
+            <w:proofErr w:type="spellStart"/>
+            <w:r>
+              <w:rPr>
+                <w:rFonts w:ascii="Helvetica" w:hAnsi="Helvetica"/>
+                <w:color w:val="1F2426"/>
+                <w:sz w:val="18"/>
+                <w:szCs w:val="18"/>
+              </w:rPr>
+              <w:t>ajax</w:t>
+            </w:r>
+            <w:proofErr w:type="spellEnd"/>
+            <w:r>
+              <w:rPr>
+                <w:rFonts w:ascii="Helvetica" w:hAnsi="Helvetica"/>
+                <w:color w:val="1F2426"/>
+                <w:sz w:val="18"/>
+                <w:szCs w:val="18"/>
+              </w:rPr>
+              <w:t>请求时的配置对象，在该对象中，</w:t>
+            </w:r>
+            <w:proofErr w:type="spellStart"/>
+            <w:r>
+              <w:rPr>
+                <w:rFonts w:ascii="Helvetica" w:hAnsi="Helvetica"/>
+                <w:color w:val="1F2426"/>
+                <w:sz w:val="18"/>
+                <w:szCs w:val="18"/>
+                <w:highlight w:val="yellow"/>
+              </w:rPr>
+              <w:t>url</w:t>
+            </w:r>
+            <w:proofErr w:type="spellEnd"/>
+            <w:r>
+              <w:rPr>
+                <w:rFonts w:ascii="Helvetica" w:hAnsi="Helvetica"/>
+                <w:color w:val="1F2426"/>
+                <w:sz w:val="18"/>
+                <w:szCs w:val="18"/>
+              </w:rPr>
+              <w:t>表示服务器请求的路径，</w:t>
+            </w:r>
+            <w:r>
+              <w:rPr>
+                <w:rFonts w:ascii="Helvetica" w:hAnsi="Helvetica"/>
+                <w:color w:val="1F2426"/>
+                <w:sz w:val="18"/>
+                <w:szCs w:val="18"/>
+                <w:highlight w:val="yellow"/>
+              </w:rPr>
+              <w:t>data</w:t>
+            </w:r>
+            <w:r>
+              <w:rPr>
+                <w:rFonts w:ascii="Helvetica" w:hAnsi="Helvetica"/>
+                <w:color w:val="1F2426"/>
+                <w:sz w:val="18"/>
+                <w:szCs w:val="18"/>
+              </w:rPr>
+              <w:t>为请求时传递的数据，</w:t>
+            </w:r>
+            <w:proofErr w:type="spellStart"/>
+            <w:r>
+              <w:rPr>
+                <w:rFonts w:ascii="Helvetica" w:hAnsi="Helvetica"/>
+                <w:color w:val="1F2426"/>
+                <w:sz w:val="18"/>
+                <w:szCs w:val="18"/>
+                <w:highlight w:val="yellow"/>
+              </w:rPr>
+              <w:t>dataType</w:t>
+            </w:r>
+            <w:proofErr w:type="spellEnd"/>
+            <w:r>
+              <w:rPr>
+                <w:rFonts w:ascii="Helvetica" w:hAnsi="Helvetica"/>
+                <w:color w:val="1F2426"/>
+                <w:sz w:val="18"/>
+                <w:szCs w:val="18"/>
+              </w:rPr>
+              <w:t>为服务器返回的数据类型，</w:t>
+            </w:r>
+            <w:r>
+              <w:rPr>
+                <w:rFonts w:ascii="Helvetica" w:hAnsi="Helvetica"/>
+                <w:color w:val="1F2426"/>
+                <w:sz w:val="18"/>
+                <w:szCs w:val="18"/>
+                <w:highlight w:val="yellow"/>
+              </w:rPr>
+              <w:t>success</w:t>
+            </w:r>
+            <w:r>
+              <w:rPr>
+                <w:rFonts w:ascii="Helvetica" w:hAnsi="Helvetica"/>
+                <w:color w:val="1F2426"/>
+                <w:sz w:val="18"/>
+                <w:szCs w:val="18"/>
+              </w:rPr>
+              <w:t>为请求成功的执行的回调函数，</w:t>
+            </w:r>
+            <w:r>
+              <w:rPr>
+                <w:rFonts w:ascii="Helvetica" w:hAnsi="Helvetica"/>
+                <w:color w:val="1F2426"/>
+                <w:sz w:val="18"/>
+                <w:szCs w:val="18"/>
+                <w:highlight w:val="yellow"/>
+              </w:rPr>
+              <w:t>type</w:t>
+            </w:r>
+            <w:r>
+              <w:rPr>
+                <w:rFonts w:ascii="Helvetica" w:hAnsi="Helvetica"/>
+                <w:color w:val="1F2426"/>
+                <w:sz w:val="18"/>
+                <w:szCs w:val="18"/>
+              </w:rPr>
+              <w:t>为发送数据请求的方式，默认为</w:t>
+            </w:r>
+            <w:r>
+              <w:rPr>
+                <w:rFonts w:ascii="Helvetica" w:hAnsi="Helvetica"/>
+                <w:color w:val="1F2426"/>
+                <w:sz w:val="18"/>
+                <w:szCs w:val="18"/>
+              </w:rPr>
+              <w:t>get</w:t>
+            </w:r>
+            <w:r>
+              <w:rPr>
+                <w:rFonts w:ascii="Helvetica" w:hAnsi="Helvetica"/>
+                <w:color w:val="1F2426"/>
+                <w:sz w:val="18"/>
+                <w:szCs w:val="18"/>
+              </w:rPr>
+              <w:t>。</w:t>
+            </w:r>
+          </w:p>
+          <w:p>
+            <w:pPr>
+              <w:rPr>
+                <w:rFonts w:hint="eastAsia"/>
+                <w:b/>
+              </w:rPr>
+            </w:pPr>
+            <w:r>
+              <w:rPr>
+                <w:noProof/>
+              </w:rPr>
+              <w:drawing>
+                <wp:inline distT="0" distB="0" distL="0" distR="0" wp14:anchorId="2EAF57D6" wp14:editId="5C83A9B9">
+                  <wp:extent cx="3190875" cy="2028825"/>
+                  <wp:effectExtent l="0" t="0" r="9525" b="9525"/>
+                  <wp:docPr id="65" name="图片 65"/>
+                  <wp:cNvGraphicFramePr>
+                    <a:graphicFrameLocks xmlns:a="http://schemas.openxmlformats.org/drawingml/2006/main" noChangeAspect="1"/>
+                  </wp:cNvGraphicFramePr>
+                  <a:graphic xmlns:a="http://schemas.openxmlformats.org/drawingml/2006/main">
+                    <a:graphicData uri="http://schemas.openxmlformats.org/drawingml/2006/picture">
+                      <pic:pic xmlns:pic="http://schemas.openxmlformats.org/drawingml/2006/picture">
+                        <pic:nvPicPr>
+                          <pic:cNvPr id="1" name=""/>
+                          <pic:cNvPicPr/>
+                        </pic:nvPicPr>
+                        <pic:blipFill>
+                          <a:blip r:embed="rId71"/>
+                          <a:stretch>
+                            <a:fillRect/>
+                          </a:stretch>
+                        </pic:blipFill>
+                        <pic:spPr>
+                          <a:xfrm>
+                            <a:off x="0" y="0"/>
+                            <a:ext cx="3190875" cy="2028825"/>
+                          </a:xfrm>
+                          <a:prstGeom prst="rect">
+                            <a:avLst/>
+                          </a:prstGeom>
+                        </pic:spPr>
+                      </pic:pic>
+                    </a:graphicData>
+                  </a:graphic>
+                </wp:inline>
+              </w:drawing>
+            </w:r>
+          </w:p>
+        </w:tc>
+        <w:tc>
+          <w:tcPr>
+            <w:tcW w:w="2500" w:type="pct"/>
+          </w:tcPr>
+          <w:p>
+            <w:pPr>
+              <w:pStyle w:val="a4"/>
+              <w:shd w:val="clear" w:color="auto" w:fill="EDF1F2"/>
+              <w:spacing w:before="0" w:beforeAutospacing="0" w:after="0" w:afterAutospacing="0"/>
+              <w:rPr>
+                <w:rFonts w:ascii="Helvetica" w:hAnsi="Helvetica"/>
+                <w:color w:val="1F2426"/>
+                <w:sz w:val="18"/>
+                <w:szCs w:val="18"/>
+              </w:rPr>
+            </w:pPr>
+            <w:r>
+              <w:rPr>
+                <w:rFonts w:ascii="Helvetica" w:hAnsi="Helvetica"/>
+                <w:color w:val="1F2426"/>
+                <w:sz w:val="18"/>
+                <w:szCs w:val="18"/>
+              </w:rPr>
+              <w:t>使用</w:t>
+            </w:r>
+            <w:proofErr w:type="spellStart"/>
+            <w:r>
+              <w:rPr>
+                <w:rStyle w:val="HTML0"/>
+                <w:rFonts w:ascii="Monaco" w:hAnsi="Monaco"/>
+                <w:b/>
+                <w:color w:val="FF0000"/>
+                <w:sz w:val="20"/>
+                <w:szCs w:val="20"/>
+                <w:bdr w:val="single" w:sz="6" w:space="0" w:color="CCCCCC" w:frame="1"/>
+                <w:shd w:val="clear" w:color="auto" w:fill="EEEEEE"/>
+              </w:rPr>
+              <w:t>ajaxSetup</w:t>
+            </w:r>
+            <w:proofErr w:type="spellEnd"/>
+            <w:r>
+              <w:rPr>
+                <w:rStyle w:val="HTML0"/>
+                <w:rFonts w:ascii="Monaco" w:hAnsi="Monaco"/>
+                <w:b/>
+                <w:color w:val="FF0000"/>
+                <w:sz w:val="20"/>
+                <w:szCs w:val="20"/>
+                <w:bdr w:val="single" w:sz="6" w:space="0" w:color="CCCCCC" w:frame="1"/>
+                <w:shd w:val="clear" w:color="auto" w:fill="EEEEEE"/>
+              </w:rPr>
+              <w:t>()</w:t>
+            </w:r>
+            <w:r>
+              <w:rPr>
+                <w:rFonts w:ascii="Helvetica" w:hAnsi="Helvetica"/>
+                <w:color w:val="1F2426"/>
+                <w:sz w:val="18"/>
+                <w:szCs w:val="18"/>
+              </w:rPr>
+              <w:t>方法可以设置</w:t>
+            </w:r>
+            <w:r>
+              <w:rPr>
+                <w:rFonts w:ascii="Helvetica" w:hAnsi="Helvetica"/>
+                <w:color w:val="1F2426"/>
+                <w:sz w:val="18"/>
+                <w:szCs w:val="18"/>
+              </w:rPr>
+              <w:t>Ajax</w:t>
+            </w:r>
+            <w:r>
+              <w:rPr>
+                <w:rFonts w:ascii="Helvetica" w:hAnsi="Helvetica"/>
+                <w:color w:val="1F2426"/>
+                <w:sz w:val="18"/>
+                <w:szCs w:val="18"/>
+              </w:rPr>
+              <w:t>请求的一些全局性选项值，设置完成后，后面的</w:t>
+            </w:r>
+            <w:r>
+              <w:rPr>
+                <w:rFonts w:ascii="Helvetica" w:hAnsi="Helvetica"/>
+                <w:color w:val="1F2426"/>
+                <w:sz w:val="18"/>
+                <w:szCs w:val="18"/>
+              </w:rPr>
+              <w:t>Ajax</w:t>
+            </w:r>
+            <w:r>
+              <w:rPr>
+                <w:rFonts w:ascii="Helvetica" w:hAnsi="Helvetica"/>
+                <w:color w:val="1F2426"/>
+                <w:sz w:val="18"/>
+                <w:szCs w:val="18"/>
+              </w:rPr>
+              <w:t>请求将不需要再添加这些选项值，它的调用格式为：</w:t>
+            </w:r>
+          </w:p>
+          <w:p>
+            <w:pPr>
+              <w:pStyle w:val="a4"/>
+              <w:shd w:val="clear" w:color="auto" w:fill="EDF1F2"/>
+              <w:spacing w:before="0" w:beforeAutospacing="0" w:after="0" w:afterAutospacing="0"/>
+              <w:rPr>
+                <w:rStyle w:val="a3"/>
+                <w:rFonts w:ascii="Monaco" w:hAnsi="Monaco"/>
+                <w:color w:val="1F2426"/>
+                <w:sz w:val="20"/>
+                <w:szCs w:val="20"/>
+                <w:bdr w:val="single" w:sz="6" w:space="0" w:color="CCCCCC" w:frame="1"/>
+                <w:shd w:val="clear" w:color="auto" w:fill="EEEEEE"/>
+              </w:rPr>
+            </w:pPr>
+            <w:proofErr w:type="spellStart"/>
+            <w:r>
+              <w:rPr>
+                <w:rStyle w:val="a3"/>
+                <w:rFonts w:ascii="Monaco" w:hAnsi="Monaco"/>
+                <w:color w:val="1F2426"/>
+                <w:sz w:val="20"/>
+                <w:szCs w:val="20"/>
+                <w:bdr w:val="single" w:sz="6" w:space="0" w:color="CCCCCC" w:frame="1"/>
+                <w:shd w:val="clear" w:color="auto" w:fill="EEEEEE"/>
+              </w:rPr>
+              <w:t>jQuery.ajaxSetup</w:t>
+            </w:r>
+            <w:proofErr w:type="spellEnd"/>
+            <w:r>
+              <w:rPr>
+                <w:rStyle w:val="a3"/>
+                <w:rFonts w:ascii="Monaco" w:hAnsi="Monaco"/>
+                <w:color w:val="1F2426"/>
+                <w:sz w:val="20"/>
+                <w:szCs w:val="20"/>
+                <w:bdr w:val="single" w:sz="6" w:space="0" w:color="CCCCCC" w:frame="1"/>
+                <w:shd w:val="clear" w:color="auto" w:fill="EEEEEE"/>
+              </w:rPr>
+              <w:t>([options])</w:t>
+            </w:r>
+            <w:r>
+              <w:rPr>
+                <w:rStyle w:val="a3"/>
+                <w:rFonts w:ascii="Helvetica" w:hAnsi="Helvetica"/>
+                <w:color w:val="1F2426"/>
+                <w:sz w:val="18"/>
+                <w:szCs w:val="18"/>
+              </w:rPr>
+              <w:t>或</w:t>
+            </w:r>
+            <w:r>
+              <w:rPr>
+                <w:rStyle w:val="a3"/>
+                <w:rFonts w:ascii="Monaco" w:hAnsi="Monaco"/>
+                <w:color w:val="1F2426"/>
+                <w:sz w:val="20"/>
+                <w:szCs w:val="20"/>
+                <w:bdr w:val="single" w:sz="6" w:space="0" w:color="CCCCCC" w:frame="1"/>
+                <w:shd w:val="clear" w:color="auto" w:fill="EEEEEE"/>
+              </w:rPr>
+              <w:t>$.</w:t>
+            </w:r>
+            <w:proofErr w:type="spellStart"/>
+            <w:r>
+              <w:rPr>
+                <w:rStyle w:val="a3"/>
+                <w:rFonts w:ascii="Monaco" w:hAnsi="Monaco"/>
+                <w:color w:val="1F2426"/>
+                <w:sz w:val="20"/>
+                <w:szCs w:val="20"/>
+                <w:bdr w:val="single" w:sz="6" w:space="0" w:color="CCCCCC" w:frame="1"/>
+                <w:shd w:val="clear" w:color="auto" w:fill="EEEEEE"/>
+              </w:rPr>
+              <w:t>ajaxSetup</w:t>
+            </w:r>
+            <w:proofErr w:type="spellEnd"/>
+            <w:r>
+              <w:rPr>
+                <w:rStyle w:val="a3"/>
+                <w:rFonts w:ascii="Monaco" w:hAnsi="Monaco"/>
+                <w:color w:val="1F2426"/>
+                <w:sz w:val="20"/>
+                <w:szCs w:val="20"/>
+                <w:bdr w:val="single" w:sz="6" w:space="0" w:color="CCCCCC" w:frame="1"/>
+                <w:shd w:val="clear" w:color="auto" w:fill="EEEEEE"/>
+              </w:rPr>
+              <w:t>([options])</w:t>
+            </w:r>
+          </w:p>
+          <w:p>
+            <w:pPr>
+              <w:pStyle w:val="a4"/>
+              <w:shd w:val="clear" w:color="auto" w:fill="EDF1F2"/>
+              <w:spacing w:before="0" w:beforeAutospacing="0" w:after="0" w:afterAutospacing="0"/>
+              <w:rPr>
+                <w:rFonts w:ascii="Helvetica" w:hAnsi="Helvetica"/>
+                <w:color w:val="1F2426"/>
+                <w:sz w:val="18"/>
+                <w:szCs w:val="18"/>
+              </w:rPr>
+            </w:pPr>
+          </w:p>
+          <w:p>
+            <w:pPr>
+              <w:pStyle w:val="a4"/>
+              <w:shd w:val="clear" w:color="auto" w:fill="EDF1F2"/>
+              <w:spacing w:before="0" w:beforeAutospacing="0" w:after="0" w:afterAutospacing="0"/>
+              <w:rPr>
+                <w:rFonts w:ascii="Helvetica" w:hAnsi="Helvetica"/>
+                <w:color w:val="1F2426"/>
+                <w:sz w:val="18"/>
+                <w:szCs w:val="18"/>
+              </w:rPr>
+            </w:pPr>
+            <w:proofErr w:type="spellStart"/>
+            <w:r>
+              <w:rPr>
+                <w:rStyle w:val="HTML0"/>
+                <w:rFonts w:ascii="Monaco" w:hAnsi="Monaco"/>
+                <w:b/>
+                <w:color w:val="FF0000"/>
+                <w:sz w:val="20"/>
+                <w:szCs w:val="20"/>
+                <w:bdr w:val="single" w:sz="6" w:space="0" w:color="CCCCCC" w:frame="1"/>
+                <w:shd w:val="clear" w:color="auto" w:fill="EEEEEE"/>
+              </w:rPr>
+              <w:t>ajaxStart</w:t>
+            </w:r>
+            <w:proofErr w:type="spellEnd"/>
+            <w:r>
+              <w:rPr>
+                <w:rStyle w:val="HTML0"/>
+                <w:rFonts w:ascii="Monaco" w:hAnsi="Monaco"/>
+                <w:b/>
+                <w:color w:val="FF0000"/>
+                <w:sz w:val="20"/>
+                <w:szCs w:val="20"/>
+                <w:bdr w:val="single" w:sz="6" w:space="0" w:color="CCCCCC" w:frame="1"/>
+                <w:shd w:val="clear" w:color="auto" w:fill="EEEEEE"/>
+              </w:rPr>
+              <w:t>()</w:t>
+            </w:r>
+            <w:r>
+              <w:rPr>
+                <w:rFonts w:ascii="Helvetica" w:hAnsi="Helvetica"/>
+                <w:b/>
+                <w:color w:val="FF0000"/>
+                <w:sz w:val="18"/>
+                <w:szCs w:val="18"/>
+              </w:rPr>
+              <w:t>和</w:t>
+            </w:r>
+            <w:proofErr w:type="spellStart"/>
+            <w:r>
+              <w:rPr>
+                <w:rStyle w:val="HTML0"/>
+                <w:rFonts w:ascii="Monaco" w:hAnsi="Monaco"/>
+                <w:b/>
+                <w:color w:val="FF0000"/>
+                <w:sz w:val="20"/>
+                <w:szCs w:val="20"/>
+                <w:bdr w:val="single" w:sz="6" w:space="0" w:color="CCCCCC" w:frame="1"/>
+                <w:shd w:val="clear" w:color="auto" w:fill="EEEEEE"/>
+              </w:rPr>
+              <w:t>ajaxStop</w:t>
+            </w:r>
+            <w:proofErr w:type="spellEnd"/>
+            <w:r>
+              <w:rPr>
+                <w:rStyle w:val="HTML0"/>
+                <w:rFonts w:ascii="Monaco" w:hAnsi="Monaco"/>
+                <w:b/>
+                <w:color w:val="FF0000"/>
+                <w:sz w:val="20"/>
+                <w:szCs w:val="20"/>
+                <w:bdr w:val="single" w:sz="6" w:space="0" w:color="CCCCCC" w:frame="1"/>
+                <w:shd w:val="clear" w:color="auto" w:fill="EEEEEE"/>
+              </w:rPr>
+              <w:t>()</w:t>
+            </w:r>
+            <w:r>
+              <w:rPr>
+                <w:rFonts w:ascii="Helvetica" w:hAnsi="Helvetica"/>
+                <w:color w:val="1F2426"/>
+                <w:sz w:val="18"/>
+                <w:szCs w:val="18"/>
+              </w:rPr>
+              <w:t>方法是绑定</w:t>
+            </w:r>
+            <w:r>
+              <w:rPr>
+                <w:rFonts w:ascii="Helvetica" w:hAnsi="Helvetica"/>
+                <w:color w:val="1F2426"/>
+                <w:sz w:val="18"/>
+                <w:szCs w:val="18"/>
+              </w:rPr>
+              <w:t>Ajax</w:t>
+            </w:r>
+            <w:r>
+              <w:rPr>
+                <w:rFonts w:ascii="Helvetica" w:hAnsi="Helvetica"/>
+                <w:color w:val="1F2426"/>
+                <w:sz w:val="18"/>
+                <w:szCs w:val="18"/>
+              </w:rPr>
+              <w:t>事件。</w:t>
+            </w:r>
+            <w:proofErr w:type="spellStart"/>
+            <w:r>
+              <w:rPr>
+                <w:rFonts w:ascii="Helvetica" w:hAnsi="Helvetica"/>
+                <w:color w:val="1F2426"/>
+                <w:sz w:val="18"/>
+                <w:szCs w:val="18"/>
+              </w:rPr>
+              <w:t>ajaxStart</w:t>
+            </w:r>
+            <w:proofErr w:type="spellEnd"/>
+            <w:r>
+              <w:rPr>
+                <w:rFonts w:ascii="Helvetica" w:hAnsi="Helvetica"/>
+                <w:color w:val="1F2426"/>
+                <w:sz w:val="18"/>
+                <w:szCs w:val="18"/>
+              </w:rPr>
+              <w:t>()</w:t>
+            </w:r>
+            <w:r>
+              <w:rPr>
+                <w:rFonts w:ascii="Helvetica" w:hAnsi="Helvetica"/>
+                <w:color w:val="1F2426"/>
+                <w:sz w:val="18"/>
+                <w:szCs w:val="18"/>
+              </w:rPr>
+              <w:t>方法用于在</w:t>
+            </w:r>
+            <w:r>
+              <w:rPr>
+                <w:rFonts w:ascii="Helvetica" w:hAnsi="Helvetica"/>
+                <w:color w:val="1F2426"/>
+                <w:sz w:val="18"/>
+                <w:szCs w:val="18"/>
+              </w:rPr>
+              <w:t>Ajax</w:t>
+            </w:r>
+            <w:r>
+              <w:rPr>
+                <w:rFonts w:ascii="Helvetica" w:hAnsi="Helvetica"/>
+                <w:color w:val="1F2426"/>
+                <w:sz w:val="18"/>
+                <w:szCs w:val="18"/>
+              </w:rPr>
+              <w:t>请求发出前触发函数，</w:t>
+            </w:r>
+            <w:proofErr w:type="spellStart"/>
+            <w:r>
+              <w:rPr>
+                <w:rFonts w:ascii="Helvetica" w:hAnsi="Helvetica"/>
+                <w:color w:val="1F2426"/>
+                <w:sz w:val="18"/>
+                <w:szCs w:val="18"/>
+              </w:rPr>
+              <w:t>ajaxStop</w:t>
+            </w:r>
+            <w:proofErr w:type="spellEnd"/>
+            <w:r>
+              <w:rPr>
+                <w:rFonts w:ascii="Helvetica" w:hAnsi="Helvetica"/>
+                <w:color w:val="1F2426"/>
+                <w:sz w:val="18"/>
+                <w:szCs w:val="18"/>
+              </w:rPr>
+              <w:t>()</w:t>
+            </w:r>
+            <w:r>
+              <w:rPr>
+                <w:rFonts w:ascii="Helvetica" w:hAnsi="Helvetica"/>
+                <w:color w:val="1F2426"/>
+                <w:sz w:val="18"/>
+                <w:szCs w:val="18"/>
+              </w:rPr>
+              <w:t>方法用于在</w:t>
+            </w:r>
+            <w:r>
+              <w:rPr>
+                <w:rFonts w:ascii="Helvetica" w:hAnsi="Helvetica"/>
+                <w:color w:val="1F2426"/>
+                <w:sz w:val="18"/>
+                <w:szCs w:val="18"/>
+              </w:rPr>
+              <w:t>Ajax</w:t>
+            </w:r>
+            <w:r>
+              <w:rPr>
+                <w:rFonts w:ascii="Helvetica" w:hAnsi="Helvetica"/>
+                <w:color w:val="1F2426"/>
+                <w:sz w:val="18"/>
+                <w:szCs w:val="18"/>
+              </w:rPr>
+              <w:t>请求完成后触发函数。它们的调用格式为：</w:t>
+            </w:r>
+          </w:p>
+          <w:p>
+            <w:pPr>
+              <w:pStyle w:val="a4"/>
+              <w:shd w:val="clear" w:color="auto" w:fill="EDF1F2"/>
+              <w:spacing w:before="0" w:beforeAutospacing="0" w:after="0" w:afterAutospacing="0"/>
+              <w:rPr>
+                <w:rFonts w:ascii="Helvetica" w:hAnsi="Helvetica"/>
+                <w:color w:val="1F2426"/>
+                <w:sz w:val="18"/>
+                <w:szCs w:val="18"/>
+              </w:rPr>
+            </w:pPr>
+            <w:r>
+              <w:rPr>
+                <w:rStyle w:val="a3"/>
+                <w:rFonts w:ascii="Monaco" w:hAnsi="Monaco"/>
+                <w:color w:val="1F2426"/>
+                <w:sz w:val="20"/>
+                <w:szCs w:val="20"/>
+                <w:bdr w:val="single" w:sz="6" w:space="0" w:color="CCCCCC" w:frame="1"/>
+                <w:shd w:val="clear" w:color="auto" w:fill="EEEEEE"/>
+              </w:rPr>
+              <w:t>$(selector).</w:t>
+            </w:r>
+            <w:proofErr w:type="spellStart"/>
+            <w:r>
+              <w:rPr>
+                <w:rStyle w:val="a3"/>
+                <w:rFonts w:ascii="Monaco" w:hAnsi="Monaco"/>
+                <w:color w:val="1F2426"/>
+                <w:sz w:val="20"/>
+                <w:szCs w:val="20"/>
+                <w:bdr w:val="single" w:sz="6" w:space="0" w:color="CCCCCC" w:frame="1"/>
+                <w:shd w:val="clear" w:color="auto" w:fill="EEEEEE"/>
+              </w:rPr>
+              <w:t>ajaxStart</w:t>
+            </w:r>
+            <w:proofErr w:type="spellEnd"/>
+            <w:r>
+              <w:rPr>
+                <w:rStyle w:val="a3"/>
+                <w:rFonts w:ascii="Monaco" w:hAnsi="Monaco"/>
+                <w:color w:val="1F2426"/>
+                <w:sz w:val="20"/>
+                <w:szCs w:val="20"/>
+                <w:bdr w:val="single" w:sz="6" w:space="0" w:color="CCCCCC" w:frame="1"/>
+                <w:shd w:val="clear" w:color="auto" w:fill="EEEEEE"/>
+              </w:rPr>
+              <w:t>(function())</w:t>
+            </w:r>
+            <w:r>
+              <w:rPr>
+                <w:rStyle w:val="a3"/>
+                <w:rFonts w:ascii="Helvetica" w:hAnsi="Helvetica"/>
+                <w:color w:val="1F2426"/>
+                <w:sz w:val="18"/>
+                <w:szCs w:val="18"/>
+              </w:rPr>
+              <w:t>和</w:t>
+            </w:r>
+            <w:r>
+              <w:rPr>
+                <w:rStyle w:val="a3"/>
+                <w:rFonts w:ascii="Monaco" w:hAnsi="Monaco"/>
+                <w:color w:val="1F2426"/>
+                <w:sz w:val="20"/>
+                <w:szCs w:val="20"/>
+                <w:bdr w:val="single" w:sz="6" w:space="0" w:color="CCCCCC" w:frame="1"/>
+                <w:shd w:val="clear" w:color="auto" w:fill="EEEEEE"/>
+              </w:rPr>
+              <w:t>$(selector).</w:t>
+            </w:r>
+            <w:proofErr w:type="spellStart"/>
+            <w:r>
+              <w:rPr>
+                <w:rStyle w:val="a3"/>
+                <w:rFonts w:ascii="Monaco" w:hAnsi="Monaco"/>
+                <w:color w:val="1F2426"/>
+                <w:sz w:val="20"/>
+                <w:szCs w:val="20"/>
+                <w:bdr w:val="single" w:sz="6" w:space="0" w:color="CCCCCC" w:frame="1"/>
+                <w:shd w:val="clear" w:color="auto" w:fill="EEEEEE"/>
+              </w:rPr>
+              <w:t>ajaxStop</w:t>
+            </w:r>
+            <w:proofErr w:type="spellEnd"/>
+            <w:r>
+              <w:rPr>
+                <w:rStyle w:val="a3"/>
+                <w:rFonts w:ascii="Monaco" w:hAnsi="Monaco"/>
+                <w:color w:val="1F2426"/>
+                <w:sz w:val="20"/>
+                <w:szCs w:val="20"/>
+                <w:bdr w:val="single" w:sz="6" w:space="0" w:color="CCCCCC" w:frame="1"/>
+                <w:shd w:val="clear" w:color="auto" w:fill="EEEEEE"/>
+              </w:rPr>
+              <w:t>(function())</w:t>
+            </w:r>
+          </w:p>
+          <w:p>
+            <w:pPr>
+              <w:rPr>
+                <w:b/>
+              </w:rPr>
+            </w:pPr>
+            <w:r>
+              <w:rPr>
+                <w:noProof/>
+              </w:rPr>
+              <w:drawing>
+                <wp:inline distT="0" distB="0" distL="0" distR="0" wp14:anchorId="093C96C3" wp14:editId="58E75951">
+                  <wp:extent cx="4829175" cy="2162175"/>
+                  <wp:effectExtent l="0" t="0" r="9525" b="9525"/>
+                  <wp:docPr id="66" name="图片 66"/>
+                  <wp:cNvGraphicFramePr>
+                    <a:graphicFrameLocks xmlns:a="http://schemas.openxmlformats.org/drawingml/2006/main" noChangeAspect="1"/>
+                  </wp:cNvGraphicFramePr>
+                  <a:graphic xmlns:a="http://schemas.openxmlformats.org/drawingml/2006/main">
+                    <a:graphicData uri="http://schemas.openxmlformats.org/drawingml/2006/picture">
+                      <pic:pic xmlns:pic="http://schemas.openxmlformats.org/drawingml/2006/picture">
+                        <pic:nvPicPr>
+                          <pic:cNvPr id="1" name=""/>
+                          <pic:cNvPicPr/>
+                        </pic:nvPicPr>
+                        <pic:blipFill>
+                          <a:blip r:embed="rId72"/>
+                          <a:stretch>
+                            <a:fillRect/>
+                          </a:stretch>
+                        </pic:blipFill>
+                        <pic:spPr>
+                          <a:xfrm>
+                            <a:off x="0" y="0"/>
+                            <a:ext cx="4829175" cy="2162175"/>
+                          </a:xfrm>
+                          <a:prstGeom prst="rect">
+                            <a:avLst/>
+                          </a:prstGeom>
+                        </pic:spPr>
+                      </pic:pic>
+                    </a:graphicData>
+                  </a:graphic>
+                </wp:inline>
+              </w:drawing>
+            </w:r>
+            <w:bookmarkStart w:id="0" w:name="_GoBack"/>
+            <w:bookmarkEnd w:id="0"/>
+          </w:p>
+        </w:tc>
+      </w:tr>
+    </w:tbl>
+    <w:p/>
     <w:sectPr>
       <w:pgSz w:w="11906" w:h="16838"/>
       <w:pgMar w:top="1440" w:right="1800" w:bottom="1440" w:left="1800" w:header="851" w:footer="992" w:gutter="0"/>
@@ -17641,6 +22606,29 @@
       <w:szCs w:val="32"/>
     </w:rPr>
   </w:style>
+  <w:style w:type="table" w:styleId="a5">
+    <w:name w:val="Table Grid"/>
+    <w:basedOn w:val="a1"/>
+    <w:uiPriority w:val="39"/>
+    <w:rsid w:val="00E42B9F"/>
+    <w:tblPr>
+      <w:tblInd w:w="0" w:type="dxa"/>
+      <w:tblBorders>
+        <w:top w:val="single" w:sz="4" w:space="0" w:color="auto"/>
+        <w:left w:val="single" w:sz="4" w:space="0" w:color="auto"/>
+        <w:bottom w:val="single" w:sz="4" w:space="0" w:color="auto"/>
+        <w:right w:val="single" w:sz="4" w:space="0" w:color="auto"/>
+        <w:insideH w:val="single" w:sz="4" w:space="0" w:color="auto"/>
+        <w:insideV w:val="single" w:sz="4" w:space="0" w:color="auto"/>
+      </w:tblBorders>
+      <w:tblCellMar>
+        <w:top w:w="0" w:type="dxa"/>
+        <w:left w:w="108" w:type="dxa"/>
+        <w:bottom w:w="0" w:type="dxa"/>
+        <w:right w:w="108" w:type="dxa"/>
+      </w:tblCellMar>
+    </w:tblPr>
+  </w:style>
 </w:styles>
 </file>
 

--- a/编程技能汇总/PHP/javascript基础.docx
+++ b/编程技能汇总/PHP/javascript基础.docx
@@ -18719,21 +18719,21 @@
               <w:spacing w:before="120" w:after="120"/>
               <w:jc w:val="left"/>
               <w:rPr>
-                <w:rFonts w:ascii="Helvetica" w:eastAsia="宋体" w:hAnsi="Helvetica" w:cs="宋体" w:hint="eastAsia"/>
-                <w:color w:val="1F2426"/>
-                <w:kern w:val="0"/>
-                <w:sz w:val="18"/>
-                <w:szCs w:val="18"/>
-              </w:rPr>
-            </w:pPr>
-            <w:r>
-              <w:rPr>
                 <w:rFonts w:ascii="Helvetica" w:eastAsia="宋体" w:hAnsi="Helvetica" w:cs="宋体"/>
                 <w:color w:val="1F2426"/>
                 <w:kern w:val="0"/>
                 <w:sz w:val="18"/>
                 <w:szCs w:val="18"/>
               </w:rPr>
+            </w:pPr>
+            <w:r>
+              <w:rPr>
+                <w:rFonts w:ascii="Helvetica" w:eastAsia="宋体" w:hAnsi="Helvetica" w:cs="宋体"/>
+                <w:color w:val="1F2426"/>
+                <w:kern w:val="0"/>
+                <w:sz w:val="18"/>
+                <w:szCs w:val="18"/>
+              </w:rPr>
               <w:t>大小变化动画：</w:t>
             </w:r>
           </w:p>
@@ -18741,7 +18741,7 @@
             <w:pPr>
               <w:widowControl/>
               <w:rPr>
-                <w:rFonts w:ascii="宋体" w:eastAsia="宋体" w:hAnsi="宋体" w:cs="宋体" w:hint="eastAsia"/>
+                <w:rFonts w:ascii="宋体" w:eastAsia="宋体" w:hAnsi="宋体" w:cs="宋体"/>
                 <w:b/>
                 <w:kern w:val="0"/>
                 <w:sz w:val="24"/>
@@ -18855,7 +18855,7 @@
             <w:pPr>
               <w:widowControl/>
               <w:rPr>
-                <w:rFonts w:ascii="宋体" w:eastAsia="宋体" w:hAnsi="宋体" w:cs="宋体" w:hint="eastAsia"/>
+                <w:rFonts w:ascii="宋体" w:eastAsia="宋体" w:hAnsi="宋体" w:cs="宋体"/>
                 <w:b/>
                 <w:kern w:val="0"/>
                 <w:sz w:val="24"/>
@@ -19002,7 +19002,7 @@
             <w:pPr>
               <w:widowControl/>
               <w:rPr>
-                <w:rFonts w:ascii="宋体" w:eastAsia="宋体" w:hAnsi="宋体" w:cs="宋体" w:hint="eastAsia"/>
+                <w:rFonts w:ascii="宋体" w:eastAsia="宋体" w:hAnsi="宋体" w:cs="宋体"/>
                 <w:b/>
                 <w:kern w:val="0"/>
                 <w:sz w:val="24"/>
@@ -19365,19 +19365,19 @@
             <w:pPr>
               <w:widowControl/>
               <w:rPr>
-                <w:rFonts w:ascii="宋体" w:eastAsia="宋体" w:hAnsi="宋体" w:cs="宋体" w:hint="eastAsia"/>
-                <w:b/>
-                <w:kern w:val="0"/>
-                <w:sz w:val="24"/>
-                <w:szCs w:val="24"/>
-              </w:rPr>
-            </w:pPr>
-          </w:p>
-          <w:p>
-            <w:pPr>
-              <w:widowControl/>
-              <w:rPr>
-                <w:rFonts w:ascii="宋体" w:eastAsia="宋体" w:hAnsi="宋体" w:cs="宋体" w:hint="eastAsia"/>
+                <w:rFonts w:ascii="宋体" w:eastAsia="宋体" w:hAnsi="宋体" w:cs="宋体"/>
+                <w:b/>
+                <w:kern w:val="0"/>
+                <w:sz w:val="24"/>
+                <w:szCs w:val="24"/>
+              </w:rPr>
+            </w:pPr>
+          </w:p>
+          <w:p>
+            <w:pPr>
+              <w:widowControl/>
+              <w:rPr>
+                <w:rFonts w:ascii="宋体" w:eastAsia="宋体" w:hAnsi="宋体" w:cs="宋体"/>
                 <w:b/>
                 <w:kern w:val="0"/>
                 <w:sz w:val="24"/>
@@ -19651,11 +19651,6 @@
             </w:r>
           </w:p>
           <w:p>
-            <w:pPr>
-              <w:rPr>
-                <w:rFonts w:hint="eastAsia"/>
-              </w:rPr>
-            </w:pPr>
             <w:r>
               <w:rPr>
                 <w:noProof/>
@@ -19933,11 +19928,6 @@
             </w:r>
           </w:p>
           <w:p>
-            <w:pPr>
-              <w:rPr>
-                <w:rFonts w:hint="eastAsia"/>
-              </w:rPr>
-            </w:pPr>
             <w:r>
               <w:rPr>
                 <w:noProof/>
@@ -20328,7 +20318,6 @@
           <w:p>
             <w:pPr>
               <w:rPr>
-                <w:rFonts w:hint="eastAsia"/>
                 <w:b/>
               </w:rPr>
             </w:pPr>
@@ -20457,7 +20446,6 @@
           <w:p>
             <w:pPr>
               <w:rPr>
-                <w:rFonts w:hint="eastAsia"/>
                 <w:b/>
               </w:rPr>
             </w:pPr>
@@ -20714,7 +20702,6 @@
           <w:p>
             <w:pPr>
               <w:rPr>
-                <w:rFonts w:hint="eastAsia"/>
                 <w:b/>
               </w:rPr>
             </w:pPr>
@@ -20982,11 +20969,69 @@
               </w:rPr>
               <w:t>参数是一个或多个表单中的元素或表单元素本身。</w:t>
             </w:r>
-          </w:p>
-          <w:p>
-            <w:pPr>
-              <w:rPr>
-                <w:rFonts w:hint="eastAsia"/>
+            <w:r>
+              <w:rPr>
+                <w:rFonts w:ascii="Helvetica" w:hAnsi="Helvetica" w:hint="eastAsia"/>
+                <w:color w:val="1F2426"/>
+                <w:sz w:val="18"/>
+                <w:szCs w:val="18"/>
+              </w:rPr>
+              <w:t xml:space="preserve">  </w:t>
+            </w:r>
+            <w:r>
+              <w:rPr>
+                <w:rFonts w:ascii="Helvetica" w:hAnsi="Helvetica" w:hint="eastAsia"/>
+                <w:color w:val="1F2426"/>
+                <w:sz w:val="18"/>
+                <w:szCs w:val="18"/>
+              </w:rPr>
+              <w:t>相同用法的还有</w:t>
+            </w:r>
+            <w:r>
+              <w:rPr>
+                <w:rFonts w:ascii="Helvetica" w:hAnsi="Helvetica"/>
+                <w:b/>
+                <w:color w:val="FF0000"/>
+                <w:sz w:val="21"/>
+                <w:szCs w:val="18"/>
+              </w:rPr>
+              <w:t>$.</w:t>
+            </w:r>
+            <w:proofErr w:type="spellStart"/>
+            <w:r>
+              <w:rPr>
+                <w:rFonts w:ascii="Helvetica" w:hAnsi="Helvetica"/>
+                <w:b/>
+                <w:color w:val="FF0000"/>
+                <w:sz w:val="21"/>
+                <w:szCs w:val="18"/>
+              </w:rPr>
+              <w:t>param</w:t>
+            </w:r>
+            <w:proofErr w:type="spellEnd"/>
+            <w:r>
+              <w:rPr>
+                <w:rFonts w:ascii="Helvetica" w:hAnsi="Helvetica"/>
+                <w:b/>
+                <w:color w:val="FF0000"/>
+                <w:sz w:val="21"/>
+                <w:szCs w:val="18"/>
+              </w:rPr>
+              <w:t>()</w:t>
+            </w:r>
+            <w:r>
+              <w:rPr>
+                <w:rFonts w:ascii="Helvetica" w:hAnsi="Helvetica"/>
+                <w:color w:val="1F2426"/>
+                <w:sz w:val="18"/>
+                <w:szCs w:val="18"/>
+              </w:rPr>
+              <w:t>方法</w:t>
+            </w:r>
+          </w:p>
+          <w:p>
+            <w:pPr>
+              <w:rPr>
                 <w:b/>
               </w:rPr>
             </w:pPr>
@@ -21407,7 +21452,6 @@
           <w:p>
             <w:pPr>
               <w:rPr>
-                <w:rFonts w:hint="eastAsia"/>
                 <w:b/>
               </w:rPr>
             </w:pPr>
@@ -21559,7 +21603,7 @@
               <w:spacing w:before="0" w:beforeAutospacing="0" w:after="0" w:afterAutospacing="0"/>
               <w:rPr>
                 <w:rStyle w:val="a3"/>
-                <w:rFonts w:ascii="Monaco" w:hAnsi="Monaco"/>
+                <w:rFonts w:ascii="Monaco" w:hAnsi="Monaco" w:hint="eastAsia"/>
                 <w:color w:val="1F2426"/>
                 <w:sz w:val="20"/>
                 <w:szCs w:val="20"/>
@@ -22000,13 +22044,1343 @@
                 </wp:inline>
               </w:drawing>
             </w:r>
-            <w:bookmarkStart w:id="0" w:name="_GoBack"/>
-            <w:bookmarkEnd w:id="0"/>
           </w:p>
         </w:tc>
       </w:tr>
     </w:tbl>
-    <w:p/>
+    <w:p>
+      <w:pPr>
+        <w:pStyle w:val="2"/>
+        <w:rPr>
+          <w:rFonts w:hint="eastAsia"/>
+        </w:rPr>
+      </w:pPr>
+      <w:r>
+        <w:t>8</w:t>
+      </w:r>
+      <w:r>
+        <w:t>，</w:t>
+      </w:r>
+      <w:proofErr w:type="spellStart"/>
+      <w:r>
+        <w:t>jquery</w:t>
+      </w:r>
+      <w:proofErr w:type="spellEnd"/>
+      <w:r>
+        <w:t>工具函数</w:t>
+      </w:r>
+    </w:p>
+    <w:tbl>
+      <w:tblPr>
+        <w:tblStyle w:val="a5"/>
+        <w:tblW w:w="5000" w:type="pct"/>
+        <w:tblLook w:val="04A0" w:firstRow="1" w:lastRow="0" w:firstColumn="1" w:lastColumn="0" w:noHBand="0" w:noVBand="1"/>
+      </w:tblPr>
+      <w:tblGrid>
+        <w:gridCol w:w="4806"/>
+        <w:gridCol w:w="4629"/>
+        <w:gridCol w:w="5166"/>
+        <w:gridCol w:w="4718"/>
+      </w:tblGrid>
+      <w:tr>
+        <w:tc>
+          <w:tcPr>
+            <w:tcW w:w="1250" w:type="pct"/>
+          </w:tcPr>
+          <w:p>
+            <w:r>
+              <w:rPr>
+                <w:rFonts w:hint="eastAsia"/>
+                <w:b/>
+              </w:rPr>
+              <w:t>获取浏览器版本和名称</w:t>
+            </w:r>
+            <w:r>
+              <w:rPr>
+                <w:rFonts w:hint="eastAsia"/>
+              </w:rPr>
+              <w:t>：</w:t>
+            </w:r>
+          </w:p>
+          <w:p>
+            <w:pPr>
+              <w:rPr>
+                <w:rFonts w:ascii="Helvetica" w:hAnsi="Helvetica"/>
+                <w:color w:val="1F2426"/>
+                <w:sz w:val="18"/>
+                <w:szCs w:val="18"/>
+                <w:shd w:val="clear" w:color="auto" w:fill="EDF1F2"/>
+              </w:rPr>
+            </w:pPr>
+            <w:r>
+              <w:rPr>
+                <w:rFonts w:ascii="Helvetica" w:hAnsi="Helvetica"/>
+                <w:color w:val="1F2426"/>
+                <w:sz w:val="18"/>
+                <w:szCs w:val="18"/>
+                <w:shd w:val="clear" w:color="auto" w:fill="EDF1F2"/>
+              </w:rPr>
+              <w:t>通过</w:t>
+            </w:r>
+            <w:r>
+              <w:rPr>
+                <w:rStyle w:val="HTML0"/>
+                <w:rFonts w:ascii="Monaco" w:hAnsi="Monaco"/>
+                <w:color w:val="1F2426"/>
+                <w:sz w:val="20"/>
+                <w:szCs w:val="20"/>
+                <w:bdr w:val="single" w:sz="6" w:space="0" w:color="CCCCCC" w:frame="1"/>
+                <w:shd w:val="clear" w:color="auto" w:fill="EEEEEE"/>
+              </w:rPr>
+              <w:t>$.browser</w:t>
+            </w:r>
+            <w:r>
+              <w:rPr>
+                <w:rFonts w:ascii="Helvetica" w:hAnsi="Helvetica"/>
+                <w:color w:val="1F2426"/>
+                <w:sz w:val="18"/>
+                <w:szCs w:val="18"/>
+                <w:shd w:val="clear" w:color="auto" w:fill="EDF1F2"/>
+              </w:rPr>
+              <w:t>对象可以获取浏览器的名称和版本信息，如</w:t>
+            </w:r>
+            <w:r>
+              <w:rPr>
+                <w:rStyle w:val="HTML0"/>
+                <w:rFonts w:ascii="Monaco" w:hAnsi="Monaco"/>
+                <w:color w:val="1F2426"/>
+                <w:sz w:val="20"/>
+                <w:szCs w:val="20"/>
+                <w:bdr w:val="single" w:sz="6" w:space="0" w:color="CCCCCC" w:frame="1"/>
+                <w:shd w:val="clear" w:color="auto" w:fill="EEEEEE"/>
+              </w:rPr>
+              <w:t>$.</w:t>
+            </w:r>
+            <w:proofErr w:type="spellStart"/>
+            <w:r>
+              <w:rPr>
+                <w:rStyle w:val="HTML0"/>
+                <w:rFonts w:ascii="Monaco" w:hAnsi="Monaco"/>
+                <w:color w:val="1F2426"/>
+                <w:sz w:val="20"/>
+                <w:szCs w:val="20"/>
+                <w:bdr w:val="single" w:sz="6" w:space="0" w:color="CCCCCC" w:frame="1"/>
+                <w:shd w:val="clear" w:color="auto" w:fill="EEEEEE"/>
+              </w:rPr>
+              <w:t>browser.chrome</w:t>
+            </w:r>
+            <w:proofErr w:type="spellEnd"/>
+            <w:r>
+              <w:rPr>
+                <w:rFonts w:ascii="Helvetica" w:hAnsi="Helvetica"/>
+                <w:color w:val="1F2426"/>
+                <w:sz w:val="18"/>
+                <w:szCs w:val="18"/>
+                <w:shd w:val="clear" w:color="auto" w:fill="EDF1F2"/>
+              </w:rPr>
+              <w:t>为</w:t>
+            </w:r>
+            <w:r>
+              <w:rPr>
+                <w:rFonts w:ascii="Helvetica" w:hAnsi="Helvetica"/>
+                <w:color w:val="1F2426"/>
+                <w:sz w:val="18"/>
+                <w:szCs w:val="18"/>
+                <w:shd w:val="clear" w:color="auto" w:fill="EDF1F2"/>
+              </w:rPr>
+              <w:t>true</w:t>
+            </w:r>
+            <w:r>
+              <w:rPr>
+                <w:rFonts w:ascii="Helvetica" w:hAnsi="Helvetica"/>
+                <w:color w:val="1F2426"/>
+                <w:sz w:val="18"/>
+                <w:szCs w:val="18"/>
+                <w:shd w:val="clear" w:color="auto" w:fill="EDF1F2"/>
+              </w:rPr>
+              <w:t>，表示当前为</w:t>
+            </w:r>
+            <w:r>
+              <w:rPr>
+                <w:rFonts w:ascii="Helvetica" w:hAnsi="Helvetica"/>
+                <w:color w:val="1F2426"/>
+                <w:sz w:val="18"/>
+                <w:szCs w:val="18"/>
+                <w:shd w:val="clear" w:color="auto" w:fill="EDF1F2"/>
+              </w:rPr>
+              <w:t>Chrome</w:t>
+            </w:r>
+            <w:r>
+              <w:rPr>
+                <w:rFonts w:ascii="Helvetica" w:hAnsi="Helvetica"/>
+                <w:color w:val="1F2426"/>
+                <w:sz w:val="18"/>
+                <w:szCs w:val="18"/>
+                <w:shd w:val="clear" w:color="auto" w:fill="EDF1F2"/>
+              </w:rPr>
+              <w:t>浏览器，</w:t>
+            </w:r>
+            <w:r>
+              <w:rPr>
+                <w:rStyle w:val="HTML0"/>
+                <w:rFonts w:ascii="Monaco" w:hAnsi="Monaco"/>
+                <w:color w:val="1F2426"/>
+                <w:sz w:val="20"/>
+                <w:szCs w:val="20"/>
+                <w:bdr w:val="single" w:sz="6" w:space="0" w:color="CCCCCC" w:frame="1"/>
+                <w:shd w:val="clear" w:color="auto" w:fill="EEEEEE"/>
+              </w:rPr>
+              <w:t>$.</w:t>
+            </w:r>
+            <w:proofErr w:type="spellStart"/>
+            <w:r>
+              <w:rPr>
+                <w:rStyle w:val="HTML0"/>
+                <w:rFonts w:ascii="Monaco" w:hAnsi="Monaco"/>
+                <w:color w:val="1F2426"/>
+                <w:sz w:val="20"/>
+                <w:szCs w:val="20"/>
+                <w:bdr w:val="single" w:sz="6" w:space="0" w:color="CCCCCC" w:frame="1"/>
+                <w:shd w:val="clear" w:color="auto" w:fill="EEEEEE"/>
+              </w:rPr>
+              <w:t>browser.mozilla</w:t>
+            </w:r>
+            <w:proofErr w:type="spellEnd"/>
+            <w:r>
+              <w:rPr>
+                <w:rFonts w:ascii="Helvetica" w:hAnsi="Helvetica"/>
+                <w:color w:val="1F2426"/>
+                <w:sz w:val="18"/>
+                <w:szCs w:val="18"/>
+                <w:shd w:val="clear" w:color="auto" w:fill="EDF1F2"/>
+              </w:rPr>
+              <w:t>为</w:t>
+            </w:r>
+            <w:r>
+              <w:rPr>
+                <w:rFonts w:ascii="Helvetica" w:hAnsi="Helvetica"/>
+                <w:color w:val="1F2426"/>
+                <w:sz w:val="18"/>
+                <w:szCs w:val="18"/>
+                <w:shd w:val="clear" w:color="auto" w:fill="EDF1F2"/>
+              </w:rPr>
+              <w:t>true</w:t>
+            </w:r>
+            <w:r>
+              <w:rPr>
+                <w:rFonts w:ascii="Helvetica" w:hAnsi="Helvetica"/>
+                <w:color w:val="1F2426"/>
+                <w:sz w:val="18"/>
+                <w:szCs w:val="18"/>
+                <w:shd w:val="clear" w:color="auto" w:fill="EDF1F2"/>
+              </w:rPr>
+              <w:t>，表示当前为火狐浏览器，还可以通过</w:t>
+            </w:r>
+            <w:r>
+              <w:rPr>
+                <w:rStyle w:val="HTML0"/>
+                <w:rFonts w:ascii="Monaco" w:hAnsi="Monaco"/>
+                <w:color w:val="1F2426"/>
+                <w:sz w:val="20"/>
+                <w:szCs w:val="20"/>
+                <w:bdr w:val="single" w:sz="6" w:space="0" w:color="CCCCCC" w:frame="1"/>
+                <w:shd w:val="clear" w:color="auto" w:fill="EEEEEE"/>
+              </w:rPr>
+              <w:t>$.</w:t>
+            </w:r>
+            <w:proofErr w:type="spellStart"/>
+            <w:r>
+              <w:rPr>
+                <w:rStyle w:val="HTML0"/>
+                <w:rFonts w:ascii="Monaco" w:hAnsi="Monaco"/>
+                <w:color w:val="1F2426"/>
+                <w:sz w:val="20"/>
+                <w:szCs w:val="20"/>
+                <w:bdr w:val="single" w:sz="6" w:space="0" w:color="CCCCCC" w:frame="1"/>
+                <w:shd w:val="clear" w:color="auto" w:fill="EEEEEE"/>
+              </w:rPr>
+              <w:t>browser.version</w:t>
+            </w:r>
+            <w:proofErr w:type="spellEnd"/>
+            <w:r>
+              <w:rPr>
+                <w:rFonts w:ascii="Helvetica" w:hAnsi="Helvetica"/>
+                <w:color w:val="1F2426"/>
+                <w:sz w:val="18"/>
+                <w:szCs w:val="18"/>
+                <w:shd w:val="clear" w:color="auto" w:fill="EDF1F2"/>
+              </w:rPr>
+              <w:t>方式获取浏览器版本信息。</w:t>
+            </w:r>
+          </w:p>
+          <w:p>
+            <w:pPr>
+              <w:rPr>
+                <w:rFonts w:hint="eastAsia"/>
+              </w:rPr>
+            </w:pPr>
+            <w:r>
+              <w:rPr>
+                <w:noProof/>
+              </w:rPr>
+              <w:drawing>
+                <wp:inline distT="0" distB="0" distL="0" distR="0">
+                  <wp:extent cx="2905125" cy="3067050"/>
+                  <wp:effectExtent l="0" t="0" r="9525" b="0"/>
+                  <wp:docPr id="57" name="图片 57" descr="http://img.mukewang.com/52e4cf7f0001d48b03770322.jpg"/>
+                  <wp:cNvGraphicFramePr>
+                    <a:graphicFrameLocks xmlns:a="http://schemas.openxmlformats.org/drawingml/2006/main" noChangeAspect="1"/>
+                  </wp:cNvGraphicFramePr>
+                  <a:graphic xmlns:a="http://schemas.openxmlformats.org/drawingml/2006/main">
+                    <a:graphicData uri="http://schemas.openxmlformats.org/drawingml/2006/picture">
+                      <pic:pic xmlns:pic="http://schemas.openxmlformats.org/drawingml/2006/picture">
+                        <pic:nvPicPr>
+                          <pic:cNvPr id="0" name="Picture 3" descr="http://img.mukewang.com/52e4cf7f0001d48b03770322.jpg"/>
+                          <pic:cNvPicPr>
+                            <a:picLocks noChangeAspect="1" noChangeArrowheads="1"/>
+                          </pic:cNvPicPr>
+                        </pic:nvPicPr>
+                        <pic:blipFill>
+                          <a:blip r:embed="rId73">
+                            <a:extLst>
+                              <a:ext uri="{28A0092B-C50C-407E-A947-70E740481C1C}">
+                                <a14:useLocalDpi xmlns:a14="http://schemas.microsoft.com/office/drawing/2010/main" val="0"/>
+                              </a:ext>
+                            </a:extLst>
+                          </a:blip>
+                          <a:srcRect/>
+                          <a:stretch>
+                            <a:fillRect/>
+                          </a:stretch>
+                        </pic:blipFill>
+                        <pic:spPr bwMode="auto">
+                          <a:xfrm>
+                            <a:off x="0" y="0"/>
+                            <a:ext cx="2905125" cy="3067050"/>
+                          </a:xfrm>
+                          <a:prstGeom prst="rect">
+                            <a:avLst/>
+                          </a:prstGeom>
+                          <a:noFill/>
+                          <a:ln>
+                            <a:noFill/>
+                          </a:ln>
+                        </pic:spPr>
+                      </pic:pic>
+                    </a:graphicData>
+                  </a:graphic>
+                </wp:inline>
+              </w:drawing>
+            </w:r>
+          </w:p>
+        </w:tc>
+        <w:tc>
+          <w:tcPr>
+            <w:tcW w:w="1250" w:type="pct"/>
+          </w:tcPr>
+          <w:p>
+            <w:r>
+              <w:rPr>
+                <w:rFonts w:hint="eastAsia"/>
+                <w:b/>
+              </w:rPr>
+              <w:t>检测对象是否为空</w:t>
+            </w:r>
+            <w:r>
+              <w:rPr>
+                <w:rFonts w:hint="eastAsia"/>
+              </w:rPr>
+              <w:t>：</w:t>
+            </w:r>
+          </w:p>
+          <w:p>
+            <w:pPr>
+              <w:pStyle w:val="a4"/>
+              <w:shd w:val="clear" w:color="auto" w:fill="EDF1F2"/>
+              <w:spacing w:before="0" w:beforeAutospacing="0" w:after="0" w:afterAutospacing="0"/>
+              <w:rPr>
+                <w:rFonts w:ascii="Helvetica" w:hAnsi="Helvetica"/>
+                <w:color w:val="1F2426"/>
+                <w:sz w:val="18"/>
+                <w:szCs w:val="18"/>
+              </w:rPr>
+            </w:pPr>
+            <w:r>
+              <w:rPr>
+                <w:rFonts w:ascii="Helvetica" w:hAnsi="Helvetica"/>
+                <w:color w:val="1F2426"/>
+                <w:sz w:val="18"/>
+                <w:szCs w:val="18"/>
+              </w:rPr>
+              <w:t>可以调用名为</w:t>
+            </w:r>
+            <w:r>
+              <w:rPr>
+                <w:rStyle w:val="HTML0"/>
+                <w:rFonts w:ascii="Monaco" w:hAnsi="Monaco"/>
+                <w:color w:val="1F2426"/>
+                <w:sz w:val="20"/>
+                <w:szCs w:val="20"/>
+                <w:bdr w:val="single" w:sz="6" w:space="0" w:color="CCCCCC" w:frame="1"/>
+                <w:shd w:val="clear" w:color="auto" w:fill="EEEEEE"/>
+              </w:rPr>
+              <w:t>$.</w:t>
+            </w:r>
+            <w:proofErr w:type="spellStart"/>
+            <w:r>
+              <w:rPr>
+                <w:rStyle w:val="HTML0"/>
+                <w:rFonts w:ascii="Monaco" w:hAnsi="Monaco"/>
+                <w:color w:val="1F2426"/>
+                <w:sz w:val="20"/>
+                <w:szCs w:val="20"/>
+                <w:bdr w:val="single" w:sz="6" w:space="0" w:color="CCCCCC" w:frame="1"/>
+                <w:shd w:val="clear" w:color="auto" w:fill="EEEEEE"/>
+              </w:rPr>
+              <w:t>isEmptyObject</w:t>
+            </w:r>
+            <w:proofErr w:type="spellEnd"/>
+            <w:r>
+              <w:rPr>
+                <w:rFonts w:ascii="Helvetica" w:hAnsi="Helvetica"/>
+                <w:color w:val="1F2426"/>
+                <w:sz w:val="18"/>
+                <w:szCs w:val="18"/>
+              </w:rPr>
+              <w:t>的工具函数，检测一个对象的内容是否为空，如果为空，则该函数返回</w:t>
+            </w:r>
+            <w:r>
+              <w:rPr>
+                <w:rFonts w:ascii="Helvetica" w:hAnsi="Helvetica"/>
+                <w:color w:val="1F2426"/>
+                <w:sz w:val="18"/>
+                <w:szCs w:val="18"/>
+              </w:rPr>
+              <w:t>true</w:t>
+            </w:r>
+            <w:r>
+              <w:rPr>
+                <w:rFonts w:ascii="Helvetica" w:hAnsi="Helvetica"/>
+                <w:color w:val="1F2426"/>
+                <w:sz w:val="18"/>
+                <w:szCs w:val="18"/>
+              </w:rPr>
+              <w:t>，否则，返回</w:t>
+            </w:r>
+            <w:r>
+              <w:rPr>
+                <w:rFonts w:ascii="Helvetica" w:hAnsi="Helvetica"/>
+                <w:color w:val="1F2426"/>
+                <w:sz w:val="18"/>
+                <w:szCs w:val="18"/>
+              </w:rPr>
+              <w:t>false</w:t>
+            </w:r>
+            <w:r>
+              <w:rPr>
+                <w:rFonts w:ascii="Helvetica" w:hAnsi="Helvetica"/>
+                <w:color w:val="1F2426"/>
+                <w:sz w:val="18"/>
+                <w:szCs w:val="18"/>
+              </w:rPr>
+              <w:t>值，调用格式如下：</w:t>
+            </w:r>
+          </w:p>
+          <w:p>
+            <w:pPr>
+              <w:pStyle w:val="a4"/>
+              <w:shd w:val="clear" w:color="auto" w:fill="EDF1F2"/>
+              <w:spacing w:before="0" w:beforeAutospacing="0" w:after="0" w:afterAutospacing="0"/>
+              <w:rPr>
+                <w:rFonts w:ascii="Helvetica" w:hAnsi="Helvetica"/>
+                <w:color w:val="1F2426"/>
+                <w:sz w:val="18"/>
+                <w:szCs w:val="18"/>
+              </w:rPr>
+            </w:pPr>
+            <w:r>
+              <w:rPr>
+                <w:rStyle w:val="a3"/>
+                <w:rFonts w:ascii="Monaco" w:hAnsi="Monaco"/>
+                <w:color w:val="1F2426"/>
+                <w:sz w:val="20"/>
+                <w:szCs w:val="20"/>
+                <w:bdr w:val="single" w:sz="6" w:space="0" w:color="CCCCCC" w:frame="1"/>
+                <w:shd w:val="clear" w:color="auto" w:fill="EEEEEE"/>
+              </w:rPr>
+              <w:t>$.</w:t>
+            </w:r>
+            <w:proofErr w:type="spellStart"/>
+            <w:r>
+              <w:rPr>
+                <w:rStyle w:val="a3"/>
+                <w:rFonts w:ascii="Monaco" w:hAnsi="Monaco"/>
+                <w:color w:val="1F2426"/>
+                <w:sz w:val="20"/>
+                <w:szCs w:val="20"/>
+                <w:bdr w:val="single" w:sz="6" w:space="0" w:color="CCCCCC" w:frame="1"/>
+                <w:shd w:val="clear" w:color="auto" w:fill="EEEEEE"/>
+              </w:rPr>
+              <w:t>isEmptyObject</w:t>
+            </w:r>
+            <w:proofErr w:type="spellEnd"/>
+            <w:r>
+              <w:rPr>
+                <w:rStyle w:val="a3"/>
+                <w:rFonts w:ascii="Monaco" w:hAnsi="Monaco"/>
+                <w:color w:val="1F2426"/>
+                <w:sz w:val="20"/>
+                <w:szCs w:val="20"/>
+                <w:bdr w:val="single" w:sz="6" w:space="0" w:color="CCCCCC" w:frame="1"/>
+                <w:shd w:val="clear" w:color="auto" w:fill="EEEEEE"/>
+              </w:rPr>
+              <w:t>(</w:t>
+            </w:r>
+            <w:proofErr w:type="spellStart"/>
+            <w:r>
+              <w:rPr>
+                <w:rStyle w:val="a3"/>
+                <w:rFonts w:ascii="Monaco" w:hAnsi="Monaco"/>
+                <w:color w:val="1F2426"/>
+                <w:sz w:val="20"/>
+                <w:szCs w:val="20"/>
+                <w:bdr w:val="single" w:sz="6" w:space="0" w:color="CCCCCC" w:frame="1"/>
+                <w:shd w:val="clear" w:color="auto" w:fill="EEEEEE"/>
+              </w:rPr>
+              <w:t>obj</w:t>
+            </w:r>
+            <w:proofErr w:type="spellEnd"/>
+            <w:r>
+              <w:rPr>
+                <w:rStyle w:val="a3"/>
+                <w:rFonts w:ascii="Monaco" w:hAnsi="Monaco"/>
+                <w:color w:val="1F2426"/>
+                <w:sz w:val="20"/>
+                <w:szCs w:val="20"/>
+                <w:bdr w:val="single" w:sz="6" w:space="0" w:color="CCCCCC" w:frame="1"/>
+                <w:shd w:val="clear" w:color="auto" w:fill="EEEEEE"/>
+              </w:rPr>
+              <w:t>);</w:t>
+            </w:r>
+          </w:p>
+          <w:p/>
+          <w:p>
+            <w:r>
+              <w:rPr>
+                <w:b/>
+              </w:rPr>
+              <w:t>检查两个元素的包含关系</w:t>
+            </w:r>
+            <w:r>
+              <w:t>：</w:t>
+            </w:r>
+          </w:p>
+          <w:p>
+            <w:pPr>
+              <w:pStyle w:val="a4"/>
+              <w:shd w:val="clear" w:color="auto" w:fill="EDF1F2"/>
+              <w:spacing w:before="0" w:beforeAutospacing="0" w:after="0" w:afterAutospacing="0"/>
+              <w:rPr>
+                <w:rFonts w:ascii="Helvetica" w:hAnsi="Helvetica"/>
+                <w:color w:val="1F2426"/>
+                <w:sz w:val="18"/>
+                <w:szCs w:val="18"/>
+              </w:rPr>
+            </w:pPr>
+            <w:r>
+              <w:rPr>
+                <w:rFonts w:ascii="Helvetica" w:hAnsi="Helvetica"/>
+                <w:color w:val="1F2426"/>
+                <w:sz w:val="18"/>
+                <w:szCs w:val="18"/>
+              </w:rPr>
+              <w:t>调用名为</w:t>
+            </w:r>
+            <w:r>
+              <w:rPr>
+                <w:rStyle w:val="HTML0"/>
+                <w:rFonts w:ascii="Monaco" w:hAnsi="Monaco"/>
+                <w:color w:val="1F2426"/>
+                <w:sz w:val="20"/>
+                <w:szCs w:val="20"/>
+                <w:bdr w:val="single" w:sz="6" w:space="0" w:color="CCCCCC" w:frame="1"/>
+                <w:shd w:val="clear" w:color="auto" w:fill="EEEEEE"/>
+              </w:rPr>
+              <w:t>$.contains</w:t>
+            </w:r>
+            <w:r>
+              <w:rPr>
+                <w:rFonts w:ascii="Helvetica" w:hAnsi="Helvetica"/>
+                <w:color w:val="1F2426"/>
+                <w:sz w:val="18"/>
+                <w:szCs w:val="18"/>
+              </w:rPr>
+              <w:t>的工具函数，能检测在一个</w:t>
+            </w:r>
+            <w:r>
+              <w:rPr>
+                <w:rFonts w:ascii="Helvetica" w:hAnsi="Helvetica"/>
+                <w:color w:val="1F2426"/>
+                <w:sz w:val="18"/>
+                <w:szCs w:val="18"/>
+              </w:rPr>
+              <w:t>DOM</w:t>
+            </w:r>
+            <w:r>
+              <w:rPr>
+                <w:rFonts w:ascii="Helvetica" w:hAnsi="Helvetica"/>
+                <w:color w:val="1F2426"/>
+                <w:sz w:val="18"/>
+                <w:szCs w:val="18"/>
+              </w:rPr>
+              <w:t>节点中是否包含另外一个</w:t>
+            </w:r>
+            <w:r>
+              <w:rPr>
+                <w:rFonts w:ascii="Helvetica" w:hAnsi="Helvetica"/>
+                <w:color w:val="1F2426"/>
+                <w:sz w:val="18"/>
+                <w:szCs w:val="18"/>
+              </w:rPr>
+              <w:t>DOM</w:t>
+            </w:r>
+            <w:r>
+              <w:rPr>
+                <w:rFonts w:ascii="Helvetica" w:hAnsi="Helvetica"/>
+                <w:color w:val="1F2426"/>
+                <w:sz w:val="18"/>
+                <w:szCs w:val="18"/>
+              </w:rPr>
+              <w:t>节点，如果包含，返回</w:t>
+            </w:r>
+            <w:r>
+              <w:rPr>
+                <w:rFonts w:ascii="Helvetica" w:hAnsi="Helvetica"/>
+                <w:color w:val="1F2426"/>
+                <w:sz w:val="18"/>
+                <w:szCs w:val="18"/>
+              </w:rPr>
+              <w:t>true</w:t>
+            </w:r>
+            <w:r>
+              <w:rPr>
+                <w:rFonts w:ascii="Helvetica" w:hAnsi="Helvetica"/>
+                <w:color w:val="1F2426"/>
+                <w:sz w:val="18"/>
+                <w:szCs w:val="18"/>
+              </w:rPr>
+              <w:t>，否则，返回</w:t>
+            </w:r>
+            <w:r>
+              <w:rPr>
+                <w:rFonts w:ascii="Helvetica" w:hAnsi="Helvetica"/>
+                <w:color w:val="1F2426"/>
+                <w:sz w:val="18"/>
+                <w:szCs w:val="18"/>
+              </w:rPr>
+              <w:t>false</w:t>
+            </w:r>
+            <w:r>
+              <w:rPr>
+                <w:rFonts w:ascii="Helvetica" w:hAnsi="Helvetica"/>
+                <w:color w:val="1F2426"/>
+                <w:sz w:val="18"/>
+                <w:szCs w:val="18"/>
+              </w:rPr>
+              <w:t>值，调用格式为：</w:t>
+            </w:r>
+          </w:p>
+          <w:p>
+            <w:pPr>
+              <w:pStyle w:val="a4"/>
+              <w:shd w:val="clear" w:color="auto" w:fill="EDF1F2"/>
+              <w:spacing w:before="0" w:beforeAutospacing="0" w:after="0" w:afterAutospacing="0"/>
+              <w:rPr>
+                <w:rFonts w:ascii="Helvetica" w:hAnsi="Helvetica"/>
+                <w:color w:val="1F2426"/>
+                <w:sz w:val="18"/>
+                <w:szCs w:val="18"/>
+              </w:rPr>
+            </w:pPr>
+            <w:r>
+              <w:rPr>
+                <w:rStyle w:val="a3"/>
+                <w:rFonts w:ascii="Monaco" w:hAnsi="Monaco"/>
+                <w:color w:val="1F2426"/>
+                <w:sz w:val="20"/>
+                <w:szCs w:val="20"/>
+                <w:bdr w:val="single" w:sz="6" w:space="0" w:color="CCCCCC" w:frame="1"/>
+                <w:shd w:val="clear" w:color="auto" w:fill="EEEEEE"/>
+              </w:rPr>
+              <w:t>$.contains (container, contained);</w:t>
+            </w:r>
+          </w:p>
+          <w:p>
+            <w:pPr>
+              <w:rPr>
+                <w:rFonts w:hint="eastAsia"/>
+              </w:rPr>
+            </w:pPr>
+          </w:p>
+          <w:p>
+            <w:r>
+              <w:rPr>
+                <w:b/>
+              </w:rPr>
+              <w:t>去除字符串左右空格</w:t>
+            </w:r>
+            <w:r>
+              <w:t>：</w:t>
+            </w:r>
+          </w:p>
+          <w:p>
+            <w:pPr>
+              <w:pStyle w:val="a4"/>
+              <w:shd w:val="clear" w:color="auto" w:fill="EDF1F2"/>
+              <w:spacing w:before="0" w:beforeAutospacing="0" w:after="0" w:afterAutospacing="0"/>
+              <w:rPr>
+                <w:rFonts w:ascii="Helvetica" w:hAnsi="Helvetica"/>
+                <w:color w:val="1F2426"/>
+                <w:sz w:val="18"/>
+                <w:szCs w:val="18"/>
+              </w:rPr>
+            </w:pPr>
+            <w:r>
+              <w:rPr>
+                <w:rFonts w:ascii="Helvetica" w:hAnsi="Helvetica"/>
+                <w:color w:val="1F2426"/>
+                <w:sz w:val="18"/>
+                <w:szCs w:val="18"/>
+              </w:rPr>
+              <w:t>调用名为</w:t>
+            </w:r>
+            <w:r>
+              <w:rPr>
+                <w:rStyle w:val="HTML0"/>
+                <w:rFonts w:ascii="Monaco" w:hAnsi="Monaco"/>
+                <w:color w:val="1F2426"/>
+                <w:sz w:val="20"/>
+                <w:szCs w:val="20"/>
+                <w:bdr w:val="single" w:sz="6" w:space="0" w:color="CCCCCC" w:frame="1"/>
+                <w:shd w:val="clear" w:color="auto" w:fill="EEEEEE"/>
+              </w:rPr>
+              <w:t>$.trim</w:t>
+            </w:r>
+            <w:r>
+              <w:rPr>
+                <w:rFonts w:ascii="Helvetica" w:hAnsi="Helvetica"/>
+                <w:color w:val="1F2426"/>
+                <w:sz w:val="18"/>
+                <w:szCs w:val="18"/>
+              </w:rPr>
+              <w:t>的工具函数，能删除字符串中左右两边的空格符，但该函数不能删除字符串中间的空格，调用格式为：</w:t>
+            </w:r>
+          </w:p>
+          <w:p>
+            <w:pPr>
+              <w:pStyle w:val="a4"/>
+              <w:shd w:val="clear" w:color="auto" w:fill="EDF1F2"/>
+              <w:spacing w:before="0" w:beforeAutospacing="0" w:after="0" w:afterAutospacing="0"/>
+              <w:rPr>
+                <w:rFonts w:ascii="Helvetica" w:hAnsi="Helvetica"/>
+                <w:color w:val="1F2426"/>
+                <w:sz w:val="18"/>
+                <w:szCs w:val="18"/>
+              </w:rPr>
+            </w:pPr>
+            <w:r>
+              <w:rPr>
+                <w:rStyle w:val="a3"/>
+                <w:rFonts w:ascii="Monaco" w:hAnsi="Monaco"/>
+                <w:color w:val="1F2426"/>
+                <w:sz w:val="20"/>
+                <w:szCs w:val="20"/>
+                <w:bdr w:val="single" w:sz="6" w:space="0" w:color="CCCCCC" w:frame="1"/>
+                <w:shd w:val="clear" w:color="auto" w:fill="EEEEEE"/>
+              </w:rPr>
+              <w:t>$.trim (</w:t>
+            </w:r>
+            <w:proofErr w:type="spellStart"/>
+            <w:r>
+              <w:rPr>
+                <w:rStyle w:val="a3"/>
+                <w:rFonts w:ascii="Monaco" w:hAnsi="Monaco"/>
+                <w:color w:val="1F2426"/>
+                <w:sz w:val="20"/>
+                <w:szCs w:val="20"/>
+                <w:bdr w:val="single" w:sz="6" w:space="0" w:color="CCCCCC" w:frame="1"/>
+                <w:shd w:val="clear" w:color="auto" w:fill="EEEEEE"/>
+              </w:rPr>
+              <w:t>str</w:t>
+            </w:r>
+            <w:proofErr w:type="spellEnd"/>
+            <w:r>
+              <w:rPr>
+                <w:rStyle w:val="a3"/>
+                <w:rFonts w:ascii="Monaco" w:hAnsi="Monaco"/>
+                <w:color w:val="1F2426"/>
+                <w:sz w:val="20"/>
+                <w:szCs w:val="20"/>
+                <w:bdr w:val="single" w:sz="6" w:space="0" w:color="CCCCCC" w:frame="1"/>
+                <w:shd w:val="clear" w:color="auto" w:fill="EEEEEE"/>
+              </w:rPr>
+              <w:t>);</w:t>
+            </w:r>
+          </w:p>
+          <w:p>
+            <w:pPr>
+              <w:rPr>
+                <w:rFonts w:hint="eastAsia"/>
+              </w:rPr>
+            </w:pPr>
+          </w:p>
+          <w:p>
+            <w:pPr>
+              <w:rPr>
+                <w:rFonts w:hint="eastAsia"/>
+              </w:rPr>
+            </w:pPr>
+          </w:p>
+        </w:tc>
+        <w:tc>
+          <w:tcPr>
+            <w:tcW w:w="1250" w:type="pct"/>
+          </w:tcPr>
+          <w:p>
+            <w:r>
+              <w:rPr>
+                <w:b/>
+              </w:rPr>
+              <w:t>扩展工具函数</w:t>
+            </w:r>
+            <w:r>
+              <w:rPr>
+                <w:rFonts w:hint="eastAsia"/>
+              </w:rPr>
+              <w:t>:</w:t>
+            </w:r>
+          </w:p>
+          <w:p>
+            <w:pPr>
+              <w:pStyle w:val="a4"/>
+              <w:shd w:val="clear" w:color="auto" w:fill="EDF1F2"/>
+              <w:spacing w:before="0" w:beforeAutospacing="0" w:after="0" w:afterAutospacing="0"/>
+              <w:rPr>
+                <w:rFonts w:ascii="Helvetica" w:hAnsi="Helvetica"/>
+                <w:color w:val="1F2426"/>
+                <w:sz w:val="18"/>
+                <w:szCs w:val="18"/>
+              </w:rPr>
+            </w:pPr>
+            <w:r>
+              <w:rPr>
+                <w:rFonts w:ascii="Helvetica" w:hAnsi="Helvetica"/>
+                <w:color w:val="1F2426"/>
+                <w:sz w:val="18"/>
+                <w:szCs w:val="18"/>
+              </w:rPr>
+              <w:t>调用名为</w:t>
+            </w:r>
+            <w:r>
+              <w:rPr>
+                <w:rStyle w:val="HTML0"/>
+                <w:rFonts w:ascii="Monaco" w:hAnsi="Monaco"/>
+                <w:color w:val="1F2426"/>
+                <w:sz w:val="20"/>
+                <w:szCs w:val="20"/>
+                <w:bdr w:val="single" w:sz="6" w:space="0" w:color="CCCCCC" w:frame="1"/>
+                <w:shd w:val="clear" w:color="auto" w:fill="EEEEEE"/>
+              </w:rPr>
+              <w:t>$. extend</w:t>
+            </w:r>
+            <w:r>
+              <w:rPr>
+                <w:rFonts w:ascii="Helvetica" w:hAnsi="Helvetica"/>
+                <w:color w:val="1F2426"/>
+                <w:sz w:val="18"/>
+                <w:szCs w:val="18"/>
+              </w:rPr>
+              <w:t>的工具函数，可以对原有的工具函数进行扩展，自定义类级别的</w:t>
+            </w:r>
+            <w:proofErr w:type="spellStart"/>
+            <w:r>
+              <w:rPr>
+                <w:rFonts w:ascii="Helvetica" w:hAnsi="Helvetica"/>
+                <w:color w:val="1F2426"/>
+                <w:sz w:val="18"/>
+                <w:szCs w:val="18"/>
+              </w:rPr>
+              <w:t>jQuery</w:t>
+            </w:r>
+            <w:proofErr w:type="spellEnd"/>
+            <w:r>
+              <w:rPr>
+                <w:rFonts w:ascii="Helvetica" w:hAnsi="Helvetica"/>
+                <w:color w:val="1F2426"/>
+                <w:sz w:val="18"/>
+                <w:szCs w:val="18"/>
+              </w:rPr>
+              <w:t>插件，调用格式为：</w:t>
+            </w:r>
+          </w:p>
+          <w:p>
+            <w:pPr>
+              <w:pStyle w:val="a4"/>
+              <w:shd w:val="clear" w:color="auto" w:fill="EDF1F2"/>
+              <w:spacing w:before="0" w:beforeAutospacing="0" w:after="0" w:afterAutospacing="0"/>
+              <w:rPr>
+                <w:rStyle w:val="a3"/>
+                <w:rFonts w:ascii="Monaco" w:hAnsi="Monaco"/>
+                <w:color w:val="1F2426"/>
+                <w:sz w:val="20"/>
+                <w:szCs w:val="20"/>
+                <w:bdr w:val="single" w:sz="6" w:space="0" w:color="CCCCCC" w:frame="1"/>
+                <w:shd w:val="clear" w:color="auto" w:fill="EEEEEE"/>
+              </w:rPr>
+            </w:pPr>
+            <w:r>
+              <w:rPr>
+                <w:rStyle w:val="a3"/>
+                <w:rFonts w:ascii="Monaco" w:hAnsi="Monaco"/>
+                <w:color w:val="1F2426"/>
+                <w:sz w:val="20"/>
+                <w:szCs w:val="20"/>
+                <w:bdr w:val="single" w:sz="6" w:space="0" w:color="CCCCCC" w:frame="1"/>
+                <w:shd w:val="clear" w:color="auto" w:fill="EEEEEE"/>
+              </w:rPr>
+              <w:t>$.</w:t>
+            </w:r>
+            <w:r>
+              <w:rPr>
+                <w:rStyle w:val="apple-converted-space"/>
+                <w:rFonts w:ascii="Monaco" w:hAnsi="Monaco"/>
+                <w:color w:val="1F2426"/>
+                <w:sz w:val="20"/>
+                <w:szCs w:val="20"/>
+                <w:bdr w:val="single" w:sz="6" w:space="0" w:color="CCCCCC" w:frame="1"/>
+                <w:shd w:val="clear" w:color="auto" w:fill="EEEEEE"/>
+              </w:rPr>
+              <w:t> </w:t>
+            </w:r>
+            <w:r>
+              <w:rPr>
+                <w:rStyle w:val="a3"/>
+                <w:rFonts w:ascii="Monaco" w:hAnsi="Monaco"/>
+                <w:color w:val="1F2426"/>
+                <w:sz w:val="20"/>
+                <w:szCs w:val="20"/>
+                <w:bdr w:val="single" w:sz="6" w:space="0" w:color="CCCCCC" w:frame="1"/>
+                <w:shd w:val="clear" w:color="auto" w:fill="EEEEEE"/>
+              </w:rPr>
+              <w:t>extend ({options});</w:t>
+            </w:r>
+          </w:p>
+          <w:p>
+            <w:pPr>
+              <w:pStyle w:val="a4"/>
+              <w:shd w:val="clear" w:color="auto" w:fill="EDF1F2"/>
+              <w:spacing w:before="0" w:beforeAutospacing="0" w:after="0" w:afterAutospacing="0"/>
+              <w:rPr>
+                <w:rFonts w:ascii="Helvetica" w:hAnsi="Helvetica"/>
+                <w:color w:val="1F2426"/>
+                <w:sz w:val="18"/>
+                <w:szCs w:val="18"/>
+              </w:rPr>
+            </w:pPr>
+            <w:r>
+              <w:rPr>
+                <w:rFonts w:ascii="Helvetica" w:hAnsi="Helvetica"/>
+                <w:color w:val="1F2426"/>
+                <w:sz w:val="18"/>
+                <w:szCs w:val="18"/>
+              </w:rPr>
+              <w:t>参数</w:t>
+            </w:r>
+            <w:r>
+              <w:rPr>
+                <w:rFonts w:ascii="Helvetica" w:hAnsi="Helvetica"/>
+                <w:color w:val="1F2426"/>
+                <w:sz w:val="18"/>
+                <w:szCs w:val="18"/>
+              </w:rPr>
+              <w:t>options</w:t>
+            </w:r>
+            <w:r>
+              <w:rPr>
+                <w:rFonts w:ascii="Helvetica" w:hAnsi="Helvetica"/>
+                <w:color w:val="1F2426"/>
+                <w:sz w:val="18"/>
+                <w:szCs w:val="18"/>
+              </w:rPr>
+              <w:t>表示自定义插件的函数内容</w:t>
+            </w:r>
+          </w:p>
+          <w:p>
+            <w:pPr>
+              <w:rPr>
+                <w:rFonts w:hint="eastAsia"/>
+              </w:rPr>
+            </w:pPr>
+            <w:r>
+              <w:rPr>
+                <w:noProof/>
+              </w:rPr>
+              <w:drawing>
+                <wp:inline distT="0" distB="0" distL="0" distR="0" wp14:anchorId="21F95CD6" wp14:editId="64EE2381">
+                  <wp:extent cx="3133725" cy="3609975"/>
+                  <wp:effectExtent l="0" t="0" r="9525" b="9525"/>
+                  <wp:docPr id="58" name="图片 58"/>
+                  <wp:cNvGraphicFramePr>
+                    <a:graphicFrameLocks xmlns:a="http://schemas.openxmlformats.org/drawingml/2006/main" noChangeAspect="1"/>
+                  </wp:cNvGraphicFramePr>
+                  <a:graphic xmlns:a="http://schemas.openxmlformats.org/drawingml/2006/main">
+                    <a:graphicData uri="http://schemas.openxmlformats.org/drawingml/2006/picture">
+                      <pic:pic xmlns:pic="http://schemas.openxmlformats.org/drawingml/2006/picture">
+                        <pic:nvPicPr>
+                          <pic:cNvPr id="1" name=""/>
+                          <pic:cNvPicPr/>
+                        </pic:nvPicPr>
+                        <pic:blipFill>
+                          <a:blip r:embed="rId74"/>
+                          <a:stretch>
+                            <a:fillRect/>
+                          </a:stretch>
+                        </pic:blipFill>
+                        <pic:spPr>
+                          <a:xfrm>
+                            <a:off x="0" y="0"/>
+                            <a:ext cx="3133725" cy="3609975"/>
+                          </a:xfrm>
+                          <a:prstGeom prst="rect">
+                            <a:avLst/>
+                          </a:prstGeom>
+                        </pic:spPr>
+                      </pic:pic>
+                    </a:graphicData>
+                  </a:graphic>
+                </wp:inline>
+              </w:drawing>
+            </w:r>
+          </w:p>
+        </w:tc>
+        <w:tc>
+          <w:tcPr>
+            <w:tcW w:w="1250" w:type="pct"/>
+          </w:tcPr>
+          <w:p>
+            <w:r>
+              <w:rPr>
+                <w:rFonts w:hint="eastAsia"/>
+                <w:b/>
+              </w:rPr>
+              <w:t>扩展</w:t>
+            </w:r>
+            <w:r>
+              <w:rPr>
+                <w:rFonts w:hint="eastAsia"/>
+                <w:b/>
+              </w:rPr>
+              <w:t>object</w:t>
+            </w:r>
+            <w:r>
+              <w:rPr>
+                <w:rFonts w:hint="eastAsia"/>
+                <w:b/>
+              </w:rPr>
+              <w:t>对象</w:t>
+            </w:r>
+            <w:r>
+              <w:rPr>
+                <w:rFonts w:hint="eastAsia"/>
+              </w:rPr>
+              <w:t>：</w:t>
+            </w:r>
+          </w:p>
+          <w:p>
+            <w:pPr>
+              <w:pStyle w:val="a4"/>
+              <w:shd w:val="clear" w:color="auto" w:fill="EDF1F2"/>
+              <w:spacing w:before="0" w:beforeAutospacing="0" w:after="0" w:afterAutospacing="0"/>
+              <w:rPr>
+                <w:rFonts w:ascii="Helvetica" w:hAnsi="Helvetica"/>
+                <w:color w:val="1F2426"/>
+                <w:sz w:val="18"/>
+                <w:szCs w:val="18"/>
+              </w:rPr>
+            </w:pPr>
+            <w:r>
+              <w:rPr>
+                <w:rStyle w:val="HTML0"/>
+                <w:rFonts w:ascii="Monaco" w:hAnsi="Monaco"/>
+                <w:color w:val="1F2426"/>
+                <w:sz w:val="20"/>
+                <w:szCs w:val="20"/>
+                <w:bdr w:val="single" w:sz="6" w:space="0" w:color="CCCCCC" w:frame="1"/>
+                <w:shd w:val="clear" w:color="auto" w:fill="EEEEEE"/>
+              </w:rPr>
+              <w:t>$.extend</w:t>
+            </w:r>
+            <w:r>
+              <w:rPr>
+                <w:rFonts w:ascii="Helvetica" w:hAnsi="Helvetica"/>
+                <w:color w:val="1F2426"/>
+                <w:sz w:val="18"/>
+                <w:szCs w:val="18"/>
+              </w:rPr>
+              <w:t>扩展工具函数外，还可以扩展原有的</w:t>
+            </w:r>
+            <w:r>
+              <w:rPr>
+                <w:rStyle w:val="HTML0"/>
+                <w:rFonts w:ascii="Monaco" w:hAnsi="Monaco"/>
+                <w:color w:val="1F2426"/>
+                <w:sz w:val="20"/>
+                <w:szCs w:val="20"/>
+                <w:bdr w:val="single" w:sz="6" w:space="0" w:color="CCCCCC" w:frame="1"/>
+                <w:shd w:val="clear" w:color="auto" w:fill="EEEEEE"/>
+              </w:rPr>
+              <w:t>Object</w:t>
+            </w:r>
+            <w:r>
+              <w:rPr>
+                <w:rFonts w:ascii="Helvetica" w:hAnsi="Helvetica"/>
+                <w:color w:val="1F2426"/>
+                <w:sz w:val="18"/>
+                <w:szCs w:val="18"/>
+              </w:rPr>
+              <w:t>对象，在扩展对象时，两个对象将进行合并，</w:t>
+            </w:r>
+            <w:r>
+              <w:rPr>
+                <w:rFonts w:ascii="Helvetica" w:hAnsi="Helvetica"/>
+                <w:color w:val="FF0000"/>
+                <w:sz w:val="18"/>
+                <w:szCs w:val="18"/>
+              </w:rPr>
+              <w:t>当存在相同属性名时，后者将覆盖前者</w:t>
+            </w:r>
+            <w:r>
+              <w:rPr>
+                <w:rFonts w:ascii="Helvetica" w:hAnsi="Helvetica"/>
+                <w:color w:val="1F2426"/>
+                <w:sz w:val="18"/>
+                <w:szCs w:val="18"/>
+              </w:rPr>
+              <w:t>，调用格式为：</w:t>
+            </w:r>
+          </w:p>
+          <w:p>
+            <w:pPr>
+              <w:pStyle w:val="a4"/>
+              <w:shd w:val="clear" w:color="auto" w:fill="EDF1F2"/>
+              <w:spacing w:before="0" w:beforeAutospacing="0" w:after="0" w:afterAutospacing="0"/>
+              <w:rPr>
+                <w:rStyle w:val="a3"/>
+                <w:rFonts w:ascii="Monaco" w:hAnsi="Monaco"/>
+                <w:color w:val="1F2426"/>
+                <w:sz w:val="20"/>
+                <w:szCs w:val="20"/>
+                <w:bdr w:val="single" w:sz="6" w:space="0" w:color="CCCCCC" w:frame="1"/>
+                <w:shd w:val="clear" w:color="auto" w:fill="EEEEEE"/>
+              </w:rPr>
+            </w:pPr>
+            <w:r>
+              <w:rPr>
+                <w:rStyle w:val="a3"/>
+                <w:rFonts w:ascii="Monaco" w:hAnsi="Monaco"/>
+                <w:color w:val="1F2426"/>
+                <w:sz w:val="20"/>
+                <w:szCs w:val="20"/>
+                <w:bdr w:val="single" w:sz="6" w:space="0" w:color="CCCCCC" w:frame="1"/>
+                <w:shd w:val="clear" w:color="auto" w:fill="EEEEEE"/>
+              </w:rPr>
+              <w:t>$.</w:t>
+            </w:r>
+            <w:r>
+              <w:rPr>
+                <w:rStyle w:val="apple-converted-space"/>
+                <w:rFonts w:ascii="Monaco" w:hAnsi="Monaco"/>
+                <w:color w:val="1F2426"/>
+                <w:sz w:val="20"/>
+                <w:szCs w:val="20"/>
+                <w:bdr w:val="single" w:sz="6" w:space="0" w:color="CCCCCC" w:frame="1"/>
+                <w:shd w:val="clear" w:color="auto" w:fill="EEEEEE"/>
+              </w:rPr>
+              <w:t> </w:t>
+            </w:r>
+            <w:r>
+              <w:rPr>
+                <w:rStyle w:val="a3"/>
+                <w:rFonts w:ascii="Monaco" w:hAnsi="Monaco"/>
+                <w:color w:val="1F2426"/>
+                <w:sz w:val="20"/>
+                <w:szCs w:val="20"/>
+                <w:bdr w:val="single" w:sz="6" w:space="0" w:color="CCCCCC" w:frame="1"/>
+                <w:shd w:val="clear" w:color="auto" w:fill="EEEEEE"/>
+              </w:rPr>
+              <w:t>extend (obj1,obj2,…</w:t>
+            </w:r>
+            <w:proofErr w:type="spellStart"/>
+            <w:r>
+              <w:rPr>
+                <w:rStyle w:val="a3"/>
+                <w:rFonts w:ascii="Monaco" w:hAnsi="Monaco"/>
+                <w:color w:val="1F2426"/>
+                <w:sz w:val="20"/>
+                <w:szCs w:val="20"/>
+                <w:bdr w:val="single" w:sz="6" w:space="0" w:color="CCCCCC" w:frame="1"/>
+                <w:shd w:val="clear" w:color="auto" w:fill="EEEEEE"/>
+              </w:rPr>
+              <w:t>objN</w:t>
+            </w:r>
+            <w:proofErr w:type="spellEnd"/>
+            <w:r>
+              <w:rPr>
+                <w:rStyle w:val="a3"/>
+                <w:rFonts w:ascii="Monaco" w:hAnsi="Monaco"/>
+                <w:color w:val="1F2426"/>
+                <w:sz w:val="20"/>
+                <w:szCs w:val="20"/>
+                <w:bdr w:val="single" w:sz="6" w:space="0" w:color="CCCCCC" w:frame="1"/>
+                <w:shd w:val="clear" w:color="auto" w:fill="EEEEEE"/>
+              </w:rPr>
+              <w:t>);</w:t>
+            </w:r>
+          </w:p>
+          <w:p>
+            <w:pPr>
+              <w:pStyle w:val="a4"/>
+              <w:shd w:val="clear" w:color="auto" w:fill="EDF1F2"/>
+              <w:spacing w:before="0" w:beforeAutospacing="0" w:after="0" w:afterAutospacing="0"/>
+              <w:rPr>
+                <w:rFonts w:ascii="Helvetica" w:hAnsi="Helvetica"/>
+                <w:color w:val="1F2426"/>
+                <w:sz w:val="18"/>
+                <w:szCs w:val="18"/>
+              </w:rPr>
+            </w:pPr>
+            <w:r>
+              <w:rPr>
+                <w:rFonts w:ascii="Helvetica" w:hAnsi="Helvetica"/>
+                <w:color w:val="1F2426"/>
+                <w:sz w:val="18"/>
+                <w:szCs w:val="18"/>
+              </w:rPr>
+              <w:t>参数</w:t>
+            </w:r>
+            <w:r>
+              <w:rPr>
+                <w:rFonts w:ascii="Helvetica" w:hAnsi="Helvetica"/>
+                <w:color w:val="1F2426"/>
+                <w:sz w:val="18"/>
+                <w:szCs w:val="18"/>
+              </w:rPr>
+              <w:t>obj1</w:t>
+            </w:r>
+            <w:r>
+              <w:rPr>
+                <w:rFonts w:ascii="Helvetica" w:hAnsi="Helvetica"/>
+                <w:color w:val="1F2426"/>
+                <w:sz w:val="18"/>
+                <w:szCs w:val="18"/>
+              </w:rPr>
+              <w:t>至</w:t>
+            </w:r>
+            <w:proofErr w:type="spellStart"/>
+            <w:r>
+              <w:rPr>
+                <w:rFonts w:ascii="Helvetica" w:hAnsi="Helvetica"/>
+                <w:color w:val="1F2426"/>
+                <w:sz w:val="18"/>
+                <w:szCs w:val="18"/>
+              </w:rPr>
+              <w:t>objN</w:t>
+            </w:r>
+            <w:proofErr w:type="spellEnd"/>
+            <w:r>
+              <w:rPr>
+                <w:rFonts w:ascii="Helvetica" w:hAnsi="Helvetica"/>
+                <w:color w:val="1F2426"/>
+                <w:sz w:val="18"/>
+                <w:szCs w:val="18"/>
+              </w:rPr>
+              <w:t>表示需要合并的各个原有对象。</w:t>
+            </w:r>
+          </w:p>
+          <w:p>
+            <w:r>
+              <w:rPr>
+                <w:noProof/>
+              </w:rPr>
+              <w:drawing>
+                <wp:inline distT="0" distB="0" distL="0" distR="0">
+                  <wp:extent cx="3152775" cy="3219450"/>
+                  <wp:effectExtent l="0" t="0" r="9525" b="0"/>
+                  <wp:docPr id="67" name="图片 67" descr="http://img.mukewang.com/52e4dbff0001c35405140338.jpg"/>
+                  <wp:cNvGraphicFramePr>
+                    <a:graphicFrameLocks xmlns:a="http://schemas.openxmlformats.org/drawingml/2006/main" noChangeAspect="1"/>
+                  </wp:cNvGraphicFramePr>
+                  <a:graphic xmlns:a="http://schemas.openxmlformats.org/drawingml/2006/main">
+                    <a:graphicData uri="http://schemas.openxmlformats.org/drawingml/2006/picture">
+                      <pic:pic xmlns:pic="http://schemas.openxmlformats.org/drawingml/2006/picture">
+                        <pic:nvPicPr>
+                          <pic:cNvPr id="0" name="Picture 5" descr="http://img.mukewang.com/52e4dbff0001c35405140338.jpg"/>
+                          <pic:cNvPicPr>
+                            <a:picLocks noChangeAspect="1" noChangeArrowheads="1"/>
+                          </pic:cNvPicPr>
+                        </pic:nvPicPr>
+                        <pic:blipFill>
+                          <a:blip r:embed="rId75">
+                            <a:extLst>
+                              <a:ext uri="{28A0092B-C50C-407E-A947-70E740481C1C}">
+                                <a14:useLocalDpi xmlns:a14="http://schemas.microsoft.com/office/drawing/2010/main" val="0"/>
+                              </a:ext>
+                            </a:extLst>
+                          </a:blip>
+                          <a:srcRect/>
+                          <a:stretch>
+                            <a:fillRect/>
+                          </a:stretch>
+                        </pic:blipFill>
+                        <pic:spPr bwMode="auto">
+                          <a:xfrm>
+                            <a:off x="0" y="0"/>
+                            <a:ext cx="3152775" cy="3219450"/>
+                          </a:xfrm>
+                          <a:prstGeom prst="rect">
+                            <a:avLst/>
+                          </a:prstGeom>
+                          <a:noFill/>
+                          <a:ln>
+                            <a:noFill/>
+                          </a:ln>
+                        </pic:spPr>
+                      </pic:pic>
+                    </a:graphicData>
+                  </a:graphic>
+                </wp:inline>
+              </w:drawing>
+            </w:r>
+          </w:p>
+          <w:p>
+            <w:pPr>
+              <w:rPr>
+                <w:rFonts w:hint="eastAsia"/>
+              </w:rPr>
+            </w:pPr>
+          </w:p>
+        </w:tc>
+      </w:tr>
+    </w:tbl>
+    <w:p>
+      <w:pPr>
+        <w:rPr>
+          <w:rFonts w:hint="eastAsia"/>
+        </w:rPr>
+      </w:pPr>
+      <w:bookmarkStart w:id="0" w:name="_GoBack"/>
+      <w:bookmarkEnd w:id="0"/>
+    </w:p>
     <w:sectPr>
       <w:pgSz w:w="11906" w:h="16838"/>
       <w:pgMar w:top="1440" w:right="1800" w:bottom="1440" w:left="1800" w:header="851" w:footer="992" w:gutter="0"/>
@@ -22629,6 +24003,11 @@
       </w:tblCellMar>
     </w:tblPr>
   </w:style>
+  <w:style w:type="character" w:customStyle="1" w:styleId="apple-converted-space">
+    <w:name w:val="apple-converted-space"/>
+    <w:basedOn w:val="a0"/>
+    <w:rsid w:val="0025640D"/>
+  </w:style>
 </w:styles>
 </file>
 
